--- a/documents/documents_templates/Анкета 1.docx
+++ b/documents/documents_templates/Анкета 1.docx
@@ -885,9 +885,9 @@
         <w:tblLook w:val="04A0" w:firstRow="1" w:lastRow="0" w:firstColumn="1" w:lastColumn="0" w:noHBand="0" w:noVBand="1"/>
       </w:tblPr>
       <w:tblGrid>
-        <w:gridCol w:w="3495"/>
-        <w:gridCol w:w="3305"/>
-        <w:gridCol w:w="3685"/>
+        <w:gridCol w:w="3294"/>
+        <w:gridCol w:w="3542"/>
+        <w:gridCol w:w="3649"/>
       </w:tblGrid>
       <w:tr>
         <w:tc>
@@ -944,7 +944,6 @@
                 <w:lang w:val="en-US"/>
               </w:rPr>
             </w:pPr>
-            <w:proofErr w:type="gramStart"/>
             <w:r>
               <w:rPr>
                 <w:rFonts w:ascii="Times New Roman" w:hAnsi="Times New Roman" w:cs="Times New Roman"/>
@@ -962,17 +961,34 @@
                 <w:szCs w:val="24"/>
                 <w:lang w:val="en-US"/>
               </w:rPr>
-              <w:t>abiturient</w:t>
-            </w:r>
-            <w:proofErr w:type="gramEnd"/>
-            <w:r>
-              <w:rPr>
-                <w:rFonts w:ascii="Times New Roman" w:hAnsi="Times New Roman" w:cs="Times New Roman"/>
-                <w:sz w:val="24"/>
-                <w:szCs w:val="24"/>
-                <w:lang w:val="en-US"/>
-              </w:rPr>
-              <w:t>.gender</w:t>
+              <w:t>abiturient.</w:t>
+            </w:r>
+            <w:r>
+              <w:rPr>
+                <w:rFonts w:ascii="Times New Roman" w:hAnsi="Times New Roman" w:cs="Times New Roman"/>
+                <w:sz w:val="24"/>
+                <w:szCs w:val="24"/>
+                <w:lang w:val="en-US"/>
+              </w:rPr>
+              <w:t>get_</w:t>
+            </w:r>
+            <w:r>
+              <w:rPr>
+                <w:rFonts w:ascii="Times New Roman" w:hAnsi="Times New Roman" w:cs="Times New Roman"/>
+                <w:sz w:val="24"/>
+                <w:szCs w:val="24"/>
+                <w:lang w:val="en-US"/>
+              </w:rPr>
+              <w:t>gender</w:t>
+            </w:r>
+            <w:r>
+              <w:rPr>
+                <w:rFonts w:ascii="Times New Roman" w:hAnsi="Times New Roman" w:cs="Times New Roman"/>
+                <w:sz w:val="24"/>
+                <w:szCs w:val="24"/>
+                <w:lang w:val="en-US"/>
+              </w:rPr>
+              <w:t>_label</w:t>
             </w:r>
             <w:proofErr w:type="spellEnd"/>
             <w:r>
@@ -1072,7 +1088,6 @@
                 <w:lang w:val="en-US"/>
               </w:rPr>
             </w:pPr>
-            <w:proofErr w:type="gramStart"/>
             <w:r>
               <w:rPr>
                 <w:rFonts w:ascii="Times New Roman" w:hAnsi="Times New Roman" w:cs="Times New Roman"/>
@@ -1090,17 +1105,7 @@
                 <w:szCs w:val="24"/>
                 <w:lang w:val="en-US"/>
               </w:rPr>
-              <w:t>abiturient</w:t>
-            </w:r>
-            <w:proofErr w:type="gramEnd"/>
-            <w:r>
-              <w:rPr>
-                <w:rFonts w:ascii="Times New Roman" w:hAnsi="Times New Roman" w:cs="Times New Roman"/>
-                <w:sz w:val="24"/>
-                <w:szCs w:val="24"/>
-                <w:lang w:val="en-US"/>
-              </w:rPr>
-              <w:t>.birth_date</w:t>
+              <w:t>abiturient.birth_date</w:t>
             </w:r>
             <w:proofErr w:type="spellEnd"/>
             <w:r>
@@ -1157,7 +1162,6 @@
                 <w:lang w:val="en-US"/>
               </w:rPr>
             </w:pPr>
-            <w:proofErr w:type="gramStart"/>
             <w:r>
               <w:rPr>
                 <w:rFonts w:ascii="Times New Roman" w:hAnsi="Times New Roman" w:cs="Times New Roman"/>
@@ -1175,129 +1179,7 @@
                 <w:szCs w:val="24"/>
                 <w:lang w:val="en-US"/>
               </w:rPr>
-              <w:t>abiturient</w:t>
-            </w:r>
-            <w:proofErr w:type="gramEnd"/>
-            <w:r>
-              <w:rPr>
-                <w:rFonts w:ascii="Times New Roman" w:hAnsi="Times New Roman" w:cs="Times New Roman"/>
-                <w:sz w:val="24"/>
-                <w:szCs w:val="24"/>
-                <w:lang w:val="en-US"/>
-              </w:rPr>
-              <w:t>.father_last_name</w:t>
-            </w:r>
-            <w:proofErr w:type="spellEnd"/>
-            <w:r>
-              <w:rPr>
-                <w:rFonts w:ascii="Times New Roman" w:hAnsi="Times New Roman" w:cs="Times New Roman"/>
-                <w:sz w:val="24"/>
-                <w:szCs w:val="24"/>
-                <w:lang w:val="en-US"/>
-              </w:rPr>
-              <w:t xml:space="preserve"> }}</w:t>
-            </w:r>
-            <w:r>
-              <w:rPr>
-                <w:rFonts w:ascii="Times New Roman" w:hAnsi="Times New Roman" w:cs="Times New Roman"/>
-                <w:sz w:val="24"/>
-                <w:szCs w:val="24"/>
-                <w:lang w:val="en-US"/>
-              </w:rPr>
-              <w:t xml:space="preserve"> </w:t>
-            </w:r>
-            <w:r>
-              <w:rPr>
-                <w:rFonts w:ascii="Times New Roman" w:hAnsi="Times New Roman" w:cs="Times New Roman"/>
-                <w:sz w:val="24"/>
-                <w:szCs w:val="24"/>
-                <w:lang w:val="en-US"/>
-              </w:rPr>
-              <w:t xml:space="preserve">{{ </w:t>
-            </w:r>
-            <w:proofErr w:type="spellStart"/>
-            <w:r>
-              <w:rPr>
-                <w:rFonts w:ascii="Times New Roman" w:hAnsi="Times New Roman" w:cs="Times New Roman"/>
-                <w:sz w:val="24"/>
-                <w:szCs w:val="24"/>
-                <w:lang w:val="en-US"/>
-              </w:rPr>
-              <w:t>abiturient.father_</w:t>
-            </w:r>
-            <w:r>
-              <w:rPr>
-                <w:rFonts w:ascii="Times New Roman" w:hAnsi="Times New Roman" w:cs="Times New Roman"/>
-                <w:sz w:val="24"/>
-                <w:szCs w:val="24"/>
-                <w:lang w:val="en-US"/>
-              </w:rPr>
-              <w:t>first</w:t>
-            </w:r>
-            <w:r>
-              <w:rPr>
-                <w:rFonts w:ascii="Times New Roman" w:hAnsi="Times New Roman" w:cs="Times New Roman"/>
-                <w:sz w:val="24"/>
-                <w:szCs w:val="24"/>
-                <w:lang w:val="en-US"/>
-              </w:rPr>
-              <w:t>_name</w:t>
-            </w:r>
-            <w:proofErr w:type="spellEnd"/>
-            <w:r>
-              <w:rPr>
-                <w:rFonts w:ascii="Times New Roman" w:hAnsi="Times New Roman" w:cs="Times New Roman"/>
-                <w:sz w:val="24"/>
-                <w:szCs w:val="24"/>
-                <w:lang w:val="en-US"/>
-              </w:rPr>
-              <w:t xml:space="preserve"> }}</w:t>
-            </w:r>
-            <w:r>
-              <w:rPr>
-                <w:rFonts w:ascii="Times New Roman" w:hAnsi="Times New Roman" w:cs="Times New Roman"/>
-                <w:sz w:val="24"/>
-                <w:szCs w:val="24"/>
-                <w:lang w:val="en-US"/>
-              </w:rPr>
-              <w:t xml:space="preserve"> </w:t>
-            </w:r>
-            <w:r>
-              <w:rPr>
-                <w:rFonts w:ascii="Times New Roman" w:hAnsi="Times New Roman" w:cs="Times New Roman"/>
-                <w:sz w:val="24"/>
-                <w:szCs w:val="24"/>
-                <w:lang w:val="en-US"/>
-              </w:rPr>
-              <w:t xml:space="preserve">{{ </w:t>
-            </w:r>
-            <w:proofErr w:type="spellStart"/>
-            <w:r>
-              <w:rPr>
-                <w:rFonts w:ascii="Times New Roman" w:hAnsi="Times New Roman" w:cs="Times New Roman"/>
-                <w:sz w:val="24"/>
-                <w:szCs w:val="24"/>
-                <w:lang w:val="en-US"/>
-              </w:rPr>
-              <w:t>abiturient.father_</w:t>
-            </w:r>
-            <w:r>
-              <w:rPr>
-                <w:rFonts w:ascii="Times New Roman" w:hAnsi="Times New Roman" w:cs="Times New Roman"/>
-                <w:sz w:val="24"/>
-                <w:szCs w:val="24"/>
-                <w:lang w:val="en-US"/>
-              </w:rPr>
-              <w:t>patronymic</w:t>
-            </w:r>
-            <w:r>
-              <w:rPr>
-                <w:rFonts w:ascii="Times New Roman" w:hAnsi="Times New Roman" w:cs="Times New Roman"/>
-                <w:sz w:val="24"/>
-                <w:szCs w:val="24"/>
-                <w:lang w:val="en-US"/>
-              </w:rPr>
-              <w:t>_name</w:t>
+              <w:t>abiturient.father_full_name</w:t>
             </w:r>
             <w:proofErr w:type="spellEnd"/>
             <w:r>
@@ -1366,17 +1248,7 @@
                 <w:szCs w:val="24"/>
                 <w:lang w:val="en-US"/>
               </w:rPr>
-              <w:t xml:space="preserve"> </w:t>
-            </w:r>
-            <w:proofErr w:type="gramStart"/>
-            <w:r>
-              <w:rPr>
-                <w:rFonts w:ascii="Times New Roman" w:hAnsi="Times New Roman" w:cs="Times New Roman"/>
-                <w:sz w:val="24"/>
-                <w:szCs w:val="24"/>
-                <w:lang w:val="en-US"/>
-              </w:rPr>
-              <w:t xml:space="preserve">{{ </w:t>
+              <w:t xml:space="preserve"> {{ </w:t>
             </w:r>
             <w:proofErr w:type="spellStart"/>
             <w:r>
@@ -1386,26 +1258,7 @@
                 <w:szCs w:val="24"/>
                 <w:lang w:val="en-US"/>
               </w:rPr>
-              <w:t>abiturient</w:t>
-            </w:r>
-            <w:proofErr w:type="gramEnd"/>
-            <w:r>
-              <w:rPr>
-                <w:rFonts w:ascii="Times New Roman" w:hAnsi="Times New Roman" w:cs="Times New Roman"/>
-                <w:sz w:val="24"/>
-                <w:szCs w:val="24"/>
-                <w:lang w:val="en-US"/>
-              </w:rPr>
-              <w:t>.father_</w:t>
-            </w:r>
-            <w:r>
-              <w:rPr>
-                <w:rFonts w:ascii="Times New Roman" w:hAnsi="Times New Roman" w:cs="Times New Roman"/>
-                <w:sz w:val="24"/>
-                <w:szCs w:val="24"/>
-                <w:lang w:val="en-US"/>
-              </w:rPr>
-              <w:t>phone_number</w:t>
+              <w:t>abiturient.father_phone_number</w:t>
             </w:r>
             <w:proofErr w:type="spellEnd"/>
             <w:r>
@@ -1415,16 +1268,7 @@
                 <w:szCs w:val="24"/>
                 <w:lang w:val="en-US"/>
               </w:rPr>
-              <w:t xml:space="preserve"> </w:t>
-            </w:r>
-            <w:r>
-              <w:rPr>
-                <w:rFonts w:ascii="Times New Roman" w:hAnsi="Times New Roman" w:cs="Times New Roman"/>
-                <w:sz w:val="24"/>
-                <w:szCs w:val="24"/>
-                <w:lang w:val="en-US"/>
-              </w:rPr>
-              <w:t>}}</w:t>
+              <w:t xml:space="preserve"> }}</w:t>
             </w:r>
           </w:p>
         </w:tc>
@@ -1523,7 +1367,6 @@
                 <w:lang w:val="en-US"/>
               </w:rPr>
             </w:pPr>
-            <w:proofErr w:type="gramStart"/>
             <w:r>
               <w:rPr>
                 <w:rFonts w:ascii="Times New Roman" w:hAnsi="Times New Roman" w:cs="Times New Roman"/>
@@ -1541,17 +1384,7 @@
                 <w:szCs w:val="24"/>
                 <w:lang w:val="en-US"/>
               </w:rPr>
-              <w:t>abiturient</w:t>
-            </w:r>
-            <w:proofErr w:type="gramEnd"/>
-            <w:r>
-              <w:rPr>
-                <w:rFonts w:ascii="Times New Roman" w:hAnsi="Times New Roman" w:cs="Times New Roman"/>
-                <w:sz w:val="24"/>
-                <w:szCs w:val="24"/>
-                <w:lang w:val="en-US"/>
-              </w:rPr>
-              <w:t>.birth_town</w:t>
+              <w:t>abiturient.birth_town</w:t>
             </w:r>
             <w:proofErr w:type="spellEnd"/>
             <w:r>
@@ -1663,7 +1496,6 @@
                 <w:lang w:val="en-US"/>
               </w:rPr>
             </w:pPr>
-            <w:proofErr w:type="gramStart"/>
             <w:r>
               <w:rPr>
                 <w:rFonts w:ascii="Times New Roman" w:hAnsi="Times New Roman" w:cs="Times New Roman"/>
@@ -1681,17 +1513,7 @@
                 <w:szCs w:val="24"/>
                 <w:lang w:val="en-US"/>
               </w:rPr>
-              <w:t>abiturient</w:t>
-            </w:r>
-            <w:proofErr w:type="gramEnd"/>
-            <w:r>
-              <w:rPr>
-                <w:rFonts w:ascii="Times New Roman" w:hAnsi="Times New Roman" w:cs="Times New Roman"/>
-                <w:sz w:val="24"/>
-                <w:szCs w:val="24"/>
-                <w:lang w:val="en-US"/>
-              </w:rPr>
-              <w:t>.nationality</w:t>
+              <w:t>abiturient.nationality</w:t>
             </w:r>
             <w:proofErr w:type="spellEnd"/>
             <w:r>
@@ -1748,7 +1570,6 @@
                 <w:lang w:val="en-US"/>
               </w:rPr>
             </w:pPr>
-            <w:proofErr w:type="gramStart"/>
             <w:r>
               <w:rPr>
                 <w:rFonts w:ascii="Times New Roman" w:hAnsi="Times New Roman" w:cs="Times New Roman"/>
@@ -1766,57 +1587,34 @@
                 <w:szCs w:val="24"/>
                 <w:lang w:val="en-US"/>
               </w:rPr>
-              <w:t>abiturient</w:t>
-            </w:r>
-            <w:proofErr w:type="gramEnd"/>
-            <w:r>
-              <w:rPr>
-                <w:rFonts w:ascii="Times New Roman" w:hAnsi="Times New Roman" w:cs="Times New Roman"/>
-                <w:sz w:val="24"/>
-                <w:szCs w:val="24"/>
-                <w:lang w:val="en-US"/>
-              </w:rPr>
-              <w:t>.father_last_name</w:t>
-            </w:r>
-            <w:proofErr w:type="spellEnd"/>
-            <w:r>
-              <w:rPr>
-                <w:rFonts w:ascii="Times New Roman" w:hAnsi="Times New Roman" w:cs="Times New Roman"/>
-                <w:sz w:val="24"/>
-                <w:szCs w:val="24"/>
-                <w:lang w:val="en-US"/>
-              </w:rPr>
-              <w:t xml:space="preserve"> }} {{ </w:t>
-            </w:r>
-            <w:proofErr w:type="spellStart"/>
-            <w:r>
-              <w:rPr>
-                <w:rFonts w:ascii="Times New Roman" w:hAnsi="Times New Roman" w:cs="Times New Roman"/>
-                <w:sz w:val="24"/>
-                <w:szCs w:val="24"/>
-                <w:lang w:val="en-US"/>
-              </w:rPr>
-              <w:t>abiturient.father_first_name</w:t>
-            </w:r>
-            <w:proofErr w:type="spellEnd"/>
-            <w:r>
-              <w:rPr>
-                <w:rFonts w:ascii="Times New Roman" w:hAnsi="Times New Roman" w:cs="Times New Roman"/>
-                <w:sz w:val="24"/>
-                <w:szCs w:val="24"/>
-                <w:lang w:val="en-US"/>
-              </w:rPr>
-              <w:t xml:space="preserve"> }} {{ </w:t>
-            </w:r>
-            <w:proofErr w:type="spellStart"/>
-            <w:r>
-              <w:rPr>
-                <w:rFonts w:ascii="Times New Roman" w:hAnsi="Times New Roman" w:cs="Times New Roman"/>
-                <w:sz w:val="24"/>
-                <w:szCs w:val="24"/>
-                <w:lang w:val="en-US"/>
-              </w:rPr>
-              <w:t>abiturient.father_patronymic_name</w:t>
+              <w:t>abiturient.</w:t>
+            </w:r>
+            <w:r>
+              <w:rPr>
+                <w:rFonts w:ascii="Times New Roman" w:hAnsi="Times New Roman" w:cs="Times New Roman"/>
+                <w:sz w:val="24"/>
+                <w:szCs w:val="24"/>
+                <w:lang w:val="en-US"/>
+              </w:rPr>
+              <w:t>mother</w:t>
+            </w:r>
+            <w:r>
+              <w:rPr>
+                <w:rFonts w:ascii="Times New Roman" w:hAnsi="Times New Roman" w:cs="Times New Roman"/>
+                <w:sz w:val="24"/>
+                <w:szCs w:val="24"/>
+                <w:lang w:val="en-US"/>
+              </w:rPr>
+              <w:t>_</w:t>
+            </w:r>
+            <w:r>
+              <w:rPr>
+                <w:rFonts w:ascii="Times New Roman" w:hAnsi="Times New Roman" w:cs="Times New Roman"/>
+                <w:sz w:val="24"/>
+                <w:szCs w:val="24"/>
+                <w:lang w:val="en-US"/>
+              </w:rPr>
+              <w:t>full_name</w:t>
             </w:r>
             <w:proofErr w:type="spellEnd"/>
             <w:r>
@@ -1885,17 +1683,7 @@
                 <w:szCs w:val="24"/>
                 <w:lang w:val="en-US"/>
               </w:rPr>
-              <w:t xml:space="preserve"> </w:t>
-            </w:r>
-            <w:proofErr w:type="gramStart"/>
-            <w:r>
-              <w:rPr>
-                <w:rFonts w:ascii="Times New Roman" w:hAnsi="Times New Roman" w:cs="Times New Roman"/>
-                <w:sz w:val="24"/>
-                <w:szCs w:val="24"/>
-                <w:lang w:val="en-US"/>
-              </w:rPr>
-              <w:t xml:space="preserve">{{ </w:t>
+              <w:t xml:space="preserve"> {{ </w:t>
             </w:r>
             <w:proofErr w:type="spellStart"/>
             <w:r>
@@ -1905,17 +1693,25 @@
                 <w:szCs w:val="24"/>
                 <w:lang w:val="en-US"/>
               </w:rPr>
-              <w:t>abiturient</w:t>
-            </w:r>
-            <w:proofErr w:type="gramEnd"/>
-            <w:r>
-              <w:rPr>
-                <w:rFonts w:ascii="Times New Roman" w:hAnsi="Times New Roman" w:cs="Times New Roman"/>
-                <w:sz w:val="24"/>
-                <w:szCs w:val="24"/>
-                <w:lang w:val="en-US"/>
-              </w:rPr>
-              <w:t>.father_phone_number</w:t>
+              <w:t>abiturient.</w:t>
+            </w:r>
+            <w:r>
+              <w:rPr>
+                <w:rFonts w:ascii="Times New Roman" w:hAnsi="Times New Roman" w:cs="Times New Roman"/>
+                <w:sz w:val="24"/>
+                <w:szCs w:val="24"/>
+                <w:lang w:val="en-US"/>
+              </w:rPr>
+              <w:t>mother</w:t>
+            </w:r>
+            <w:r>
+              <w:rPr>
+                <w:rFonts w:ascii="Times New Roman" w:hAnsi="Times New Roman" w:cs="Times New Roman"/>
+                <w:sz w:val="24"/>
+                <w:szCs w:val="24"/>
+                <w:lang w:val="en-US"/>
+              </w:rPr>
+              <w:t>_phone_number</w:t>
             </w:r>
             <w:proofErr w:type="spellEnd"/>
             <w:r>
@@ -1985,7 +1781,6 @@
                 <w:lang w:val="en-US"/>
               </w:rPr>
             </w:pPr>
-            <w:proofErr w:type="gramStart"/>
             <w:r>
               <w:rPr>
                 <w:rFonts w:ascii="Times New Roman" w:hAnsi="Times New Roman" w:cs="Times New Roman"/>
@@ -2003,17 +1798,7 @@
                 <w:szCs w:val="24"/>
                 <w:lang w:val="en-US"/>
               </w:rPr>
-              <w:t>abiturient</w:t>
-            </w:r>
-            <w:proofErr w:type="gramEnd"/>
-            <w:r>
-              <w:rPr>
-                <w:rFonts w:ascii="Times New Roman" w:hAnsi="Times New Roman" w:cs="Times New Roman"/>
-                <w:sz w:val="24"/>
-                <w:szCs w:val="24"/>
-                <w:lang w:val="en-US"/>
-              </w:rPr>
-              <w:t>.education_institution</w:t>
+              <w:t>abiturient.education_institution</w:t>
             </w:r>
             <w:proofErr w:type="spellEnd"/>
             <w:r>
@@ -2023,16 +1808,7 @@
                 <w:szCs w:val="24"/>
                 <w:lang w:val="en-US"/>
               </w:rPr>
-              <w:t xml:space="preserve"> }}, </w:t>
-            </w:r>
-            <w:r>
-              <w:rPr>
-                <w:rFonts w:ascii="Times New Roman" w:hAnsi="Times New Roman" w:cs="Times New Roman"/>
-                <w:sz w:val="24"/>
-                <w:szCs w:val="24"/>
-                <w:lang w:val="en-US"/>
-              </w:rPr>
-              <w:t xml:space="preserve">{{ </w:t>
+              <w:t xml:space="preserve"> }}, {{ </w:t>
             </w:r>
             <w:proofErr w:type="spellStart"/>
             <w:r>
@@ -2042,16 +1818,7 @@
                 <w:szCs w:val="24"/>
                 <w:lang w:val="en-US"/>
               </w:rPr>
-              <w:t>abiturient.education</w:t>
-            </w:r>
-            <w:r>
-              <w:rPr>
-                <w:rFonts w:ascii="Times New Roman" w:hAnsi="Times New Roman" w:cs="Times New Roman"/>
-                <w:sz w:val="24"/>
-                <w:szCs w:val="24"/>
-                <w:lang w:val="en-US"/>
-              </w:rPr>
-              <w:t>_end</w:t>
+              <w:t>abiturient.education_end</w:t>
             </w:r>
             <w:proofErr w:type="spellEnd"/>
             <w:r>
@@ -2061,25 +1828,7 @@
                 <w:szCs w:val="24"/>
                 <w:lang w:val="en-US"/>
               </w:rPr>
-              <w:t xml:space="preserve"> }},</w:t>
-            </w:r>
-            <w:r>
-              <w:rPr>
-                <w:rFonts w:ascii="Times New Roman" w:hAnsi="Times New Roman" w:cs="Times New Roman"/>
-                <w:sz w:val="24"/>
-                <w:szCs w:val="24"/>
-                <w:lang w:val="en-US"/>
-              </w:rPr>
-              <w:t xml:space="preserve"> </w:t>
-            </w:r>
-            <w:r>
-              <w:rPr>
-                <w:rFonts w:ascii="Times New Roman" w:hAnsi="Times New Roman" w:cs="Times New Roman"/>
-                <w:sz w:val="24"/>
-                <w:szCs w:val="24"/>
-                <w:lang w:val="en-US"/>
-              </w:rPr>
-              <w:t xml:space="preserve">{{ </w:t>
+              <w:t xml:space="preserve"> }}, {{ </w:t>
             </w:r>
             <w:proofErr w:type="spellStart"/>
             <w:r>
@@ -2089,16 +1838,7 @@
                 <w:szCs w:val="24"/>
                 <w:lang w:val="en-US"/>
               </w:rPr>
-              <w:t>abiturient.education</w:t>
-            </w:r>
-            <w:r>
-              <w:rPr>
-                <w:rFonts w:ascii="Times New Roman" w:hAnsi="Times New Roman" w:cs="Times New Roman"/>
-                <w:sz w:val="24"/>
-                <w:szCs w:val="24"/>
-                <w:lang w:val="en-US"/>
-              </w:rPr>
-              <w:t>_place</w:t>
+              <w:t>abiturient.education_place</w:t>
             </w:r>
             <w:proofErr w:type="spellEnd"/>
             <w:r>
@@ -2189,7 +1929,6 @@
                 <w:lang w:val="en-US"/>
               </w:rPr>
             </w:pPr>
-            <w:proofErr w:type="gramStart"/>
             <w:r>
               <w:rPr>
                 <w:rFonts w:ascii="Times New Roman" w:hAnsi="Times New Roman" w:cs="Times New Roman"/>
@@ -2207,17 +1946,7 @@
                 <w:szCs w:val="24"/>
                 <w:lang w:val="en-US"/>
               </w:rPr>
-              <w:t>abiturient</w:t>
-            </w:r>
-            <w:proofErr w:type="gramEnd"/>
-            <w:r>
-              <w:rPr>
-                <w:rFonts w:ascii="Times New Roman" w:hAnsi="Times New Roman" w:cs="Times New Roman"/>
-                <w:sz w:val="24"/>
-                <w:szCs w:val="24"/>
-                <w:lang w:val="en-US"/>
-              </w:rPr>
-              <w:t>.work</w:t>
+              <w:t>abiturient.work</w:t>
             </w:r>
             <w:proofErr w:type="spellEnd"/>
             <w:r>
@@ -2274,7 +2003,6 @@
                 <w:lang w:val="en-US"/>
               </w:rPr>
             </w:pPr>
-            <w:proofErr w:type="gramStart"/>
             <w:r>
               <w:rPr>
                 <w:rFonts w:ascii="Times New Roman" w:hAnsi="Times New Roman" w:cs="Times New Roman"/>
@@ -2292,17 +2020,7 @@
                 <w:szCs w:val="24"/>
                 <w:lang w:val="en-US"/>
               </w:rPr>
-              <w:t>abiturient</w:t>
-            </w:r>
-            <w:proofErr w:type="gramEnd"/>
-            <w:r>
-              <w:rPr>
-                <w:rFonts w:ascii="Times New Roman" w:hAnsi="Times New Roman" w:cs="Times New Roman"/>
-                <w:sz w:val="24"/>
-                <w:szCs w:val="24"/>
-                <w:lang w:val="en-US"/>
-              </w:rPr>
-              <w:t>.</w:t>
+              <w:t>abiturient.</w:t>
             </w:r>
             <w:r>
               <w:rPr>
@@ -2390,7 +2108,6 @@
                 <w:lang w:val="en-US"/>
               </w:rPr>
             </w:pPr>
-            <w:proofErr w:type="gramStart"/>
             <w:r>
               <w:rPr>
                 <w:rFonts w:ascii="Times New Roman" w:hAnsi="Times New Roman" w:cs="Times New Roman"/>
@@ -2408,17 +2125,34 @@
                 <w:szCs w:val="24"/>
                 <w:lang w:val="en-US"/>
               </w:rPr>
-              <w:t>abiturient</w:t>
-            </w:r>
-            <w:proofErr w:type="gramEnd"/>
-            <w:r>
-              <w:rPr>
-                <w:rFonts w:ascii="Times New Roman" w:hAnsi="Times New Roman" w:cs="Times New Roman"/>
-                <w:sz w:val="24"/>
-                <w:szCs w:val="24"/>
-                <w:lang w:val="en-US"/>
-              </w:rPr>
-              <w:t>.martial_status</w:t>
+              <w:t>abiturient.</w:t>
+            </w:r>
+            <w:r>
+              <w:rPr>
+                <w:rFonts w:ascii="Times New Roman" w:hAnsi="Times New Roman" w:cs="Times New Roman"/>
+                <w:sz w:val="24"/>
+                <w:szCs w:val="24"/>
+                <w:lang w:val="en-US"/>
+              </w:rPr>
+              <w:t>get_</w:t>
+            </w:r>
+            <w:r>
+              <w:rPr>
+                <w:rFonts w:ascii="Times New Roman" w:hAnsi="Times New Roman" w:cs="Times New Roman"/>
+                <w:sz w:val="24"/>
+                <w:szCs w:val="24"/>
+                <w:lang w:val="en-US"/>
+              </w:rPr>
+              <w:t>martial_status</w:t>
+            </w:r>
+            <w:r>
+              <w:rPr>
+                <w:rFonts w:ascii="Times New Roman" w:hAnsi="Times New Roman" w:cs="Times New Roman"/>
+                <w:sz w:val="24"/>
+                <w:szCs w:val="24"/>
+                <w:lang w:val="en-US"/>
+              </w:rPr>
+              <w:t>_label</w:t>
             </w:r>
             <w:proofErr w:type="spellEnd"/>
             <w:r>
@@ -2509,7 +2243,6 @@
                 <w:lang w:val="en-US"/>
               </w:rPr>
             </w:pPr>
-            <w:proofErr w:type="gramStart"/>
             <w:r>
               <w:rPr>
                 <w:rFonts w:ascii="Times New Roman" w:hAnsi="Times New Roman" w:cs="Times New Roman"/>
@@ -2527,17 +2260,7 @@
                 <w:szCs w:val="24"/>
                 <w:lang w:val="en-US"/>
               </w:rPr>
-              <w:t>abiturient</w:t>
-            </w:r>
-            <w:proofErr w:type="gramEnd"/>
-            <w:r>
-              <w:rPr>
-                <w:rFonts w:ascii="Times New Roman" w:hAnsi="Times New Roman" w:cs="Times New Roman"/>
-                <w:sz w:val="24"/>
-                <w:szCs w:val="24"/>
-                <w:lang w:val="en-US"/>
-              </w:rPr>
-              <w:t>.foreign_language</w:t>
+              <w:t>abiturient.foreign_language</w:t>
             </w:r>
             <w:proofErr w:type="spellEnd"/>
             <w:r>
@@ -2594,7 +2317,6 @@
                 <w:lang w:val="uk-UA"/>
               </w:rPr>
             </w:pPr>
-            <w:proofErr w:type="gramStart"/>
             <w:r>
               <w:rPr>
                 <w:rFonts w:ascii="Times New Roman" w:hAnsi="Times New Roman" w:cs="Times New Roman"/>
@@ -2612,17 +2334,7 @@
                 <w:szCs w:val="24"/>
                 <w:lang w:val="en-US"/>
               </w:rPr>
-              <w:t>abiturient</w:t>
-            </w:r>
-            <w:proofErr w:type="gramEnd"/>
-            <w:r>
-              <w:rPr>
-                <w:rFonts w:ascii="Times New Roman" w:hAnsi="Times New Roman" w:cs="Times New Roman"/>
-                <w:sz w:val="24"/>
-                <w:szCs w:val="24"/>
-                <w:lang w:val="en-US"/>
-              </w:rPr>
-              <w:t>.living_address</w:t>
+              <w:t>abiturient.living_address</w:t>
             </w:r>
             <w:proofErr w:type="spellEnd"/>
             <w:r>
@@ -2692,7 +2404,6 @@
                 <w:lang w:val="en-US"/>
               </w:rPr>
             </w:pPr>
-            <w:proofErr w:type="gramStart"/>
             <w:r>
               <w:rPr>
                 <w:rFonts w:ascii="Times New Roman" w:hAnsi="Times New Roman" w:cs="Times New Roman"/>
@@ -2710,17 +2421,7 @@
                 <w:szCs w:val="24"/>
                 <w:lang w:val="en-US"/>
               </w:rPr>
-              <w:t>abiturient</w:t>
-            </w:r>
-            <w:proofErr w:type="gramEnd"/>
-            <w:r>
-              <w:rPr>
-                <w:rFonts w:ascii="Times New Roman" w:hAnsi="Times New Roman" w:cs="Times New Roman"/>
-                <w:sz w:val="24"/>
-                <w:szCs w:val="24"/>
-                <w:lang w:val="en-US"/>
-              </w:rPr>
-              <w:t>.phone_number</w:t>
+              <w:t>abiturient.phone_number</w:t>
             </w:r>
             <w:proofErr w:type="spellEnd"/>
             <w:r>
@@ -3235,7 +2936,7 @@
     <w:lsdException w:name="Table Web 2" w:semiHidden="1" w:unhideWhenUsed="1"/>
     <w:lsdException w:name="Table Web 3" w:semiHidden="1" w:unhideWhenUsed="1"/>
     <w:lsdException w:name="Balloon Text" w:semiHidden="1" w:unhideWhenUsed="1"/>
-    <w:lsdException w:name="Table Grid" w:semiHidden="1" w:uiPriority="39" w:unhideWhenUsed="1"/>
+    <w:lsdException w:name="Table Grid" w:uiPriority="39"/>
     <w:lsdException w:name="Table Theme" w:semiHidden="1" w:unhideWhenUsed="1"/>
     <w:lsdException w:name="Placeholder Text" w:semiHidden="1"/>
     <w:lsdException w:name="No Spacing" w:uiPriority="1" w:qFormat="1"/>

--- a/documents/documents_templates/Анкета 1.docx
+++ b/documents/documents_templates/Анкета 1.docx
@@ -4,15 +4,11 @@
   <w:body>
     <w:p>
       <w:pPr>
-        <w:tabs>
-          <w:tab w:val="left" w:pos="1471"/>
-        </w:tabs>
-        <w:spacing w:after="0"/>
+        <w:jc w:val="center"/>
         <w:rPr>
           <w:rFonts w:ascii="Times New Roman" w:hAnsi="Times New Roman" w:cs="Times New Roman"/>
-          <w:sz w:val="24"/>
-          <w:szCs w:val="24"/>
-          <w:lang w:val="uk-UA"/>
+          <w:sz w:val="28"/>
+          <w:szCs w:val="28"/>
         </w:rPr>
       </w:pPr>
       <w:r>
@@ -21,86 +17,102 @@
           <w:sz w:val="28"/>
           <w:szCs w:val="28"/>
         </w:rPr>
-        <w:t xml:space="preserve">              </w:t>
+        <w:t>ДНІПРОВСЬКИЙ НАЦІОНАЛЬНИЙ УНІВЕРСИТЕТ ІМЕНІ ОЛЕСЯ ГОНЧАРА</w:t>
       </w:r>
+    </w:p>
+    <w:p>
+      <w:pPr>
+        <w:jc w:val="center"/>
+        <w:rPr>
+          <w:rFonts w:ascii="Times New Roman" w:hAnsi="Times New Roman" w:cs="Times New Roman"/>
+          <w:sz w:val="28"/>
+          <w:szCs w:val="28"/>
+          <w:u w:val="single"/>
+          <w:lang w:val="en-US"/>
+        </w:rPr>
+      </w:pPr>
+      <w:proofErr w:type="gramStart"/>
       <w:r>
         <w:rPr>
           <w:rFonts w:ascii="Times New Roman" w:hAnsi="Times New Roman" w:cs="Times New Roman"/>
-          <w:sz w:val="24"/>
-          <w:szCs w:val="24"/>
-          <w:lang w:val="uk-UA"/>
+          <w:sz w:val="28"/>
+          <w:szCs w:val="28"/>
+          <w:u w:val="single"/>
+          <w:lang w:val="en-US"/>
         </w:rPr>
-        <w:t>Д</w:t>
+        <w:t xml:space="preserve">{{ </w:t>
       </w:r>
+      <w:proofErr w:type="spellStart"/>
       <w:r>
         <w:rPr>
           <w:rFonts w:ascii="Times New Roman" w:hAnsi="Times New Roman" w:cs="Times New Roman"/>
-          <w:sz w:val="24"/>
-          <w:szCs w:val="24"/>
-          <w:lang w:val="uk-UA"/>
+          <w:sz w:val="28"/>
+          <w:szCs w:val="28"/>
+          <w:u w:val="single"/>
+          <w:lang w:val="en-US"/>
         </w:rPr>
-        <w:t>НІПРОВСЬКИЙ НАЦІОНАЛЬНИЙ УНІВЕРСИТЕТ</w:t>
+        <w:t>faculty</w:t>
       </w:r>
+      <w:proofErr w:type="gramEnd"/>
       <w:r>
         <w:rPr>
           <w:rFonts w:ascii="Times New Roman" w:hAnsi="Times New Roman" w:cs="Times New Roman"/>
-          <w:sz w:val="24"/>
-          <w:szCs w:val="24"/>
-          <w:lang w:val="uk-UA"/>
+          <w:sz w:val="28"/>
+          <w:szCs w:val="28"/>
+          <w:u w:val="single"/>
+          <w:lang w:val="en-US"/>
         </w:rPr>
-        <w:t xml:space="preserve">  </w:t>
-      </w:r>
-      <w:r>
-        <w:rPr>
-          <w:rFonts w:ascii="Times New Roman" w:hAnsi="Times New Roman" w:cs="Times New Roman"/>
-          <w:sz w:val="24"/>
-          <w:szCs w:val="24"/>
-          <w:lang w:val="uk-UA"/>
-        </w:rPr>
-        <w:t>ІМЕНІ</w:t>
+        <w:t>.</w:t>
       </w:r>
       <w:r>
         <w:rPr>
           <w:rFonts w:ascii="Times New Roman" w:hAnsi="Times New Roman" w:cs="Times New Roman"/>
           <w:sz w:val="28"/>
           <w:szCs w:val="28"/>
-          <w:lang w:val="uk-UA"/>
+          <w:u w:val="single"/>
+          <w:lang w:val="en-US"/>
         </w:rPr>
-        <w:t xml:space="preserve"> </w:t>
+        <w:t>full</w:t>
       </w:r>
       <w:r>
         <w:rPr>
           <w:rFonts w:ascii="Times New Roman" w:hAnsi="Times New Roman" w:cs="Times New Roman"/>
-          <w:sz w:val="24"/>
-          <w:szCs w:val="24"/>
-          <w:lang w:val="uk-UA"/>
+          <w:sz w:val="28"/>
+          <w:szCs w:val="28"/>
+          <w:u w:val="single"/>
+          <w:lang w:val="en-US"/>
         </w:rPr>
-        <w:t>ОЛЕСЯ</w:t>
+        <w:t>_</w:t>
       </w:r>
       <w:r>
         <w:rPr>
           <w:rFonts w:ascii="Times New Roman" w:hAnsi="Times New Roman" w:cs="Times New Roman"/>
-          <w:sz w:val="24"/>
-          <w:szCs w:val="24"/>
-          <w:lang w:val="uk-UA"/>
+          <w:sz w:val="28"/>
+          <w:szCs w:val="28"/>
+          <w:u w:val="single"/>
+          <w:lang w:val="en-US"/>
         </w:rPr>
-        <w:t xml:space="preserve"> ГОНЧАРА</w:t>
+        <w:t>name</w:t>
+      </w:r>
+      <w:proofErr w:type="spellEnd"/>
+      <w:r>
+        <w:rPr>
+          <w:rFonts w:ascii="Times New Roman" w:hAnsi="Times New Roman" w:cs="Times New Roman"/>
+          <w:sz w:val="28"/>
+          <w:szCs w:val="28"/>
+          <w:u w:val="single"/>
+          <w:lang w:val="en-US"/>
+        </w:rPr>
+        <w:t xml:space="preserve"> }}</w:t>
       </w:r>
     </w:p>
     <w:p>
       <w:pPr>
-        <w:tabs>
-          <w:tab w:val="left" w:pos="1471"/>
-          <w:tab w:val="left" w:pos="3416"/>
-        </w:tabs>
-        <w:spacing w:after="0"/>
-        <w:ind w:left="-851"/>
-        <w:jc w:val="center"/>
         <w:rPr>
           <w:rFonts w:ascii="Times New Roman" w:hAnsi="Times New Roman" w:cs="Times New Roman"/>
           <w:sz w:val="28"/>
           <w:szCs w:val="28"/>
-          <w:lang w:val="uk-UA"/>
+          <w:lang w:val="en-US"/>
         </w:rPr>
       </w:pPr>
       <w:r>
@@ -114,17 +126,17 @@
         <mc:AlternateContent>
           <mc:Choice Requires="wps">
             <w:drawing>
-              <wp:anchor distT="0" distB="0" distL="114300" distR="114300" simplePos="0" relativeHeight="251659264" behindDoc="0" locked="0" layoutInCell="1" allowOverlap="1" wp14:anchorId="6C808998" wp14:editId="1A2B762C">
+              <wp:anchor distT="0" distB="0" distL="114300" distR="114300" simplePos="0" relativeHeight="251659264" behindDoc="0" locked="0" layoutInCell="1" allowOverlap="1" wp14:anchorId="023D12BE" wp14:editId="524A402B">
                 <wp:simplePos x="0" y="0"/>
                 <wp:positionH relativeFrom="column">
-                  <wp:posOffset>-626291</wp:posOffset>
+                  <wp:posOffset>185420</wp:posOffset>
                 </wp:positionH>
                 <wp:positionV relativeFrom="paragraph">
-                  <wp:posOffset>59599</wp:posOffset>
+                  <wp:posOffset>64135</wp:posOffset>
                 </wp:positionV>
                 <wp:extent cx="1079500" cy="1439545"/>
                 <wp:effectExtent l="0" t="0" r="25400" b="27305"/>
-                <wp:wrapNone/>
+                <wp:wrapSquare wrapText="bothSides"/>
                 <wp:docPr id="1" name="Прямоугольник 1"/>
                 <wp:cNvGraphicFramePr/>
                 <a:graphic xmlns:a="http://schemas.openxmlformats.org/drawingml/2006/main">
@@ -174,7 +186,9 @@
           </mc:Choice>
           <mc:Fallback>
             <w:pict>
-              <v:rect w14:anchorId="25908ABC" id="Прямоугольник 1" o:spid="_x0000_s1026" style="position:absolute;margin-left:-49.3pt;margin-top:4.7pt;width:85pt;height:113.35pt;z-index:251659264;visibility:visible;mso-wrap-style:square;mso-width-percent:0;mso-height-percent:0;mso-wrap-distance-left:9pt;mso-wrap-distance-top:0;mso-wrap-distance-right:9pt;mso-wrap-distance-bottom:0;mso-position-horizontal:absolute;mso-position-horizontal-relative:text;mso-position-vertical:absolute;mso-position-vertical-relative:text;mso-width-percent:0;mso-height-percent:0;mso-width-relative:margin;mso-height-relative:margin;v-text-anchor:middle" o:gfxdata="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" fillcolor="white [3201]" strokecolor="black [3200]" strokeweight="1pt"/>
+              <v:rect w14:anchorId="2B73EDB3" id="Прямоугольник 1" o:spid="_x0000_s1026" style="position:absolute;margin-left:14.6pt;margin-top:5.05pt;width:85pt;height:113.35pt;z-index:251659264;visibility:visible;mso-wrap-style:square;mso-width-percent:0;mso-height-percent:0;mso-wrap-distance-left:9pt;mso-wrap-distance-top:0;mso-wrap-distance-right:9pt;mso-wrap-distance-bottom:0;mso-position-horizontal:absolute;mso-position-horizontal-relative:text;mso-position-vertical:absolute;mso-position-vertical-relative:text;mso-width-percent:0;mso-height-percent:0;mso-width-relative:margin;mso-height-relative:margin;v-text-anchor:middle" o:gfxdata="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" fillcolor="white [3201]" strokecolor="black [3200]" strokeweight="1pt">
+                <w10:wrap type="square"/>
+              </v:rect>
             </w:pict>
           </mc:Fallback>
         </mc:AlternateContent>
@@ -186,156 +200,7 @@
           <w:szCs w:val="28"/>
           <w:lang w:val="uk-UA"/>
         </w:rPr>
-        <w:t xml:space="preserve">             </w:t>
-      </w:r>
-    </w:p>
-    <w:p>
-      <w:pPr>
-        <w:tabs>
-          <w:tab w:val="left" w:pos="1471"/>
-          <w:tab w:val="left" w:pos="3416"/>
-        </w:tabs>
-        <w:spacing w:after="0"/>
-        <w:ind w:left="-851"/>
-        <w:jc w:val="center"/>
-        <w:rPr>
-          <w:rFonts w:ascii="Times New Roman" w:hAnsi="Times New Roman" w:cs="Times New Roman"/>
-          <w:sz w:val="28"/>
-          <w:szCs w:val="28"/>
-          <w:lang w:val="uk-UA"/>
-        </w:rPr>
-      </w:pPr>
-      <w:r>
-        <w:rPr>
-          <w:rFonts w:ascii="Times New Roman" w:hAnsi="Times New Roman" w:cs="Times New Roman"/>
-          <w:sz w:val="28"/>
-          <w:szCs w:val="28"/>
-          <w:lang w:val="uk-UA"/>
-        </w:rPr>
-        <w:t xml:space="preserve">         </w:t>
-      </w:r>
-      <w:r>
-        <w:rPr>
-          <w:rFonts w:ascii="Times New Roman" w:hAnsi="Times New Roman" w:cs="Times New Roman"/>
-          <w:sz w:val="28"/>
-          <w:szCs w:val="28"/>
-          <w:lang w:val="uk-UA"/>
-        </w:rPr>
-        <w:t xml:space="preserve"> </w:t>
-      </w:r>
-      <w:r>
-        <w:rPr>
-          <w:rFonts w:ascii="Times New Roman" w:hAnsi="Times New Roman" w:cs="Times New Roman"/>
-          <w:sz w:val="28"/>
-          <w:szCs w:val="28"/>
-          <w:lang w:val="uk-UA"/>
-        </w:rPr>
-        <w:t xml:space="preserve">{{ </w:t>
-      </w:r>
-      <w:r>
-        <w:rPr>
-          <w:rFonts w:ascii="Times New Roman" w:hAnsi="Times New Roman" w:cs="Times New Roman"/>
-          <w:sz w:val="28"/>
-          <w:szCs w:val="28"/>
-          <w:lang w:val="en-US"/>
-        </w:rPr>
-        <w:t>faculty</w:t>
-      </w:r>
-      <w:r>
-        <w:rPr>
-          <w:rFonts w:ascii="Times New Roman" w:hAnsi="Times New Roman" w:cs="Times New Roman"/>
-          <w:sz w:val="28"/>
-          <w:szCs w:val="28"/>
-          <w:lang w:val="uk-UA"/>
-        </w:rPr>
-        <w:t>.</w:t>
-      </w:r>
-      <w:r>
-        <w:rPr>
-          <w:rFonts w:ascii="Times New Roman" w:hAnsi="Times New Roman" w:cs="Times New Roman"/>
-          <w:sz w:val="28"/>
-          <w:szCs w:val="28"/>
-          <w:lang w:val="en-US"/>
-        </w:rPr>
-        <w:t>full</w:t>
-      </w:r>
-      <w:r>
-        <w:rPr>
-          <w:rFonts w:ascii="Times New Roman" w:hAnsi="Times New Roman" w:cs="Times New Roman"/>
-          <w:sz w:val="28"/>
-          <w:szCs w:val="28"/>
-          <w:lang w:val="uk-UA"/>
-        </w:rPr>
-        <w:t>_</w:t>
-      </w:r>
-      <w:r>
-        <w:rPr>
-          <w:rFonts w:ascii="Times New Roman" w:hAnsi="Times New Roman" w:cs="Times New Roman"/>
-          <w:sz w:val="28"/>
-          <w:szCs w:val="28"/>
-          <w:lang w:val="en-US"/>
-        </w:rPr>
-        <w:t>name</w:t>
-      </w:r>
-      <w:r>
-        <w:rPr>
-          <w:rFonts w:ascii="Times New Roman" w:hAnsi="Times New Roman" w:cs="Times New Roman"/>
-          <w:sz w:val="28"/>
-          <w:szCs w:val="28"/>
-          <w:lang w:val="uk-UA"/>
-        </w:rPr>
-        <w:t xml:space="preserve"> }}</w:t>
-      </w:r>
-    </w:p>
-    <w:p>
-      <w:pPr>
-        <w:tabs>
-          <w:tab w:val="left" w:pos="1471"/>
-          <w:tab w:val="left" w:pos="3416"/>
-        </w:tabs>
-        <w:spacing w:after="0"/>
-        <w:ind w:left="-851"/>
-        <w:jc w:val="center"/>
-        <w:rPr>
-          <w:rFonts w:ascii="Times New Roman" w:hAnsi="Times New Roman" w:cs="Times New Roman"/>
-          <w:sz w:val="28"/>
-          <w:szCs w:val="28"/>
-          <w:lang w:val="uk-UA"/>
-        </w:rPr>
-      </w:pPr>
-    </w:p>
-    <w:p>
-      <w:pPr>
-        <w:tabs>
-          <w:tab w:val="left" w:pos="1471"/>
-          <w:tab w:val="left" w:pos="3416"/>
-        </w:tabs>
-        <w:spacing w:after="0" w:line="360" w:lineRule="auto"/>
-        <w:ind w:left="-851"/>
-        <w:rPr>
-          <w:rFonts w:ascii="Times New Roman" w:hAnsi="Times New Roman" w:cs="Times New Roman"/>
-          <w:sz w:val="28"/>
-          <w:szCs w:val="28"/>
-          <w:lang w:val="en-US"/>
-        </w:rPr>
-      </w:pPr>
-      <w:r>
-        <w:rPr>
-          <w:rFonts w:ascii="Times New Roman" w:hAnsi="Times New Roman" w:cs="Times New Roman"/>
-          <w:sz w:val="28"/>
-          <w:szCs w:val="28"/>
-          <w:lang w:val="uk-UA"/>
-        </w:rPr>
-        <w:t xml:space="preserve">                        </w:t>
-      </w:r>
-      <w:r>
-        <w:rPr>
-          <w:rFonts w:ascii="Times New Roman" w:hAnsi="Times New Roman" w:cs="Times New Roman"/>
-          <w:sz w:val="28"/>
-          <w:szCs w:val="28"/>
-          <w:lang w:val="uk-UA"/>
-        </w:rPr>
-        <w:t>Спеціальність</w:t>
+        <w:t>Спеціальність:</w:t>
       </w:r>
       <w:r>
         <w:rPr>
@@ -352,7 +217,7 @@
           <w:sz w:val="28"/>
           <w:szCs w:val="28"/>
           <w:u w:val="single"/>
-          <w:lang w:val="uk-UA"/>
+          <w:lang w:val="en-US"/>
         </w:rPr>
         <w:t xml:space="preserve">{{ </w:t>
       </w:r>
@@ -365,7 +230,7 @@
           <w:u w:val="single"/>
           <w:lang w:val="en-US"/>
         </w:rPr>
-        <w:t>speciality</w:t>
+        <w:t>speciality.code_and_name</w:t>
       </w:r>
       <w:proofErr w:type="spellEnd"/>
       <w:r>
@@ -374,9 +239,47 @@
           <w:sz w:val="28"/>
           <w:szCs w:val="28"/>
           <w:u w:val="single"/>
+          <w:lang w:val="en-US"/>
+        </w:rPr>
+        <w:t xml:space="preserve"> }}</w:t>
+      </w:r>
+    </w:p>
+    <w:p>
+      <w:pPr>
+        <w:rPr>
+          <w:rFonts w:ascii="Times New Roman" w:hAnsi="Times New Roman" w:cs="Times New Roman"/>
+          <w:sz w:val="28"/>
+          <w:szCs w:val="28"/>
           <w:lang w:val="uk-UA"/>
         </w:rPr>
-        <w:t>.</w:t>
+      </w:pPr>
+    </w:p>
+    <w:p>
+      <w:pPr>
+        <w:rPr>
+          <w:rFonts w:ascii="Times New Roman" w:hAnsi="Times New Roman" w:cs="Times New Roman"/>
+          <w:sz w:val="28"/>
+          <w:szCs w:val="28"/>
+          <w:lang w:val="en-US"/>
+        </w:rPr>
+      </w:pPr>
+      <w:r>
+        <w:rPr>
+          <w:rFonts w:ascii="Times New Roman" w:hAnsi="Times New Roman" w:cs="Times New Roman"/>
+          <w:sz w:val="28"/>
+          <w:szCs w:val="28"/>
+          <w:lang w:val="uk-UA"/>
+        </w:rPr>
+        <w:t>Освітня програма:</w:t>
+      </w:r>
+      <w:r>
+        <w:rPr>
+          <w:rFonts w:ascii="Times New Roman" w:hAnsi="Times New Roman" w:cs="Times New Roman"/>
+          <w:sz w:val="28"/>
+          <w:szCs w:val="28"/>
+          <w:lang w:val="en-US"/>
+        </w:rPr>
+        <w:t xml:space="preserve"> </w:t>
       </w:r>
       <w:r>
         <w:rPr>
@@ -386,62 +289,26 @@
           <w:u w:val="single"/>
           <w:lang w:val="en-US"/>
         </w:rPr>
-        <w:t>code</w:t>
-      </w:r>
-      <w:r>
-        <w:rPr>
-          <w:rFonts w:ascii="Times New Roman" w:hAnsi="Times New Roman" w:cs="Times New Roman"/>
-          <w:sz w:val="28"/>
-          <w:szCs w:val="28"/>
-          <w:u w:val="single"/>
-          <w:lang w:val="uk-UA"/>
-        </w:rPr>
-        <w:t>_</w:t>
-      </w:r>
-      <w:r>
-        <w:rPr>
-          <w:rFonts w:ascii="Times New Roman" w:hAnsi="Times New Roman" w:cs="Times New Roman"/>
-          <w:sz w:val="28"/>
-          <w:szCs w:val="28"/>
-          <w:u w:val="single"/>
-          <w:lang w:val="en-US"/>
-        </w:rPr>
-        <w:t>and</w:t>
-      </w:r>
-      <w:r>
-        <w:rPr>
-          <w:rFonts w:ascii="Times New Roman" w:hAnsi="Times New Roman" w:cs="Times New Roman"/>
-          <w:sz w:val="28"/>
-          <w:szCs w:val="28"/>
-          <w:u w:val="single"/>
-          <w:lang w:val="uk-UA"/>
-        </w:rPr>
-        <w:t>_</w:t>
-      </w:r>
-      <w:r>
-        <w:rPr>
-          <w:rFonts w:ascii="Times New Roman" w:hAnsi="Times New Roman" w:cs="Times New Roman"/>
-          <w:sz w:val="28"/>
-          <w:szCs w:val="28"/>
-          <w:u w:val="single"/>
-          <w:lang w:val="en-US"/>
-        </w:rPr>
-        <w:t>name }}</w:t>
+        <w:t>{{ educational_program.name }}</w:t>
       </w:r>
     </w:p>
     <w:p>
       <w:pPr>
-        <w:tabs>
-          <w:tab w:val="left" w:pos="1471"/>
-          <w:tab w:val="left" w:pos="3416"/>
-        </w:tabs>
-        <w:spacing w:after="0" w:line="360" w:lineRule="auto"/>
-        <w:ind w:left="-851"/>
         <w:rPr>
           <w:rFonts w:ascii="Times New Roman" w:hAnsi="Times New Roman" w:cs="Times New Roman"/>
           <w:sz w:val="28"/>
           <w:szCs w:val="28"/>
           <w:lang w:val="uk-UA"/>
+        </w:rPr>
+      </w:pPr>
+    </w:p>
+    <w:p>
+      <w:pPr>
+        <w:rPr>
+          <w:rFonts w:ascii="Times New Roman" w:hAnsi="Times New Roman" w:cs="Times New Roman"/>
+          <w:sz w:val="28"/>
+          <w:szCs w:val="28"/>
+          <w:lang w:val="en-US"/>
         </w:rPr>
       </w:pPr>
       <w:r>
@@ -451,57 +318,14 @@
           <w:szCs w:val="28"/>
           <w:lang w:val="uk-UA"/>
         </w:rPr>
-        <w:t xml:space="preserve">                        Освітня </w:t>
-      </w:r>
-    </w:p>
-    <w:p>
-      <w:pPr>
-        <w:tabs>
-          <w:tab w:val="left" w:pos="1471"/>
-          <w:tab w:val="left" w:pos="3416"/>
-        </w:tabs>
-        <w:spacing w:after="0" w:line="360" w:lineRule="auto"/>
-        <w:ind w:left="-851"/>
-        <w:rPr>
-          <w:rFonts w:ascii="Times New Roman" w:hAnsi="Times New Roman" w:cs="Times New Roman"/>
-          <w:sz w:val="28"/>
-          <w:szCs w:val="28"/>
-          <w:lang w:val="uk-UA"/>
-        </w:rPr>
-      </w:pPr>
-      <w:r>
-        <w:rPr>
-          <w:rFonts w:ascii="Times New Roman" w:hAnsi="Times New Roman" w:cs="Times New Roman"/>
-          <w:sz w:val="28"/>
-          <w:szCs w:val="28"/>
-          <w:lang w:val="uk-UA"/>
-        </w:rPr>
-        <w:t xml:space="preserve">                     </w:t>
+        <w:t>ПІБ:</w:t>
       </w:r>
       <w:r>
         <w:rPr>
           <w:rFonts w:ascii="Times New Roman" w:hAnsi="Times New Roman" w:cs="Times New Roman"/>
           <w:sz w:val="28"/>
           <w:szCs w:val="28"/>
-          <w:lang w:val="uk-UA"/>
-        </w:rPr>
-        <w:t xml:space="preserve">   </w:t>
-      </w:r>
-      <w:r>
-        <w:rPr>
-          <w:rFonts w:ascii="Times New Roman" w:hAnsi="Times New Roman" w:cs="Times New Roman"/>
-          <w:sz w:val="28"/>
-          <w:szCs w:val="28"/>
-          <w:lang w:val="uk-UA"/>
-        </w:rPr>
-        <w:t>програма</w:t>
-      </w:r>
-      <w:r>
-        <w:rPr>
-          <w:rFonts w:ascii="Times New Roman" w:hAnsi="Times New Roman" w:cs="Times New Roman"/>
-          <w:sz w:val="28"/>
-          <w:szCs w:val="28"/>
-          <w:lang w:val="uk-UA"/>
+          <w:lang w:val="en-US"/>
         </w:rPr>
         <w:t xml:space="preserve"> </w:t>
       </w:r>
@@ -511,112 +335,7 @@
           <w:sz w:val="28"/>
           <w:szCs w:val="28"/>
           <w:u w:val="single"/>
-          <w:lang w:val="uk-UA"/>
-        </w:rPr>
-        <w:t xml:space="preserve">{{ </w:t>
-      </w:r>
-      <w:r>
-        <w:rPr>
-          <w:rFonts w:ascii="Times New Roman" w:hAnsi="Times New Roman" w:cs="Times New Roman"/>
-          <w:sz w:val="28"/>
-          <w:szCs w:val="28"/>
-          <w:u w:val="single"/>
           <w:lang w:val="en-US"/>
-        </w:rPr>
-        <w:t>educational</w:t>
-      </w:r>
-      <w:r>
-        <w:rPr>
-          <w:rFonts w:ascii="Times New Roman" w:hAnsi="Times New Roman" w:cs="Times New Roman"/>
-          <w:sz w:val="28"/>
-          <w:szCs w:val="28"/>
-          <w:u w:val="single"/>
-          <w:lang w:val="uk-UA"/>
-        </w:rPr>
-        <w:t>_</w:t>
-      </w:r>
-      <w:r>
-        <w:rPr>
-          <w:rFonts w:ascii="Times New Roman" w:hAnsi="Times New Roman" w:cs="Times New Roman"/>
-          <w:sz w:val="28"/>
-          <w:szCs w:val="28"/>
-          <w:u w:val="single"/>
-          <w:lang w:val="en-US"/>
-        </w:rPr>
-        <w:t>program</w:t>
-      </w:r>
-      <w:r>
-        <w:rPr>
-          <w:rFonts w:ascii="Times New Roman" w:hAnsi="Times New Roman" w:cs="Times New Roman"/>
-          <w:sz w:val="28"/>
-          <w:szCs w:val="28"/>
-          <w:u w:val="single"/>
-          <w:lang w:val="uk-UA"/>
-        </w:rPr>
-        <w:t>.</w:t>
-      </w:r>
-      <w:r>
-        <w:rPr>
-          <w:rFonts w:ascii="Times New Roman" w:hAnsi="Times New Roman" w:cs="Times New Roman"/>
-          <w:sz w:val="28"/>
-          <w:szCs w:val="28"/>
-          <w:u w:val="single"/>
-          <w:lang w:val="en-US"/>
-        </w:rPr>
-        <w:t>name</w:t>
-      </w:r>
-      <w:r>
-        <w:rPr>
-          <w:rFonts w:ascii="Times New Roman" w:hAnsi="Times New Roman" w:cs="Times New Roman"/>
-          <w:sz w:val="28"/>
-          <w:szCs w:val="28"/>
-          <w:u w:val="single"/>
-          <w:lang w:val="uk-UA"/>
-        </w:rPr>
-        <w:t xml:space="preserve"> }}</w:t>
-      </w:r>
-    </w:p>
-    <w:p>
-      <w:pPr>
-        <w:tabs>
-          <w:tab w:val="left" w:pos="1471"/>
-          <w:tab w:val="left" w:pos="3416"/>
-        </w:tabs>
-        <w:spacing w:after="0" w:line="360" w:lineRule="auto"/>
-        <w:ind w:left="-851" w:firstLine="425"/>
-        <w:rPr>
-          <w:rFonts w:ascii="Times New Roman" w:hAnsi="Times New Roman" w:cs="Times New Roman"/>
-          <w:sz w:val="28"/>
-          <w:szCs w:val="28"/>
-          <w:u w:val="single"/>
-          <w:lang w:val="uk-UA"/>
-        </w:rPr>
-      </w:pPr>
-      <w:r>
-        <w:rPr>
-          <w:rFonts w:ascii="Times New Roman" w:hAnsi="Times New Roman" w:cs="Times New Roman"/>
-          <w:sz w:val="28"/>
-          <w:szCs w:val="28"/>
-          <w:lang w:val="uk-UA"/>
-        </w:rPr>
-        <w:t>Прізвище</w:t>
-      </w:r>
-      <w:r>
-        <w:rPr>
-          <w:rFonts w:ascii="Times New Roman" w:hAnsi="Times New Roman" w:cs="Times New Roman"/>
-          <w:sz w:val="28"/>
-          <w:szCs w:val="28"/>
-          <w:lang w:val="uk-UA"/>
-        </w:rPr>
-        <w:t xml:space="preserve"> </w:t>
-      </w:r>
-      <w:r>
-        <w:rPr>
-          <w:rFonts w:ascii="Times New Roman" w:hAnsi="Times New Roman" w:cs="Times New Roman"/>
-          <w:sz w:val="28"/>
-          <w:szCs w:val="28"/>
-          <w:u w:val="single"/>
-          <w:lang w:val="uk-UA"/>
         </w:rPr>
         <w:t xml:space="preserve">{{ </w:t>
       </w:r>
@@ -629,7 +348,7 @@
           <w:u w:val="single"/>
           <w:lang w:val="en-US"/>
         </w:rPr>
-        <w:t>abiturient</w:t>
+        <w:t>abiturient.full_name</w:t>
       </w:r>
       <w:proofErr w:type="spellEnd"/>
       <w:r>
@@ -638,256 +357,22 @@
           <w:sz w:val="28"/>
           <w:szCs w:val="28"/>
           <w:u w:val="single"/>
-          <w:lang w:val="uk-UA"/>
-        </w:rPr>
-        <w:t>.</w:t>
-      </w:r>
-      <w:r>
-        <w:rPr>
-          <w:rFonts w:ascii="Times New Roman" w:hAnsi="Times New Roman" w:cs="Times New Roman"/>
-          <w:sz w:val="28"/>
-          <w:szCs w:val="28"/>
-          <w:u w:val="single"/>
           <w:lang w:val="en-US"/>
-        </w:rPr>
-        <w:t>last</w:t>
-      </w:r>
-      <w:r>
-        <w:rPr>
-          <w:rFonts w:ascii="Times New Roman" w:hAnsi="Times New Roman" w:cs="Times New Roman"/>
-          <w:sz w:val="28"/>
-          <w:szCs w:val="28"/>
-          <w:u w:val="single"/>
-          <w:lang w:val="uk-UA"/>
-        </w:rPr>
-        <w:t>_</w:t>
-      </w:r>
-      <w:r>
-        <w:rPr>
-          <w:rFonts w:ascii="Times New Roman" w:hAnsi="Times New Roman" w:cs="Times New Roman"/>
-          <w:sz w:val="28"/>
-          <w:szCs w:val="28"/>
-          <w:u w:val="single"/>
-          <w:lang w:val="en-US"/>
-        </w:rPr>
-        <w:t>name</w:t>
-      </w:r>
-      <w:r>
-        <w:rPr>
-          <w:rFonts w:ascii="Times New Roman" w:hAnsi="Times New Roman" w:cs="Times New Roman"/>
-          <w:sz w:val="28"/>
-          <w:szCs w:val="28"/>
-          <w:u w:val="single"/>
-          <w:lang w:val="uk-UA"/>
-        </w:rPr>
-        <w:t>}}</w:t>
-      </w:r>
-      <w:r>
-        <w:rPr>
-          <w:rFonts w:ascii="Times New Roman" w:hAnsi="Times New Roman" w:cs="Times New Roman"/>
-          <w:sz w:val="28"/>
-          <w:szCs w:val="28"/>
-          <w:lang w:val="uk-UA"/>
-        </w:rPr>
-        <w:t xml:space="preserve"> </w:t>
-      </w:r>
-      <w:r>
-        <w:rPr>
-          <w:rFonts w:ascii="Times New Roman" w:hAnsi="Times New Roman" w:cs="Times New Roman"/>
-          <w:sz w:val="28"/>
-          <w:szCs w:val="28"/>
-          <w:lang w:val="uk-UA"/>
-        </w:rPr>
-        <w:t>Ім’я</w:t>
-      </w:r>
-      <w:r>
-        <w:rPr>
-          <w:rFonts w:ascii="Times New Roman" w:hAnsi="Times New Roman" w:cs="Times New Roman"/>
-          <w:sz w:val="28"/>
-          <w:szCs w:val="28"/>
-          <w:lang w:val="uk-UA"/>
-        </w:rPr>
-        <w:t xml:space="preserve"> </w:t>
-      </w:r>
-      <w:r>
-        <w:rPr>
-          <w:rFonts w:ascii="Times New Roman" w:hAnsi="Times New Roman" w:cs="Times New Roman"/>
-          <w:sz w:val="28"/>
-          <w:szCs w:val="28"/>
-          <w:u w:val="single"/>
-          <w:lang w:val="uk-UA"/>
-        </w:rPr>
-        <w:t xml:space="preserve">{{ </w:t>
-      </w:r>
-      <w:proofErr w:type="spellStart"/>
-      <w:r>
-        <w:rPr>
-          <w:rFonts w:ascii="Times New Roman" w:hAnsi="Times New Roman" w:cs="Times New Roman"/>
-          <w:sz w:val="28"/>
-          <w:szCs w:val="28"/>
-          <w:u w:val="single"/>
-          <w:lang w:val="en-US"/>
-        </w:rPr>
-        <w:t>abiturient</w:t>
-      </w:r>
-      <w:proofErr w:type="spellEnd"/>
-      <w:r>
-        <w:rPr>
-          <w:rFonts w:ascii="Times New Roman" w:hAnsi="Times New Roman" w:cs="Times New Roman"/>
-          <w:sz w:val="28"/>
-          <w:szCs w:val="28"/>
-          <w:u w:val="single"/>
-          <w:lang w:val="uk-UA"/>
-        </w:rPr>
-        <w:t>.</w:t>
-      </w:r>
-      <w:r>
-        <w:rPr>
-          <w:rFonts w:ascii="Times New Roman" w:hAnsi="Times New Roman" w:cs="Times New Roman"/>
-          <w:sz w:val="28"/>
-          <w:szCs w:val="28"/>
-          <w:u w:val="single"/>
-          <w:lang w:val="en-US"/>
-        </w:rPr>
-        <w:t>first</w:t>
-      </w:r>
-      <w:r>
-        <w:rPr>
-          <w:rFonts w:ascii="Times New Roman" w:hAnsi="Times New Roman" w:cs="Times New Roman"/>
-          <w:sz w:val="28"/>
-          <w:szCs w:val="28"/>
-          <w:u w:val="single"/>
-          <w:lang w:val="uk-UA"/>
-        </w:rPr>
-        <w:t>_</w:t>
-      </w:r>
-      <w:r>
-        <w:rPr>
-          <w:rFonts w:ascii="Times New Roman" w:hAnsi="Times New Roman" w:cs="Times New Roman"/>
-          <w:sz w:val="28"/>
-          <w:szCs w:val="28"/>
-          <w:u w:val="single"/>
-          <w:lang w:val="en-US"/>
-        </w:rPr>
-        <w:t>name</w:t>
-      </w:r>
-      <w:r>
-        <w:rPr>
-          <w:rFonts w:ascii="Times New Roman" w:hAnsi="Times New Roman" w:cs="Times New Roman"/>
-          <w:sz w:val="28"/>
-          <w:szCs w:val="28"/>
-          <w:u w:val="single"/>
-          <w:lang w:val="uk-UA"/>
-        </w:rPr>
-        <w:t xml:space="preserve"> }}</w:t>
-      </w:r>
-      <w:r>
-        <w:rPr>
-          <w:rFonts w:ascii="Times New Roman" w:hAnsi="Times New Roman" w:cs="Times New Roman"/>
-          <w:sz w:val="28"/>
-          <w:szCs w:val="28"/>
-          <w:lang w:val="uk-UA"/>
-        </w:rPr>
-        <w:t xml:space="preserve"> </w:t>
-      </w:r>
-      <w:r>
-        <w:rPr>
-          <w:rFonts w:ascii="Times New Roman" w:hAnsi="Times New Roman" w:cs="Times New Roman"/>
-          <w:sz w:val="28"/>
-          <w:szCs w:val="28"/>
-          <w:lang w:val="uk-UA"/>
-        </w:rPr>
-        <w:t>По-батькові</w:t>
-      </w:r>
-      <w:r>
-        <w:rPr>
-          <w:rFonts w:ascii="Times New Roman" w:hAnsi="Times New Roman" w:cs="Times New Roman"/>
-          <w:sz w:val="28"/>
-          <w:szCs w:val="28"/>
-          <w:lang w:val="uk-UA"/>
-        </w:rPr>
-        <w:t xml:space="preserve"> </w:t>
-      </w:r>
-      <w:r>
-        <w:rPr>
-          <w:rFonts w:ascii="Times New Roman" w:hAnsi="Times New Roman" w:cs="Times New Roman"/>
-          <w:sz w:val="28"/>
-          <w:szCs w:val="28"/>
-          <w:u w:val="single"/>
-          <w:lang w:val="uk-UA"/>
-        </w:rPr>
-        <w:t xml:space="preserve">{{ </w:t>
-      </w:r>
-      <w:proofErr w:type="spellStart"/>
-      <w:r>
-        <w:rPr>
-          <w:rFonts w:ascii="Times New Roman" w:hAnsi="Times New Roman" w:cs="Times New Roman"/>
-          <w:sz w:val="28"/>
-          <w:szCs w:val="28"/>
-          <w:u w:val="single"/>
-          <w:lang w:val="en-US"/>
-        </w:rPr>
-        <w:t>abiturient</w:t>
-      </w:r>
-      <w:proofErr w:type="spellEnd"/>
-      <w:r>
-        <w:rPr>
-          <w:rFonts w:ascii="Times New Roman" w:hAnsi="Times New Roman" w:cs="Times New Roman"/>
-          <w:sz w:val="28"/>
-          <w:szCs w:val="28"/>
-          <w:u w:val="single"/>
-          <w:lang w:val="uk-UA"/>
-        </w:rPr>
-        <w:t>.</w:t>
-      </w:r>
-      <w:r>
-        <w:rPr>
-          <w:rFonts w:ascii="Times New Roman" w:hAnsi="Times New Roman" w:cs="Times New Roman"/>
-          <w:sz w:val="28"/>
-          <w:szCs w:val="28"/>
-          <w:u w:val="single"/>
-          <w:lang w:val="en-US"/>
-        </w:rPr>
-        <w:t>patronymic</w:t>
-      </w:r>
-      <w:r>
-        <w:rPr>
-          <w:rFonts w:ascii="Times New Roman" w:hAnsi="Times New Roman" w:cs="Times New Roman"/>
-          <w:sz w:val="28"/>
-          <w:szCs w:val="28"/>
-          <w:u w:val="single"/>
-          <w:lang w:val="uk-UA"/>
         </w:rPr>
         <w:t xml:space="preserve"> }}</w:t>
       </w:r>
     </w:p>
-    <w:p>
-      <w:pPr>
-        <w:tabs>
-          <w:tab w:val="left" w:pos="1471"/>
-          <w:tab w:val="left" w:pos="3416"/>
-        </w:tabs>
-        <w:spacing w:after="0" w:line="264" w:lineRule="auto"/>
-        <w:ind w:left="-851" w:firstLine="425"/>
-        <w:rPr>
-          <w:rFonts w:ascii="Times New Roman" w:hAnsi="Times New Roman" w:cs="Times New Roman"/>
-          <w:sz w:val="28"/>
-          <w:szCs w:val="28"/>
-          <w:lang w:val="uk-UA"/>
-        </w:rPr>
-      </w:pPr>
-    </w:p>
     <w:tbl>
       <w:tblPr>
         <w:tblStyle w:val="TableGrid"/>
+        <w:tblpPr w:leftFromText="180" w:rightFromText="180" w:vertAnchor="page" w:horzAnchor="margin" w:tblpXSpec="center" w:tblpY="4484"/>
         <w:tblW w:w="10485" w:type="dxa"/>
-        <w:tblInd w:w="-851" w:type="dxa"/>
         <w:tblLook w:val="04A0" w:firstRow="1" w:lastRow="0" w:firstColumn="1" w:lastColumn="0" w:noHBand="0" w:noVBand="1"/>
       </w:tblPr>
       <w:tblGrid>
-        <w:gridCol w:w="3294"/>
+        <w:gridCol w:w="3308"/>
         <w:gridCol w:w="3542"/>
-        <w:gridCol w:w="3649"/>
+        <w:gridCol w:w="3635"/>
       </w:tblGrid>
       <w:tr>
         <w:tc>
@@ -899,7 +384,7 @@
               <w:pStyle w:val="ListParagraph"/>
               <w:numPr>
                 <w:ilvl w:val="0"/>
-                <w:numId w:val="2"/>
+                <w:numId w:val="1"/>
               </w:numPr>
               <w:tabs>
                 <w:tab w:val="left" w:pos="168"/>
@@ -944,6 +429,7 @@
                 <w:lang w:val="en-US"/>
               </w:rPr>
             </w:pPr>
+            <w:proofErr w:type="gramStart"/>
             <w:r>
               <w:rPr>
                 <w:rFonts w:ascii="Times New Roman" w:hAnsi="Times New Roman" w:cs="Times New Roman"/>
@@ -961,34 +447,17 @@
                 <w:szCs w:val="24"/>
                 <w:lang w:val="en-US"/>
               </w:rPr>
-              <w:t>abiturient.</w:t>
-            </w:r>
-            <w:r>
-              <w:rPr>
-                <w:rFonts w:ascii="Times New Roman" w:hAnsi="Times New Roman" w:cs="Times New Roman"/>
-                <w:sz w:val="24"/>
-                <w:szCs w:val="24"/>
-                <w:lang w:val="en-US"/>
-              </w:rPr>
-              <w:t>get_</w:t>
-            </w:r>
-            <w:r>
-              <w:rPr>
-                <w:rFonts w:ascii="Times New Roman" w:hAnsi="Times New Roman" w:cs="Times New Roman"/>
-                <w:sz w:val="24"/>
-                <w:szCs w:val="24"/>
-                <w:lang w:val="en-US"/>
-              </w:rPr>
-              <w:t>gender</w:t>
-            </w:r>
-            <w:r>
-              <w:rPr>
-                <w:rFonts w:ascii="Times New Roman" w:hAnsi="Times New Roman" w:cs="Times New Roman"/>
-                <w:sz w:val="24"/>
-                <w:szCs w:val="24"/>
-                <w:lang w:val="en-US"/>
-              </w:rPr>
-              <w:t>_label</w:t>
+              <w:t>abiturient.get</w:t>
+            </w:r>
+            <w:proofErr w:type="gramEnd"/>
+            <w:r>
+              <w:rPr>
+                <w:rFonts w:ascii="Times New Roman" w:hAnsi="Times New Roman" w:cs="Times New Roman"/>
+                <w:sz w:val="24"/>
+                <w:szCs w:val="24"/>
+                <w:lang w:val="en-US"/>
+              </w:rPr>
+              <w:t>_gender_label</w:t>
             </w:r>
             <w:proofErr w:type="spellEnd"/>
             <w:r>
@@ -1042,7 +511,7 @@
               <w:pStyle w:val="ListParagraph"/>
               <w:numPr>
                 <w:ilvl w:val="0"/>
-                <w:numId w:val="2"/>
+                <w:numId w:val="1"/>
               </w:numPr>
               <w:tabs>
                 <w:tab w:val="left" w:pos="168"/>
@@ -1088,6 +557,7 @@
                 <w:lang w:val="en-US"/>
               </w:rPr>
             </w:pPr>
+            <w:proofErr w:type="gramStart"/>
             <w:r>
               <w:rPr>
                 <w:rFonts w:ascii="Times New Roman" w:hAnsi="Times New Roman" w:cs="Times New Roman"/>
@@ -1105,7 +575,26 @@
                 <w:szCs w:val="24"/>
                 <w:lang w:val="en-US"/>
               </w:rPr>
-              <w:t>abiturient.birth_date</w:t>
+              <w:t>abiturient</w:t>
+            </w:r>
+            <w:proofErr w:type="gramEnd"/>
+            <w:r>
+              <w:rPr>
+                <w:rFonts w:ascii="Times New Roman" w:hAnsi="Times New Roman" w:cs="Times New Roman"/>
+                <w:sz w:val="24"/>
+                <w:szCs w:val="24"/>
+                <w:lang w:val="en-US"/>
+              </w:rPr>
+              <w:t>.birth_date</w:t>
+            </w:r>
+            <w:r>
+              <w:rPr>
+                <w:rFonts w:ascii="Times New Roman" w:hAnsi="Times New Roman" w:cs="Times New Roman"/>
+                <w:sz w:val="24"/>
+                <w:szCs w:val="24"/>
+                <w:lang w:val="en-US"/>
+              </w:rPr>
+              <w:t>_str</w:t>
             </w:r>
             <w:proofErr w:type="spellEnd"/>
             <w:r>
@@ -1162,6 +651,7 @@
                 <w:lang w:val="en-US"/>
               </w:rPr>
             </w:pPr>
+            <w:proofErr w:type="gramStart"/>
             <w:r>
               <w:rPr>
                 <w:rFonts w:ascii="Times New Roman" w:hAnsi="Times New Roman" w:cs="Times New Roman"/>
@@ -1179,7 +669,17 @@
                 <w:szCs w:val="24"/>
                 <w:lang w:val="en-US"/>
               </w:rPr>
-              <w:t>abiturient.father_full_name</w:t>
+              <w:t>abiturient</w:t>
+            </w:r>
+            <w:proofErr w:type="gramEnd"/>
+            <w:r>
+              <w:rPr>
+                <w:rFonts w:ascii="Times New Roman" w:hAnsi="Times New Roman" w:cs="Times New Roman"/>
+                <w:sz w:val="24"/>
+                <w:szCs w:val="24"/>
+                <w:lang w:val="en-US"/>
+              </w:rPr>
+              <w:t>.father_full_name</w:t>
             </w:r>
             <w:proofErr w:type="spellEnd"/>
             <w:r>
@@ -1189,7 +689,7 @@
                 <w:szCs w:val="24"/>
                 <w:lang w:val="en-US"/>
               </w:rPr>
-              <w:t xml:space="preserve"> }}</w:t>
+              <w:t>}}</w:t>
             </w:r>
           </w:p>
           <w:p>
@@ -1203,9 +703,29 @@
                 <w:rFonts w:ascii="Times New Roman" w:hAnsi="Times New Roman" w:cs="Times New Roman"/>
                 <w:sz w:val="24"/>
                 <w:szCs w:val="24"/>
-                <w:lang w:val="en-US"/>
-              </w:rPr>
-            </w:pPr>
+                <w:lang w:val="uk-UA"/>
+              </w:rPr>
+            </w:pPr>
+            <w:proofErr w:type="spellStart"/>
+            <w:r>
+              <w:rPr>
+                <w:rFonts w:ascii="Times New Roman" w:hAnsi="Times New Roman" w:cs="Times New Roman"/>
+                <w:sz w:val="24"/>
+                <w:szCs w:val="24"/>
+                <w:lang w:val="uk-UA"/>
+              </w:rPr>
+              <w:t>Тел</w:t>
+            </w:r>
+            <w:proofErr w:type="spellEnd"/>
+            <w:r>
+              <w:rPr>
+                <w:rFonts w:ascii="Times New Roman" w:hAnsi="Times New Roman" w:cs="Times New Roman"/>
+                <w:sz w:val="24"/>
+                <w:szCs w:val="24"/>
+                <w:lang w:val="uk-UA"/>
+              </w:rPr>
+              <w:t>.</w:t>
+            </w:r>
           </w:p>
           <w:p>
             <w:pPr>
@@ -1221,44 +741,35 @@
                 <w:lang w:val="en-US"/>
               </w:rPr>
             </w:pPr>
+            <w:proofErr w:type="gramStart"/>
+            <w:r>
+              <w:rPr>
+                <w:rFonts w:ascii="Times New Roman" w:hAnsi="Times New Roman" w:cs="Times New Roman"/>
+                <w:sz w:val="24"/>
+                <w:szCs w:val="24"/>
+                <w:lang w:val="en-US"/>
+              </w:rPr>
+              <w:t xml:space="preserve">{{ </w:t>
+            </w:r>
             <w:proofErr w:type="spellStart"/>
             <w:r>
               <w:rPr>
                 <w:rFonts w:ascii="Times New Roman" w:hAnsi="Times New Roman" w:cs="Times New Roman"/>
                 <w:sz w:val="24"/>
                 <w:szCs w:val="24"/>
-                <w:lang w:val="uk-UA"/>
-              </w:rPr>
-              <w:t>Тел</w:t>
-            </w:r>
-            <w:proofErr w:type="spellEnd"/>
-            <w:r>
-              <w:rPr>
-                <w:rFonts w:ascii="Times New Roman" w:hAnsi="Times New Roman" w:cs="Times New Roman"/>
-                <w:sz w:val="24"/>
-                <w:szCs w:val="24"/>
-                <w:lang w:val="uk-UA"/>
-              </w:rPr>
-              <w:t>.</w:t>
-            </w:r>
-            <w:r>
-              <w:rPr>
-                <w:rFonts w:ascii="Times New Roman" w:hAnsi="Times New Roman" w:cs="Times New Roman"/>
-                <w:sz w:val="24"/>
-                <w:szCs w:val="24"/>
-                <w:lang w:val="en-US"/>
-              </w:rPr>
-              <w:t xml:space="preserve"> {{ </w:t>
-            </w:r>
-            <w:proofErr w:type="spellStart"/>
-            <w:r>
-              <w:rPr>
-                <w:rFonts w:ascii="Times New Roman" w:hAnsi="Times New Roman" w:cs="Times New Roman"/>
-                <w:sz w:val="24"/>
-                <w:szCs w:val="24"/>
-                <w:lang w:val="en-US"/>
-              </w:rPr>
-              <w:t>abiturient.father_phone_number</w:t>
+                <w:lang w:val="en-US"/>
+              </w:rPr>
+              <w:t>abiturient</w:t>
+            </w:r>
+            <w:proofErr w:type="gramEnd"/>
+            <w:r>
+              <w:rPr>
+                <w:rFonts w:ascii="Times New Roman" w:hAnsi="Times New Roman" w:cs="Times New Roman"/>
+                <w:sz w:val="24"/>
+                <w:szCs w:val="24"/>
+                <w:lang w:val="en-US"/>
+              </w:rPr>
+              <w:t>.father_phone_number</w:t>
             </w:r>
             <w:proofErr w:type="spellEnd"/>
             <w:r>
@@ -1283,7 +794,7 @@
               <w:pStyle w:val="ListParagraph"/>
               <w:numPr>
                 <w:ilvl w:val="0"/>
-                <w:numId w:val="2"/>
+                <w:numId w:val="1"/>
               </w:numPr>
               <w:tabs>
                 <w:tab w:val="left" w:pos="168"/>
@@ -1367,6 +878,7 @@
                 <w:lang w:val="en-US"/>
               </w:rPr>
             </w:pPr>
+            <w:proofErr w:type="gramStart"/>
             <w:r>
               <w:rPr>
                 <w:rFonts w:ascii="Times New Roman" w:hAnsi="Times New Roman" w:cs="Times New Roman"/>
@@ -1384,27 +896,17 @@
                 <w:szCs w:val="24"/>
                 <w:lang w:val="en-US"/>
               </w:rPr>
-              <w:t>abiturient.birth_town</w:t>
-            </w:r>
-            <w:proofErr w:type="spellEnd"/>
-            <w:r>
-              <w:rPr>
-                <w:rFonts w:ascii="Times New Roman" w:hAnsi="Times New Roman" w:cs="Times New Roman"/>
-                <w:sz w:val="24"/>
-                <w:szCs w:val="24"/>
-                <w:lang w:val="en-US"/>
-              </w:rPr>
-              <w:t xml:space="preserve"> }}, {{ </w:t>
-            </w:r>
-            <w:proofErr w:type="spellStart"/>
-            <w:r>
-              <w:rPr>
-                <w:rFonts w:ascii="Times New Roman" w:hAnsi="Times New Roman" w:cs="Times New Roman"/>
-                <w:sz w:val="24"/>
-                <w:szCs w:val="24"/>
-                <w:lang w:val="en-US"/>
-              </w:rPr>
-              <w:t>abiturient.birth_country</w:t>
+              <w:t>abiturient</w:t>
+            </w:r>
+            <w:proofErr w:type="gramEnd"/>
+            <w:r>
+              <w:rPr>
+                <w:rFonts w:ascii="Times New Roman" w:hAnsi="Times New Roman" w:cs="Times New Roman"/>
+                <w:sz w:val="24"/>
+                <w:szCs w:val="24"/>
+                <w:lang w:val="en-US"/>
+              </w:rPr>
+              <w:t>.birth_place</w:t>
             </w:r>
             <w:proofErr w:type="spellEnd"/>
             <w:r>
@@ -1450,7 +952,7 @@
               <w:pStyle w:val="ListParagraph"/>
               <w:numPr>
                 <w:ilvl w:val="0"/>
-                <w:numId w:val="2"/>
+                <w:numId w:val="1"/>
               </w:numPr>
               <w:tabs>
                 <w:tab w:val="left" w:pos="168"/>
@@ -1496,6 +998,7 @@
                 <w:lang w:val="en-US"/>
               </w:rPr>
             </w:pPr>
+            <w:proofErr w:type="gramStart"/>
             <w:r>
               <w:rPr>
                 <w:rFonts w:ascii="Times New Roman" w:hAnsi="Times New Roman" w:cs="Times New Roman"/>
@@ -1513,7 +1016,17 @@
                 <w:szCs w:val="24"/>
                 <w:lang w:val="en-US"/>
               </w:rPr>
-              <w:t>abiturient.nationality</w:t>
+              <w:t>abiturient</w:t>
+            </w:r>
+            <w:proofErr w:type="gramEnd"/>
+            <w:r>
+              <w:rPr>
+                <w:rFonts w:ascii="Times New Roman" w:hAnsi="Times New Roman" w:cs="Times New Roman"/>
+                <w:sz w:val="24"/>
+                <w:szCs w:val="24"/>
+                <w:lang w:val="en-US"/>
+              </w:rPr>
+              <w:t>.nationality</w:t>
             </w:r>
             <w:proofErr w:type="spellEnd"/>
             <w:r>
@@ -1570,6 +1083,7 @@
                 <w:lang w:val="en-US"/>
               </w:rPr>
             </w:pPr>
+            <w:proofErr w:type="gramStart"/>
             <w:r>
               <w:rPr>
                 <w:rFonts w:ascii="Times New Roman" w:hAnsi="Times New Roman" w:cs="Times New Roman"/>
@@ -1587,34 +1101,17 @@
                 <w:szCs w:val="24"/>
                 <w:lang w:val="en-US"/>
               </w:rPr>
-              <w:t>abiturient.</w:t>
-            </w:r>
-            <w:r>
-              <w:rPr>
-                <w:rFonts w:ascii="Times New Roman" w:hAnsi="Times New Roman" w:cs="Times New Roman"/>
-                <w:sz w:val="24"/>
-                <w:szCs w:val="24"/>
-                <w:lang w:val="en-US"/>
-              </w:rPr>
-              <w:t>mother</w:t>
-            </w:r>
-            <w:r>
-              <w:rPr>
-                <w:rFonts w:ascii="Times New Roman" w:hAnsi="Times New Roman" w:cs="Times New Roman"/>
-                <w:sz w:val="24"/>
-                <w:szCs w:val="24"/>
-                <w:lang w:val="en-US"/>
-              </w:rPr>
-              <w:t>_</w:t>
-            </w:r>
-            <w:r>
-              <w:rPr>
-                <w:rFonts w:ascii="Times New Roman" w:hAnsi="Times New Roman" w:cs="Times New Roman"/>
-                <w:sz w:val="24"/>
-                <w:szCs w:val="24"/>
-                <w:lang w:val="en-US"/>
-              </w:rPr>
-              <w:t>full_name</w:t>
+              <w:t>abiturient</w:t>
+            </w:r>
+            <w:proofErr w:type="gramEnd"/>
+            <w:r>
+              <w:rPr>
+                <w:rFonts w:ascii="Times New Roman" w:hAnsi="Times New Roman" w:cs="Times New Roman"/>
+                <w:sz w:val="24"/>
+                <w:szCs w:val="24"/>
+                <w:lang w:val="en-US"/>
+              </w:rPr>
+              <w:t>.father_full_name</w:t>
             </w:r>
             <w:proofErr w:type="spellEnd"/>
             <w:r>
@@ -1624,7 +1121,7 @@
                 <w:szCs w:val="24"/>
                 <w:lang w:val="en-US"/>
               </w:rPr>
-              <w:t xml:space="preserve"> }}</w:t>
+              <w:t>}}</w:t>
             </w:r>
           </w:p>
           <w:p>
@@ -1638,9 +1135,29 @@
                 <w:rFonts w:ascii="Times New Roman" w:hAnsi="Times New Roman" w:cs="Times New Roman"/>
                 <w:sz w:val="24"/>
                 <w:szCs w:val="24"/>
-                <w:lang w:val="en-US"/>
-              </w:rPr>
-            </w:pPr>
+                <w:lang w:val="uk-UA"/>
+              </w:rPr>
+            </w:pPr>
+            <w:proofErr w:type="spellStart"/>
+            <w:r>
+              <w:rPr>
+                <w:rFonts w:ascii="Times New Roman" w:hAnsi="Times New Roman" w:cs="Times New Roman"/>
+                <w:sz w:val="24"/>
+                <w:szCs w:val="24"/>
+                <w:lang w:val="uk-UA"/>
+              </w:rPr>
+              <w:t>Тел</w:t>
+            </w:r>
+            <w:proofErr w:type="spellEnd"/>
+            <w:r>
+              <w:rPr>
+                <w:rFonts w:ascii="Times New Roman" w:hAnsi="Times New Roman" w:cs="Times New Roman"/>
+                <w:sz w:val="24"/>
+                <w:szCs w:val="24"/>
+                <w:lang w:val="uk-UA"/>
+              </w:rPr>
+              <w:t>.</w:t>
+            </w:r>
           </w:p>
           <w:p>
             <w:pPr>
@@ -1656,62 +1173,35 @@
                 <w:lang w:val="uk-UA"/>
               </w:rPr>
             </w:pPr>
+            <w:proofErr w:type="gramStart"/>
+            <w:r>
+              <w:rPr>
+                <w:rFonts w:ascii="Times New Roman" w:hAnsi="Times New Roman" w:cs="Times New Roman"/>
+                <w:sz w:val="24"/>
+                <w:szCs w:val="24"/>
+                <w:lang w:val="en-US"/>
+              </w:rPr>
+              <w:t xml:space="preserve">{{ </w:t>
+            </w:r>
             <w:proofErr w:type="spellStart"/>
             <w:r>
               <w:rPr>
                 <w:rFonts w:ascii="Times New Roman" w:hAnsi="Times New Roman" w:cs="Times New Roman"/>
                 <w:sz w:val="24"/>
                 <w:szCs w:val="24"/>
-                <w:lang w:val="uk-UA"/>
-              </w:rPr>
-              <w:t>Тел</w:t>
-            </w:r>
-            <w:proofErr w:type="spellEnd"/>
-            <w:r>
-              <w:rPr>
-                <w:rFonts w:ascii="Times New Roman" w:hAnsi="Times New Roman" w:cs="Times New Roman"/>
-                <w:sz w:val="24"/>
-                <w:szCs w:val="24"/>
-                <w:lang w:val="uk-UA"/>
-              </w:rPr>
-              <w:t>.</w:t>
-            </w:r>
-            <w:r>
-              <w:rPr>
-                <w:rFonts w:ascii="Times New Roman" w:hAnsi="Times New Roman" w:cs="Times New Roman"/>
-                <w:sz w:val="24"/>
-                <w:szCs w:val="24"/>
-                <w:lang w:val="en-US"/>
-              </w:rPr>
-              <w:t xml:space="preserve"> {{ </w:t>
-            </w:r>
-            <w:proofErr w:type="spellStart"/>
-            <w:r>
-              <w:rPr>
-                <w:rFonts w:ascii="Times New Roman" w:hAnsi="Times New Roman" w:cs="Times New Roman"/>
-                <w:sz w:val="24"/>
-                <w:szCs w:val="24"/>
-                <w:lang w:val="en-US"/>
-              </w:rPr>
-              <w:t>abiturient.</w:t>
-            </w:r>
-            <w:r>
-              <w:rPr>
-                <w:rFonts w:ascii="Times New Roman" w:hAnsi="Times New Roman" w:cs="Times New Roman"/>
-                <w:sz w:val="24"/>
-                <w:szCs w:val="24"/>
-                <w:lang w:val="en-US"/>
-              </w:rPr>
-              <w:t>mother</w:t>
-            </w:r>
-            <w:r>
-              <w:rPr>
-                <w:rFonts w:ascii="Times New Roman" w:hAnsi="Times New Roman" w:cs="Times New Roman"/>
-                <w:sz w:val="24"/>
-                <w:szCs w:val="24"/>
-                <w:lang w:val="en-US"/>
-              </w:rPr>
-              <w:t>_phone_number</w:t>
+                <w:lang w:val="en-US"/>
+              </w:rPr>
+              <w:t>abiturient</w:t>
+            </w:r>
+            <w:proofErr w:type="gramEnd"/>
+            <w:r>
+              <w:rPr>
+                <w:rFonts w:ascii="Times New Roman" w:hAnsi="Times New Roman" w:cs="Times New Roman"/>
+                <w:sz w:val="24"/>
+                <w:szCs w:val="24"/>
+                <w:lang w:val="en-US"/>
+              </w:rPr>
+              <w:t>.father_phone_number</w:t>
             </w:r>
             <w:proofErr w:type="spellEnd"/>
             <w:r>
@@ -1736,7 +1226,7 @@
               <w:pStyle w:val="ListParagraph"/>
               <w:numPr>
                 <w:ilvl w:val="0"/>
-                <w:numId w:val="2"/>
+                <w:numId w:val="1"/>
               </w:numPr>
               <w:tabs>
                 <w:tab w:val="left" w:pos="40"/>
@@ -1781,6 +1271,7 @@
                 <w:lang w:val="en-US"/>
               </w:rPr>
             </w:pPr>
+            <w:proofErr w:type="gramStart"/>
             <w:r>
               <w:rPr>
                 <w:rFonts w:ascii="Times New Roman" w:hAnsi="Times New Roman" w:cs="Times New Roman"/>
@@ -1798,47 +1289,17 @@
                 <w:szCs w:val="24"/>
                 <w:lang w:val="en-US"/>
               </w:rPr>
-              <w:t>abiturient.education_institution</w:t>
-            </w:r>
-            <w:proofErr w:type="spellEnd"/>
-            <w:r>
-              <w:rPr>
-                <w:rFonts w:ascii="Times New Roman" w:hAnsi="Times New Roman" w:cs="Times New Roman"/>
-                <w:sz w:val="24"/>
-                <w:szCs w:val="24"/>
-                <w:lang w:val="en-US"/>
-              </w:rPr>
-              <w:t xml:space="preserve"> }}, {{ </w:t>
-            </w:r>
-            <w:proofErr w:type="spellStart"/>
-            <w:r>
-              <w:rPr>
-                <w:rFonts w:ascii="Times New Roman" w:hAnsi="Times New Roman" w:cs="Times New Roman"/>
-                <w:sz w:val="24"/>
-                <w:szCs w:val="24"/>
-                <w:lang w:val="en-US"/>
-              </w:rPr>
-              <w:t>abiturient.education_end</w:t>
-            </w:r>
-            <w:proofErr w:type="spellEnd"/>
-            <w:r>
-              <w:rPr>
-                <w:rFonts w:ascii="Times New Roman" w:hAnsi="Times New Roman" w:cs="Times New Roman"/>
-                <w:sz w:val="24"/>
-                <w:szCs w:val="24"/>
-                <w:lang w:val="en-US"/>
-              </w:rPr>
-              <w:t xml:space="preserve"> }}, {{ </w:t>
-            </w:r>
-            <w:proofErr w:type="spellStart"/>
-            <w:r>
-              <w:rPr>
-                <w:rFonts w:ascii="Times New Roman" w:hAnsi="Times New Roman" w:cs="Times New Roman"/>
-                <w:sz w:val="24"/>
-                <w:szCs w:val="24"/>
-                <w:lang w:val="en-US"/>
-              </w:rPr>
-              <w:t>abiturient.education_place</w:t>
+              <w:t>abiturient</w:t>
+            </w:r>
+            <w:proofErr w:type="gramEnd"/>
+            <w:r>
+              <w:rPr>
+                <w:rFonts w:ascii="Times New Roman" w:hAnsi="Times New Roman" w:cs="Times New Roman"/>
+                <w:sz w:val="24"/>
+                <w:szCs w:val="24"/>
+                <w:lang w:val="en-US"/>
+              </w:rPr>
+              <w:t>.education</w:t>
             </w:r>
             <w:proofErr w:type="spellEnd"/>
             <w:r>
@@ -1884,7 +1345,7 @@
               <w:pStyle w:val="ListParagraph"/>
               <w:numPr>
                 <w:ilvl w:val="0"/>
-                <w:numId w:val="2"/>
+                <w:numId w:val="1"/>
               </w:numPr>
               <w:tabs>
                 <w:tab w:val="left" w:pos="40"/>
@@ -1929,6 +1390,7 @@
                 <w:lang w:val="en-US"/>
               </w:rPr>
             </w:pPr>
+            <w:proofErr w:type="gramStart"/>
             <w:r>
               <w:rPr>
                 <w:rFonts w:ascii="Times New Roman" w:hAnsi="Times New Roman" w:cs="Times New Roman"/>
@@ -1946,7 +1408,17 @@
                 <w:szCs w:val="24"/>
                 <w:lang w:val="en-US"/>
               </w:rPr>
-              <w:t>abiturient.work</w:t>
+              <w:t>abiturient</w:t>
+            </w:r>
+            <w:proofErr w:type="gramEnd"/>
+            <w:r>
+              <w:rPr>
+                <w:rFonts w:ascii="Times New Roman" w:hAnsi="Times New Roman" w:cs="Times New Roman"/>
+                <w:sz w:val="24"/>
+                <w:szCs w:val="24"/>
+                <w:lang w:val="en-US"/>
+              </w:rPr>
+              <w:t>.work</w:t>
             </w:r>
             <w:proofErr w:type="spellEnd"/>
             <w:r>
@@ -2003,6 +1475,7 @@
                 <w:lang w:val="en-US"/>
               </w:rPr>
             </w:pPr>
+            <w:proofErr w:type="gramStart"/>
             <w:r>
               <w:rPr>
                 <w:rFonts w:ascii="Times New Roman" w:hAnsi="Times New Roman" w:cs="Times New Roman"/>
@@ -2020,25 +1493,35 @@
                 <w:szCs w:val="24"/>
                 <w:lang w:val="en-US"/>
               </w:rPr>
-              <w:t>abiturient.</w:t>
-            </w:r>
-            <w:r>
-              <w:rPr>
-                <w:rFonts w:ascii="Times New Roman" w:hAnsi="Times New Roman" w:cs="Times New Roman"/>
-                <w:sz w:val="24"/>
-                <w:szCs w:val="24"/>
-                <w:lang w:val="en-US"/>
-              </w:rPr>
-              <w:t>registered</w:t>
-            </w:r>
-            <w:r>
-              <w:rPr>
-                <w:rFonts w:ascii="Times New Roman" w:hAnsi="Times New Roman" w:cs="Times New Roman"/>
-                <w:sz w:val="24"/>
-                <w:szCs w:val="24"/>
-                <w:lang w:val="en-US"/>
-              </w:rPr>
-              <w:t>_address</w:t>
+              <w:t>abiturient</w:t>
+            </w:r>
+            <w:proofErr w:type="gramEnd"/>
+            <w:r>
+              <w:rPr>
+                <w:rFonts w:ascii="Times New Roman" w:hAnsi="Times New Roman" w:cs="Times New Roman"/>
+                <w:sz w:val="24"/>
+                <w:szCs w:val="24"/>
+                <w:lang w:val="en-US"/>
+              </w:rPr>
+              <w:t>.registered</w:t>
+            </w:r>
+            <w:r>
+              <w:rPr>
+                <w:rFonts w:ascii="Times New Roman" w:hAnsi="Times New Roman" w:cs="Times New Roman"/>
+                <w:sz w:val="24"/>
+                <w:szCs w:val="24"/>
+                <w:lang w:val="en-US"/>
+              </w:rPr>
+              <w:t>_</w:t>
+            </w:r>
+            <w:r>
+              <w:rPr>
+                <w:rFonts w:ascii="Times New Roman" w:hAnsi="Times New Roman" w:cs="Times New Roman"/>
+                <w:sz w:val="24"/>
+                <w:szCs w:val="24"/>
+                <w:lang w:val="en-US"/>
+              </w:rPr>
+              <w:t>address</w:t>
             </w:r>
             <w:proofErr w:type="spellEnd"/>
             <w:r>
@@ -2063,7 +1546,7 @@
               <w:pStyle w:val="ListParagraph"/>
               <w:numPr>
                 <w:ilvl w:val="0"/>
-                <w:numId w:val="2"/>
+                <w:numId w:val="1"/>
               </w:numPr>
               <w:tabs>
                 <w:tab w:val="left" w:pos="40"/>
@@ -2108,6 +1591,7 @@
                 <w:lang w:val="en-US"/>
               </w:rPr>
             </w:pPr>
+            <w:proofErr w:type="gramStart"/>
             <w:r>
               <w:rPr>
                 <w:rFonts w:ascii="Times New Roman" w:hAnsi="Times New Roman" w:cs="Times New Roman"/>
@@ -2125,34 +1609,17 @@
                 <w:szCs w:val="24"/>
                 <w:lang w:val="en-US"/>
               </w:rPr>
-              <w:t>abiturient.</w:t>
-            </w:r>
-            <w:r>
-              <w:rPr>
-                <w:rFonts w:ascii="Times New Roman" w:hAnsi="Times New Roman" w:cs="Times New Roman"/>
-                <w:sz w:val="24"/>
-                <w:szCs w:val="24"/>
-                <w:lang w:val="en-US"/>
-              </w:rPr>
-              <w:t>get_</w:t>
-            </w:r>
-            <w:r>
-              <w:rPr>
-                <w:rFonts w:ascii="Times New Roman" w:hAnsi="Times New Roman" w:cs="Times New Roman"/>
-                <w:sz w:val="24"/>
-                <w:szCs w:val="24"/>
-                <w:lang w:val="en-US"/>
-              </w:rPr>
-              <w:t>martial_status</w:t>
-            </w:r>
-            <w:r>
-              <w:rPr>
-                <w:rFonts w:ascii="Times New Roman" w:hAnsi="Times New Roman" w:cs="Times New Roman"/>
-                <w:sz w:val="24"/>
-                <w:szCs w:val="24"/>
-                <w:lang w:val="en-US"/>
-              </w:rPr>
-              <w:t>_label</w:t>
+              <w:t>abiturient.get</w:t>
+            </w:r>
+            <w:proofErr w:type="gramEnd"/>
+            <w:r>
+              <w:rPr>
+                <w:rFonts w:ascii="Times New Roman" w:hAnsi="Times New Roman" w:cs="Times New Roman"/>
+                <w:sz w:val="24"/>
+                <w:szCs w:val="24"/>
+                <w:lang w:val="en-US"/>
+              </w:rPr>
+              <w:t>_martial_status_label</w:t>
             </w:r>
             <w:proofErr w:type="spellEnd"/>
             <w:r>
@@ -2198,7 +1665,7 @@
               <w:pStyle w:val="ListParagraph"/>
               <w:numPr>
                 <w:ilvl w:val="0"/>
-                <w:numId w:val="2"/>
+                <w:numId w:val="1"/>
               </w:numPr>
               <w:tabs>
                 <w:tab w:val="left" w:pos="40"/>
@@ -2243,6 +1710,7 @@
                 <w:lang w:val="en-US"/>
               </w:rPr>
             </w:pPr>
+            <w:proofErr w:type="gramStart"/>
             <w:r>
               <w:rPr>
                 <w:rFonts w:ascii="Times New Roman" w:hAnsi="Times New Roman" w:cs="Times New Roman"/>
@@ -2260,7 +1728,17 @@
                 <w:szCs w:val="24"/>
                 <w:lang w:val="en-US"/>
               </w:rPr>
-              <w:t>abiturient.foreign_language</w:t>
+              <w:t>abiturient</w:t>
+            </w:r>
+            <w:proofErr w:type="gramEnd"/>
+            <w:r>
+              <w:rPr>
+                <w:rFonts w:ascii="Times New Roman" w:hAnsi="Times New Roman" w:cs="Times New Roman"/>
+                <w:sz w:val="24"/>
+                <w:szCs w:val="24"/>
+                <w:lang w:val="en-US"/>
+              </w:rPr>
+              <w:t>.foreign_language</w:t>
             </w:r>
             <w:proofErr w:type="spellEnd"/>
             <w:r>
@@ -2317,6 +1795,7 @@
                 <w:lang w:val="uk-UA"/>
               </w:rPr>
             </w:pPr>
+            <w:proofErr w:type="gramStart"/>
             <w:r>
               <w:rPr>
                 <w:rFonts w:ascii="Times New Roman" w:hAnsi="Times New Roman" w:cs="Times New Roman"/>
@@ -2334,7 +1813,17 @@
                 <w:szCs w:val="24"/>
                 <w:lang w:val="en-US"/>
               </w:rPr>
-              <w:t>abiturient.living_address</w:t>
+              <w:t>abiturient</w:t>
+            </w:r>
+            <w:proofErr w:type="gramEnd"/>
+            <w:r>
+              <w:rPr>
+                <w:rFonts w:ascii="Times New Roman" w:hAnsi="Times New Roman" w:cs="Times New Roman"/>
+                <w:sz w:val="24"/>
+                <w:szCs w:val="24"/>
+                <w:lang w:val="en-US"/>
+              </w:rPr>
+              <w:t>.living_address</w:t>
             </w:r>
             <w:proofErr w:type="spellEnd"/>
             <w:r>
@@ -2359,7 +1848,7 @@
               <w:pStyle w:val="ListParagraph"/>
               <w:numPr>
                 <w:ilvl w:val="0"/>
-                <w:numId w:val="2"/>
+                <w:numId w:val="1"/>
               </w:numPr>
               <w:tabs>
                 <w:tab w:val="left" w:pos="40"/>
@@ -2404,6 +1893,7 @@
                 <w:lang w:val="en-US"/>
               </w:rPr>
             </w:pPr>
+            <w:proofErr w:type="gramStart"/>
             <w:r>
               <w:rPr>
                 <w:rFonts w:ascii="Times New Roman" w:hAnsi="Times New Roman" w:cs="Times New Roman"/>
@@ -2421,7 +1911,26 @@
                 <w:szCs w:val="24"/>
                 <w:lang w:val="en-US"/>
               </w:rPr>
-              <w:t>abiturient.phone_number</w:t>
+              <w:t>abiturient</w:t>
+            </w:r>
+            <w:proofErr w:type="gramEnd"/>
+            <w:r>
+              <w:rPr>
+                <w:rFonts w:ascii="Times New Roman" w:hAnsi="Times New Roman" w:cs="Times New Roman"/>
+                <w:sz w:val="24"/>
+                <w:szCs w:val="24"/>
+                <w:lang w:val="en-US"/>
+              </w:rPr>
+              <w:t>.</w:t>
+            </w:r>
+            <w:r>
+              <w:rPr>
+                <w:rFonts w:ascii="Times New Roman" w:hAnsi="Times New Roman" w:cs="Times New Roman"/>
+                <w:sz w:val="24"/>
+                <w:szCs w:val="24"/>
+                <w:lang w:val="en-US"/>
+              </w:rPr>
+              <w:t>phone_number</w:t>
             </w:r>
             <w:proofErr w:type="spellEnd"/>
             <w:r>
@@ -2460,54 +1969,6 @@
     </w:tbl>
     <w:p>
       <w:pPr>
-        <w:tabs>
-          <w:tab w:val="left" w:pos="1471"/>
-          <w:tab w:val="left" w:pos="3416"/>
-        </w:tabs>
-        <w:spacing w:after="0" w:line="252" w:lineRule="auto"/>
-        <w:ind w:left="-851" w:firstLine="425"/>
-        <w:rPr>
-          <w:rFonts w:ascii="Times New Roman" w:hAnsi="Times New Roman" w:cs="Times New Roman"/>
-          <w:sz w:val="24"/>
-          <w:szCs w:val="24"/>
-          <w:lang w:val="uk-UA"/>
-        </w:rPr>
-      </w:pPr>
-    </w:p>
-    <w:p>
-      <w:pPr>
-        <w:tabs>
-          <w:tab w:val="left" w:pos="1471"/>
-          <w:tab w:val="left" w:pos="3416"/>
-        </w:tabs>
-        <w:spacing w:after="0" w:line="252" w:lineRule="auto"/>
-        <w:ind w:left="-851"/>
-        <w:rPr>
-          <w:rFonts w:ascii="Times New Roman" w:hAnsi="Times New Roman" w:cs="Times New Roman"/>
-          <w:sz w:val="24"/>
-          <w:szCs w:val="24"/>
-          <w:lang w:val="uk-UA"/>
-        </w:rPr>
-      </w:pPr>
-      <w:r>
-        <w:rPr>
-          <w:rFonts w:ascii="Times New Roman" w:hAnsi="Times New Roman" w:cs="Times New Roman"/>
-          <w:sz w:val="24"/>
-          <w:szCs w:val="24"/>
-          <w:lang w:val="uk-UA"/>
-        </w:rPr>
-        <w:t xml:space="preserve">            </w:t>
-      </w:r>
-    </w:p>
-    <w:p>
-      <w:pPr>
-        <w:tabs>
-          <w:tab w:val="left" w:pos="1471"/>
-          <w:tab w:val="left" w:pos="3416"/>
-        </w:tabs>
-        <w:spacing w:after="360" w:line="252" w:lineRule="auto"/>
-        <w:ind w:left="-851"/>
-        <w:jc w:val="center"/>
         <w:rPr>
           <w:rFonts w:ascii="Times New Roman" w:hAnsi="Times New Roman" w:cs="Times New Roman"/>
           <w:sz w:val="28"/>
@@ -2517,159 +1978,18 @@
       </w:pPr>
     </w:p>
     <w:sectPr>
-      <w:pgSz w:w="11906" w:h="16838"/>
-      <w:pgMar w:top="1418" w:right="566" w:bottom="1134" w:left="1701" w:header="567" w:footer="708" w:gutter="0"/>
-      <w:cols w:space="708"/>
+      <w:pgSz w:w="12240" w:h="15840"/>
+      <w:pgMar w:top="567" w:right="567" w:bottom="567" w:left="567" w:header="720" w:footer="720" w:gutter="0"/>
+      <w:cols w:space="720"/>
       <w:docGrid w:linePitch="360"/>
     </w:sectPr>
   </w:body>
 </w:document>
 </file>
 
-<file path=word/endnotes.xml><?xml version="1.0" encoding="utf-8"?>
-<w:endnotes xmlns:wpc="http://schemas.microsoft.com/office/word/2010/wordprocessingCanvas" xmlns:cx="http://schemas.microsoft.com/office/drawing/2014/chartex" xmlns:cx1="http://schemas.microsoft.com/office/drawing/2015/9/8/chartex" xmlns:cx2="http://schemas.microsoft.com/office/drawing/2015/10/21/chartex" xmlns:cx3="http://schemas.microsoft.com/office/drawing/2016/5/9/chartex" xmlns:cx4="http://schemas.microsoft.com/office/drawing/2016/5/10/chartex" xmlns:cx5="http://schemas.microsoft.com/office/drawing/2016/5/11/chartex" xmlns:cx6="http://schemas.microsoft.com/office/drawing/2016/5/12/chartex" xmlns:cx7="http://schemas.microsoft.com/office/drawing/2016/5/13/chartex" xmlns:cx8="http://schemas.microsoft.com/office/drawing/2016/5/14/chartex" xmlns:mc="http://schemas.openxmlformats.org/markup-compatibility/2006" xmlns:aink="http://schemas.microsoft.com/office/drawing/2016/ink" xmlns:am3d="http://schemas.microsoft.com/office/drawing/2017/model3d" xmlns:o="urn:schemas-microsoft-com:office:office" xmlns:r="http://schemas.openxmlformats.org/officeDocument/2006/relationships" xmlns:m="http://schemas.openxmlformats.org/officeDocument/2006/math" xmlns:v="urn:schemas-microsoft-com:vml" xmlns:wp14="http://schemas.microsoft.com/office/word/2010/wordprocessingDrawing" xmlns:wp="http://schemas.openxmlformats.org/drawingml/2006/wordprocessingDrawing" xmlns:w10="urn:schemas-microsoft-com:office:word" xmlns:w="http://schemas.openxmlformats.org/wordprocessingml/2006/main" xmlns:w14="http://schemas.microsoft.com/office/word/2010/wordml" xmlns:w15="http://schemas.microsoft.com/office/word/2012/wordml" xmlns:w16cex="http://schemas.microsoft.com/office/word/2018/wordml/cex" xmlns:w16cid="http://schemas.microsoft.com/office/word/2016/wordml/cid" xmlns:w16="http://schemas.microsoft.com/office/word/2018/wordml" xmlns:w16sdtdh="http://schemas.microsoft.com/office/word/2020/wordml/sdtdatahash" xmlns:w16se="http://schemas.microsoft.com/office/word/2015/wordml/symex" xmlns:wpg="http://schemas.microsoft.com/office/word/2010/wordprocessingGroup" xmlns:wpi="http://schemas.microsoft.com/office/word/2010/wordprocessingInk" xmlns:wne="http://schemas.microsoft.com/office/word/2006/wordml" xmlns:wps="http://schemas.microsoft.com/office/word/2010/wordprocessingShape" mc:Ignorable="w14 w15 w16se w16cid w16 w16cex w16sdtdh wp14">
-  <w:endnote w:type="separator" w:id="-1">
-    <w:p>
-      <w:pPr>
-        <w:spacing w:after="0" w:line="240" w:lineRule="auto"/>
-      </w:pPr>
-      <w:r>
-        <w:separator/>
-      </w:r>
-    </w:p>
-  </w:endnote>
-  <w:endnote w:type="continuationSeparator" w:id="0">
-    <w:p>
-      <w:pPr>
-        <w:spacing w:after="0" w:line="240" w:lineRule="auto"/>
-      </w:pPr>
-      <w:r>
-        <w:continuationSeparator/>
-      </w:r>
-    </w:p>
-  </w:endnote>
-</w:endnotes>
-</file>
-
-<file path=word/footnotes.xml><?xml version="1.0" encoding="utf-8"?>
-<w:footnotes xmlns:wpc="http://schemas.microsoft.com/office/word/2010/wordprocessingCanvas" xmlns:cx="http://schemas.microsoft.com/office/drawing/2014/chartex" xmlns:cx1="http://schemas.microsoft.com/office/drawing/2015/9/8/chartex" xmlns:cx2="http://schemas.microsoft.com/office/drawing/2015/10/21/chartex" xmlns:cx3="http://schemas.microsoft.com/office/drawing/2016/5/9/chartex" xmlns:cx4="http://schemas.microsoft.com/office/drawing/2016/5/10/chartex" xmlns:cx5="http://schemas.microsoft.com/office/drawing/2016/5/11/chartex" xmlns:cx6="http://schemas.microsoft.com/office/drawing/2016/5/12/chartex" xmlns:cx7="http://schemas.microsoft.com/office/drawing/2016/5/13/chartex" xmlns:cx8="http://schemas.microsoft.com/office/drawing/2016/5/14/chartex" xmlns:mc="http://schemas.openxmlformats.org/markup-compatibility/2006" xmlns:aink="http://schemas.microsoft.com/office/drawing/2016/ink" xmlns:am3d="http://schemas.microsoft.com/office/drawing/2017/model3d" xmlns:o="urn:schemas-microsoft-com:office:office" xmlns:r="http://schemas.openxmlformats.org/officeDocument/2006/relationships" xmlns:m="http://schemas.openxmlformats.org/officeDocument/2006/math" xmlns:v="urn:schemas-microsoft-com:vml" xmlns:wp14="http://schemas.microsoft.com/office/word/2010/wordprocessingDrawing" xmlns:wp="http://schemas.openxmlformats.org/drawingml/2006/wordprocessingDrawing" xmlns:w10="urn:schemas-microsoft-com:office:word" xmlns:w="http://schemas.openxmlformats.org/wordprocessingml/2006/main" xmlns:w14="http://schemas.microsoft.com/office/word/2010/wordml" xmlns:w15="http://schemas.microsoft.com/office/word/2012/wordml" xmlns:w16cex="http://schemas.microsoft.com/office/word/2018/wordml/cex" xmlns:w16cid="http://schemas.microsoft.com/office/word/2016/wordml/cid" xmlns:w16="http://schemas.microsoft.com/office/word/2018/wordml" xmlns:w16sdtdh="http://schemas.microsoft.com/office/word/2020/wordml/sdtdatahash" xmlns:w16se="http://schemas.microsoft.com/office/word/2015/wordml/symex" xmlns:wpg="http://schemas.microsoft.com/office/word/2010/wordprocessingGroup" xmlns:wpi="http://schemas.microsoft.com/office/word/2010/wordprocessingInk" xmlns:wne="http://schemas.microsoft.com/office/word/2006/wordml" xmlns:wps="http://schemas.microsoft.com/office/word/2010/wordprocessingShape" mc:Ignorable="w14 w15 w16se w16cid w16 w16cex w16sdtdh wp14">
-  <w:footnote w:type="separator" w:id="-1">
-    <w:p>
-      <w:pPr>
-        <w:spacing w:after="0" w:line="240" w:lineRule="auto"/>
-      </w:pPr>
-      <w:r>
-        <w:separator/>
-      </w:r>
-    </w:p>
-  </w:footnote>
-  <w:footnote w:type="continuationSeparator" w:id="0">
-    <w:p>
-      <w:pPr>
-        <w:spacing w:after="0" w:line="240" w:lineRule="auto"/>
-      </w:pPr>
-      <w:r>
-        <w:continuationSeparator/>
-      </w:r>
-    </w:p>
-  </w:footnote>
-</w:footnotes>
-</file>
-
 <file path=word/numbering.xml><?xml version="1.0" encoding="utf-8"?>
 <w:numbering xmlns:wpc="http://schemas.microsoft.com/office/word/2010/wordprocessingCanvas" xmlns:cx="http://schemas.microsoft.com/office/drawing/2014/chartex" xmlns:cx1="http://schemas.microsoft.com/office/drawing/2015/9/8/chartex" xmlns:cx2="http://schemas.microsoft.com/office/drawing/2015/10/21/chartex" xmlns:cx3="http://schemas.microsoft.com/office/drawing/2016/5/9/chartex" xmlns:cx4="http://schemas.microsoft.com/office/drawing/2016/5/10/chartex" xmlns:cx5="http://schemas.microsoft.com/office/drawing/2016/5/11/chartex" xmlns:cx6="http://schemas.microsoft.com/office/drawing/2016/5/12/chartex" xmlns:cx7="http://schemas.microsoft.com/office/drawing/2016/5/13/chartex" xmlns:cx8="http://schemas.microsoft.com/office/drawing/2016/5/14/chartex" xmlns:mc="http://schemas.openxmlformats.org/markup-compatibility/2006" xmlns:aink="http://schemas.microsoft.com/office/drawing/2016/ink" xmlns:am3d="http://schemas.microsoft.com/office/drawing/2017/model3d" xmlns:o="urn:schemas-microsoft-com:office:office" xmlns:r="http://schemas.openxmlformats.org/officeDocument/2006/relationships" xmlns:m="http://schemas.openxmlformats.org/officeDocument/2006/math" xmlns:v="urn:schemas-microsoft-com:vml" xmlns:wp14="http://schemas.microsoft.com/office/word/2010/wordprocessingDrawing" xmlns:wp="http://schemas.openxmlformats.org/drawingml/2006/wordprocessingDrawing" xmlns:w10="urn:schemas-microsoft-com:office:word" xmlns:w="http://schemas.openxmlformats.org/wordprocessingml/2006/main" xmlns:w14="http://schemas.microsoft.com/office/word/2010/wordml" xmlns:w15="http://schemas.microsoft.com/office/word/2012/wordml" xmlns:w16cex="http://schemas.microsoft.com/office/word/2018/wordml/cex" xmlns:w16cid="http://schemas.microsoft.com/office/word/2016/wordml/cid" xmlns:w16="http://schemas.microsoft.com/office/word/2018/wordml" xmlns:w16sdtdh="http://schemas.microsoft.com/office/word/2020/wordml/sdtdatahash" xmlns:w16se="http://schemas.microsoft.com/office/word/2015/wordml/symex" xmlns:wpg="http://schemas.microsoft.com/office/word/2010/wordprocessingGroup" xmlns:wpi="http://schemas.microsoft.com/office/word/2010/wordprocessingInk" xmlns:wne="http://schemas.microsoft.com/office/word/2006/wordml" xmlns:wps="http://schemas.microsoft.com/office/word/2010/wordprocessingShape" mc:Ignorable="w14 w15 w16se w16cid w16 w16cex w16sdtdh wp14">
   <w:abstractNum w:abstractNumId="0" w15:restartNumberingAfterBreak="0">
-    <w:nsid w:val="632F4AB9"/>
-    <w:multiLevelType w:val="hybridMultilevel"/>
-    <w:tmpl w:val="B7829D12"/>
-    <w:lvl w:ilvl="0" w:tplc="4AC4C582">
-      <w:start w:val="1"/>
-      <w:numFmt w:val="decimal"/>
-      <w:lvlText w:val="%1."/>
-      <w:lvlJc w:val="left"/>
-      <w:pPr>
-        <w:ind w:left="360" w:hanging="360"/>
-      </w:pPr>
-      <w:rPr>
-        <w:rFonts w:hint="default"/>
-        <w:sz w:val="24"/>
-        <w:szCs w:val="24"/>
-      </w:rPr>
-    </w:lvl>
-    <w:lvl w:ilvl="1" w:tplc="04190019" w:tentative="1">
-      <w:start w:val="1"/>
-      <w:numFmt w:val="lowerLetter"/>
-      <w:lvlText w:val="%2."/>
-      <w:lvlJc w:val="left"/>
-      <w:pPr>
-        <w:ind w:left="1080" w:hanging="360"/>
-      </w:pPr>
-    </w:lvl>
-    <w:lvl w:ilvl="2" w:tplc="0419001B" w:tentative="1">
-      <w:start w:val="1"/>
-      <w:numFmt w:val="lowerRoman"/>
-      <w:lvlText w:val="%3."/>
-      <w:lvlJc w:val="right"/>
-      <w:pPr>
-        <w:ind w:left="1800" w:hanging="180"/>
-      </w:pPr>
-    </w:lvl>
-    <w:lvl w:ilvl="3" w:tplc="0419000F" w:tentative="1">
-      <w:start w:val="1"/>
-      <w:numFmt w:val="decimal"/>
-      <w:lvlText w:val="%4."/>
-      <w:lvlJc w:val="left"/>
-      <w:pPr>
-        <w:ind w:left="2520" w:hanging="360"/>
-      </w:pPr>
-    </w:lvl>
-    <w:lvl w:ilvl="4" w:tplc="04190019" w:tentative="1">
-      <w:start w:val="1"/>
-      <w:numFmt w:val="lowerLetter"/>
-      <w:lvlText w:val="%5."/>
-      <w:lvlJc w:val="left"/>
-      <w:pPr>
-        <w:ind w:left="3240" w:hanging="360"/>
-      </w:pPr>
-    </w:lvl>
-    <w:lvl w:ilvl="5" w:tplc="0419001B" w:tentative="1">
-      <w:start w:val="1"/>
-      <w:numFmt w:val="lowerRoman"/>
-      <w:lvlText w:val="%6."/>
-      <w:lvlJc w:val="right"/>
-      <w:pPr>
-        <w:ind w:left="3960" w:hanging="180"/>
-      </w:pPr>
-    </w:lvl>
-    <w:lvl w:ilvl="6" w:tplc="0419000F" w:tentative="1">
-      <w:start w:val="1"/>
-      <w:numFmt w:val="decimal"/>
-      <w:lvlText w:val="%7."/>
-      <w:lvlJc w:val="left"/>
-      <w:pPr>
-        <w:ind w:left="4680" w:hanging="360"/>
-      </w:pPr>
-    </w:lvl>
-    <w:lvl w:ilvl="7" w:tplc="04190019" w:tentative="1">
-      <w:start w:val="1"/>
-      <w:numFmt w:val="lowerLetter"/>
-      <w:lvlText w:val="%8."/>
-      <w:lvlJc w:val="left"/>
-      <w:pPr>
-        <w:ind w:left="5400" w:hanging="360"/>
-      </w:pPr>
-    </w:lvl>
-    <w:lvl w:ilvl="8" w:tplc="0419001B" w:tentative="1">
-      <w:start w:val="1"/>
-      <w:numFmt w:val="lowerRoman"/>
-      <w:lvlText w:val="%9."/>
-      <w:lvlJc w:val="right"/>
-      <w:pPr>
-        <w:ind w:left="6120" w:hanging="180"/>
-      </w:pPr>
-    </w:lvl>
-  </w:abstractNum>
-  <w:abstractNum w:abstractNumId="1" w15:restartNumberingAfterBreak="0">
     <w:nsid w:val="7A975835"/>
     <w:multiLevelType w:val="hybridMultilevel"/>
     <w:tmpl w:val="43F8E6D2"/>
@@ -2758,9 +2078,6 @@
   <w:num w:numId="1">
     <w:abstractNumId w:val="0"/>
   </w:num>
-  <w:num w:numId="2">
-    <w:abstractNumId w:val="1"/>
-  </w:num>
 </w:numbering>
 </file>
 
@@ -2772,7 +2089,7 @@
         <w:rFonts w:asciiTheme="minorHAnsi" w:eastAsiaTheme="minorHAnsi" w:hAnsiTheme="minorHAnsi" w:cstheme="minorBidi"/>
         <w:sz w:val="22"/>
         <w:szCs w:val="22"/>
-        <w:lang w:val="ru-RU" w:eastAsia="en-US" w:bidi="ar-SA"/>
+        <w:lang w:val="en-US" w:eastAsia="en-US" w:bidi="ar-SA"/>
       </w:rPr>
     </w:rPrDefault>
     <w:pPrDefault>
@@ -3162,6 +2479,10 @@
   <w:style w:type="paragraph" w:default="1" w:styleId="Normal">
     <w:name w:val="Normal"/>
     <w:qFormat/>
+    <w:rsid w:val="00D040CC"/>
+    <w:rPr>
+      <w:lang w:val="ru-RU"/>
+    </w:rPr>
   </w:style>
   <w:style w:type="character" w:default="1" w:styleId="DefaultParagraphFont">
     <w:name w:val="Default Paragraph Font"/>
@@ -3190,58 +2511,17 @@
     <w:semiHidden/>
     <w:unhideWhenUsed/>
   </w:style>
-  <w:style w:type="paragraph" w:styleId="Header">
-    <w:name w:val="header"/>
-    <w:basedOn w:val="Normal"/>
-    <w:link w:val="HeaderChar"/>
-    <w:uiPriority w:val="99"/>
-    <w:unhideWhenUsed/>
-    <w:rsid w:val="00BF75C6"/>
-    <w:pPr>
-      <w:tabs>
-        <w:tab w:val="center" w:pos="4677"/>
-        <w:tab w:val="right" w:pos="9355"/>
-      </w:tabs>
-      <w:spacing w:after="0" w:line="240" w:lineRule="auto"/>
-    </w:pPr>
-  </w:style>
-  <w:style w:type="character" w:customStyle="1" w:styleId="HeaderChar">
-    <w:name w:val="Header Char"/>
-    <w:basedOn w:val="DefaultParagraphFont"/>
-    <w:link w:val="Header"/>
-    <w:uiPriority w:val="99"/>
-    <w:rsid w:val="00BF75C6"/>
-  </w:style>
-  <w:style w:type="paragraph" w:styleId="Footer">
-    <w:name w:val="footer"/>
-    <w:basedOn w:val="Normal"/>
-    <w:link w:val="FooterChar"/>
-    <w:uiPriority w:val="99"/>
-    <w:unhideWhenUsed/>
-    <w:rsid w:val="00BF75C6"/>
-    <w:pPr>
-      <w:tabs>
-        <w:tab w:val="center" w:pos="4677"/>
-        <w:tab w:val="right" w:pos="9355"/>
-      </w:tabs>
-      <w:spacing w:after="0" w:line="240" w:lineRule="auto"/>
-    </w:pPr>
-  </w:style>
-  <w:style w:type="character" w:customStyle="1" w:styleId="FooterChar">
-    <w:name w:val="Footer Char"/>
-    <w:basedOn w:val="DefaultParagraphFont"/>
-    <w:link w:val="Footer"/>
-    <w:uiPriority w:val="99"/>
-    <w:rsid w:val="00BF75C6"/>
-  </w:style>
   <w:style w:type="table" w:styleId="TableGrid">
     <w:name w:val="Table Grid"/>
     <w:basedOn w:val="TableNormal"/>
     <w:uiPriority w:val="39"/>
-    <w:rsid w:val="00BF75C6"/>
+    <w:rsid w:val="00D040CC"/>
     <w:pPr>
       <w:spacing w:after="0" w:line="240" w:lineRule="auto"/>
     </w:pPr>
+    <w:rPr>
+      <w:lang w:val="ru-RU"/>
+    </w:rPr>
     <w:tblPr>
       <w:tblBorders>
         <w:top w:val="single" w:sz="4" w:space="0" w:color="auto"/>
@@ -3258,7 +2538,7 @@
     <w:basedOn w:val="Normal"/>
     <w:uiPriority w:val="34"/>
     <w:qFormat/>
-    <w:rsid w:val="00416E1B"/>
+    <w:rsid w:val="00D040CC"/>
     <w:pPr>
       <w:ind w:left="720"/>
       <w:contextualSpacing/>
@@ -3268,9 +2548,9 @@
 </file>
 
 <file path=word/theme/theme1.xml><?xml version="1.0" encoding="utf-8"?>
-<a:theme xmlns:a="http://schemas.openxmlformats.org/drawingml/2006/main" name="Тема Office">
+<a:theme xmlns:a="http://schemas.openxmlformats.org/drawingml/2006/main" name="Office Theme">
   <a:themeElements>
-    <a:clrScheme name="Стандартная">
+    <a:clrScheme name="Office">
       <a:dk1>
         <a:sysClr val="windowText" lastClr="000000"/>
       </a:dk1>
@@ -3284,7 +2564,7 @@
         <a:srgbClr val="E7E6E6"/>
       </a:lt2>
       <a:accent1>
-        <a:srgbClr val="5B9BD5"/>
+        <a:srgbClr val="4472C4"/>
       </a:accent1>
       <a:accent2>
         <a:srgbClr val="ED7D31"/>
@@ -3296,7 +2576,7 @@
         <a:srgbClr val="FFC000"/>
       </a:accent4>
       <a:accent5>
-        <a:srgbClr val="4472C4"/>
+        <a:srgbClr val="5B9BD5"/>
       </a:accent5>
       <a:accent6>
         <a:srgbClr val="70AD47"/>
@@ -3308,7 +2588,7 @@
         <a:srgbClr val="954F72"/>
       </a:folHlink>
     </a:clrScheme>
-    <a:fontScheme name="Стандартная">
+    <a:fontScheme name="Office">
       <a:majorFont>
         <a:latin typeface="Calibri Light" panose="020F0302020204030204"/>
         <a:ea typeface=""/>
@@ -3343,6 +2623,23 @@
         <a:font script="Viet" typeface="Times New Roman"/>
         <a:font script="Uigh" typeface="Microsoft Uighur"/>
         <a:font script="Geor" typeface="Sylfaen"/>
+        <a:font script="Armn" typeface="Arial"/>
+        <a:font script="Bugi" typeface="Leelawadee UI"/>
+        <a:font script="Bopo" typeface="Microsoft JhengHei"/>
+        <a:font script="Java" typeface="Javanese Text"/>
+        <a:font script="Lisu" typeface="Segoe UI"/>
+        <a:font script="Mymr" typeface="Myanmar Text"/>
+        <a:font script="Nkoo" typeface="Ebrima"/>
+        <a:font script="Olck" typeface="Nirmala UI"/>
+        <a:font script="Osma" typeface="Ebrima"/>
+        <a:font script="Phag" typeface="Phagspa"/>
+        <a:font script="Syrn" typeface="Estrangelo Edessa"/>
+        <a:font script="Syrj" typeface="Estrangelo Edessa"/>
+        <a:font script="Syre" typeface="Estrangelo Edessa"/>
+        <a:font script="Sora" typeface="Nirmala UI"/>
+        <a:font script="Tale" typeface="Microsoft Tai Le"/>
+        <a:font script="Talu" typeface="Microsoft New Tai Lue"/>
+        <a:font script="Tfng" typeface="Ebrima"/>
       </a:majorFont>
       <a:minorFont>
         <a:latin typeface="Calibri" panose="020F0502020204030204"/>
@@ -3378,9 +2675,26 @@
         <a:font script="Viet" typeface="Arial"/>
         <a:font script="Uigh" typeface="Microsoft Uighur"/>
         <a:font script="Geor" typeface="Sylfaen"/>
+        <a:font script="Armn" typeface="Arial"/>
+        <a:font script="Bugi" typeface="Leelawadee UI"/>
+        <a:font script="Bopo" typeface="Microsoft JhengHei"/>
+        <a:font script="Java" typeface="Javanese Text"/>
+        <a:font script="Lisu" typeface="Segoe UI"/>
+        <a:font script="Mymr" typeface="Myanmar Text"/>
+        <a:font script="Nkoo" typeface="Ebrima"/>
+        <a:font script="Olck" typeface="Nirmala UI"/>
+        <a:font script="Osma" typeface="Ebrima"/>
+        <a:font script="Phag" typeface="Phagspa"/>
+        <a:font script="Syrn" typeface="Estrangelo Edessa"/>
+        <a:font script="Syrj" typeface="Estrangelo Edessa"/>
+        <a:font script="Syre" typeface="Estrangelo Edessa"/>
+        <a:font script="Sora" typeface="Nirmala UI"/>
+        <a:font script="Tale" typeface="Microsoft Tai Le"/>
+        <a:font script="Talu" typeface="Microsoft New Tai Lue"/>
+        <a:font script="Tfng" typeface="Ebrima"/>
       </a:minorFont>
     </a:fontScheme>
-    <a:fmtScheme name="Стандартная">
+    <a:fmtScheme name="Office">
       <a:fillStyleLst>
         <a:solidFill>
           <a:schemeClr val="phClr"/>
@@ -3526,4 +2840,279 @@
     </a:ext>
   </a:extLst>
 </a:theme>
+</file>
+
+<file path=customXml/item1.xml><?xml version="1.0" encoding="utf-8"?>
+<ct:contentTypeSchema xmlns:ct="http://schemas.microsoft.com/office/2006/metadata/contentType" xmlns:ma="http://schemas.microsoft.com/office/2006/metadata/properties/metaAttributes" ct:_="" ma:_="" ma:contentTypeName="Документ" ma:contentTypeID="0x01010043CEF7A00FDDCD4B914A179430D8CA2B" ma:contentTypeVersion="13" ma:contentTypeDescription="Створення нового документа." ma:contentTypeScope="" ma:versionID="805b8fc817a636533aa1cbbf639e63b6">
+  <xsd:schema xmlns:xsd="http://www.w3.org/2001/XMLSchema" xmlns:xs="http://www.w3.org/2001/XMLSchema" xmlns:p="http://schemas.microsoft.com/office/2006/metadata/properties" xmlns:ns3="a9a11c19-95cd-42c1-858b-a9d35f558a38" xmlns:ns4="0a567a5d-4551-454c-ad02-88c79d93fc00" targetNamespace="http://schemas.microsoft.com/office/2006/metadata/properties" ma:root="true" ma:fieldsID="f2e2e4c033e7ea56c0db7276d9fb2c6a" ns3:_="" ns4:_="">
+    <xsd:import namespace="a9a11c19-95cd-42c1-858b-a9d35f558a38"/>
+    <xsd:import namespace="0a567a5d-4551-454c-ad02-88c79d93fc00"/>
+    <xsd:element name="properties">
+      <xsd:complexType>
+        <xsd:sequence>
+          <xsd:element name="documentManagement">
+            <xsd:complexType>
+              <xsd:all>
+                <xsd:element ref="ns3:MediaServiceMetadata" minOccurs="0"/>
+                <xsd:element ref="ns3:MediaServiceFastMetadata" minOccurs="0"/>
+                <xsd:element ref="ns3:MediaServiceSearchProperties" minOccurs="0"/>
+                <xsd:element ref="ns3:MediaServiceObjectDetectorVersions" minOccurs="0"/>
+                <xsd:element ref="ns3:_activity" minOccurs="0"/>
+                <xsd:element ref="ns4:SharedWithUsers" minOccurs="0"/>
+                <xsd:element ref="ns4:SharedWithDetails" minOccurs="0"/>
+                <xsd:element ref="ns4:SharingHintHash" minOccurs="0"/>
+                <xsd:element ref="ns3:MediaServiceDateTaken" minOccurs="0"/>
+                <xsd:element ref="ns3:MediaServiceSystemTags" minOccurs="0"/>
+                <xsd:element ref="ns3:MediaServiceOCR" minOccurs="0"/>
+                <xsd:element ref="ns3:MediaServiceGenerationTime" minOccurs="0"/>
+                <xsd:element ref="ns3:MediaServiceEventHashCode" minOccurs="0"/>
+              </xsd:all>
+            </xsd:complexType>
+          </xsd:element>
+        </xsd:sequence>
+      </xsd:complexType>
+    </xsd:element>
+  </xsd:schema>
+  <xsd:schema xmlns:xsd="http://www.w3.org/2001/XMLSchema" xmlns:xs="http://www.w3.org/2001/XMLSchema" xmlns:dms="http://schemas.microsoft.com/office/2006/documentManagement/types" xmlns:pc="http://schemas.microsoft.com/office/infopath/2007/PartnerControls" targetNamespace="a9a11c19-95cd-42c1-858b-a9d35f558a38" elementFormDefault="qualified">
+    <xsd:import namespace="http://schemas.microsoft.com/office/2006/documentManagement/types"/>
+    <xsd:import namespace="http://schemas.microsoft.com/office/infopath/2007/PartnerControls"/>
+    <xsd:element name="MediaServiceMetadata" ma:index="8" nillable="true" ma:displayName="MediaServiceMetadata" ma:hidden="true" ma:internalName="MediaServiceMetadata" ma:readOnly="true">
+      <xsd:simpleType>
+        <xsd:restriction base="dms:Note"/>
+      </xsd:simpleType>
+    </xsd:element>
+    <xsd:element name="MediaServiceFastMetadata" ma:index="9" nillable="true" ma:displayName="MediaServiceFastMetadata" ma:hidden="true" ma:internalName="MediaServiceFastMetadata" ma:readOnly="true">
+      <xsd:simpleType>
+        <xsd:restriction base="dms:Note"/>
+      </xsd:simpleType>
+    </xsd:element>
+    <xsd:element name="MediaServiceSearchProperties" ma:index="10" nillable="true" ma:displayName="MediaServiceSearchProperties" ma:hidden="true" ma:internalName="MediaServiceSearchProperties" ma:readOnly="true">
+      <xsd:simpleType>
+        <xsd:restriction base="dms:Note"/>
+      </xsd:simpleType>
+    </xsd:element>
+    <xsd:element name="MediaServiceObjectDetectorVersions" ma:index="11" nillable="true" ma:displayName="MediaServiceObjectDetectorVersions" ma:hidden="true" ma:indexed="true" ma:internalName="MediaServiceObjectDetectorVersions" ma:readOnly="true">
+      <xsd:simpleType>
+        <xsd:restriction base="dms:Text"/>
+      </xsd:simpleType>
+    </xsd:element>
+    <xsd:element name="_activity" ma:index="12" nillable="true" ma:displayName="_activity" ma:hidden="true" ma:internalName="_activity">
+      <xsd:simpleType>
+        <xsd:restriction base="dms:Note"/>
+      </xsd:simpleType>
+    </xsd:element>
+    <xsd:element name="MediaServiceDateTaken" ma:index="16" nillable="true" ma:displayName="MediaServiceDateTaken" ma:hidden="true" ma:indexed="true" ma:internalName="MediaServiceDateTaken" ma:readOnly="true">
+      <xsd:simpleType>
+        <xsd:restriction base="dms:Text"/>
+      </xsd:simpleType>
+    </xsd:element>
+    <xsd:element name="MediaServiceSystemTags" ma:index="17" nillable="true" ma:displayName="MediaServiceSystemTags" ma:hidden="true" ma:internalName="MediaServiceSystemTags" ma:readOnly="true">
+      <xsd:simpleType>
+        <xsd:restriction base="dms:Note"/>
+      </xsd:simpleType>
+    </xsd:element>
+    <xsd:element name="MediaServiceOCR" ma:index="18" nillable="true" ma:displayName="Extracted Text" ma:internalName="MediaServiceOCR" ma:readOnly="true">
+      <xsd:simpleType>
+        <xsd:restriction base="dms:Note">
+          <xsd:maxLength value="255"/>
+        </xsd:restriction>
+      </xsd:simpleType>
+    </xsd:element>
+    <xsd:element name="MediaServiceGenerationTime" ma:index="19" nillable="true" ma:displayName="MediaServiceGenerationTime" ma:hidden="true" ma:internalName="MediaServiceGenerationTime" ma:readOnly="true">
+      <xsd:simpleType>
+        <xsd:restriction base="dms:Text"/>
+      </xsd:simpleType>
+    </xsd:element>
+    <xsd:element name="MediaServiceEventHashCode" ma:index="20" nillable="true" ma:displayName="MediaServiceEventHashCode" ma:hidden="true" ma:internalName="MediaServiceEventHashCode" ma:readOnly="true">
+      <xsd:simpleType>
+        <xsd:restriction base="dms:Text"/>
+      </xsd:simpleType>
+    </xsd:element>
+  </xsd:schema>
+  <xsd:schema xmlns:xsd="http://www.w3.org/2001/XMLSchema" xmlns:xs="http://www.w3.org/2001/XMLSchema" xmlns:dms="http://schemas.microsoft.com/office/2006/documentManagement/types" xmlns:pc="http://schemas.microsoft.com/office/infopath/2007/PartnerControls" targetNamespace="0a567a5d-4551-454c-ad02-88c79d93fc00" elementFormDefault="qualified">
+    <xsd:import namespace="http://schemas.microsoft.com/office/2006/documentManagement/types"/>
+    <xsd:import namespace="http://schemas.microsoft.com/office/infopath/2007/PartnerControls"/>
+    <xsd:element name="SharedWithUsers" ma:index="13" nillable="true" ma:displayName="Спільний доступ" ma:internalName="SharedWithUsers" ma:readOnly="true">
+      <xsd:complexType>
+        <xsd:complexContent>
+          <xsd:extension base="dms:UserMulti">
+            <xsd:sequence>
+              <xsd:element name="UserInfo" minOccurs="0" maxOccurs="unbounded">
+                <xsd:complexType>
+                  <xsd:sequence>
+                    <xsd:element name="DisplayName" type="xsd:string" minOccurs="0"/>
+                    <xsd:element name="AccountId" type="dms:UserId" minOccurs="0" nillable="true"/>
+                    <xsd:element name="AccountType" type="xsd:string" minOccurs="0"/>
+                  </xsd:sequence>
+                </xsd:complexType>
+              </xsd:element>
+            </xsd:sequence>
+          </xsd:extension>
+        </xsd:complexContent>
+      </xsd:complexType>
+    </xsd:element>
+    <xsd:element name="SharedWithDetails" ma:index="14" nillable="true" ma:displayName="Відомості про тих, хто має доступ" ma:internalName="SharedWithDetails" ma:readOnly="true">
+      <xsd:simpleType>
+        <xsd:restriction base="dms:Note">
+          <xsd:maxLength value="255"/>
+        </xsd:restriction>
+      </xsd:simpleType>
+    </xsd:element>
+    <xsd:element name="SharingHintHash" ma:index="15" nillable="true" ma:displayName="Геш підказки про спільний доступ" ma:hidden="true" ma:internalName="SharingHintHash" ma:readOnly="true">
+      <xsd:simpleType>
+        <xsd:restriction base="dms:Text"/>
+      </xsd:simpleType>
+    </xsd:element>
+  </xsd:schema>
+  <xsd:schema xmlns="http://schemas.openxmlformats.org/package/2006/metadata/core-properties" xmlns:xsd="http://www.w3.org/2001/XMLSchema" xmlns:xsi="http://www.w3.org/2001/XMLSchema-instance" xmlns:dc="http://purl.org/dc/elements/1.1/" xmlns:dcterms="http://purl.org/dc/terms/" xmlns:odoc="http://schemas.microsoft.com/internal/obd" targetNamespace="http://schemas.openxmlformats.org/package/2006/metadata/core-properties" elementFormDefault="qualified" attributeFormDefault="unqualified" blockDefault="#all">
+    <xsd:import namespace="http://purl.org/dc/elements/1.1/" schemaLocation="http://dublincore.org/schemas/xmls/qdc/2003/04/02/dc.xsd"/>
+    <xsd:import namespace="http://purl.org/dc/terms/" schemaLocation="http://dublincore.org/schemas/xmls/qdc/2003/04/02/dcterms.xsd"/>
+    <xsd:element name="coreProperties" type="CT_coreProperties"/>
+    <xsd:complexType name="CT_coreProperties">
+      <xsd:all>
+        <xsd:element ref="dc:creator" minOccurs="0" maxOccurs="1"/>
+        <xsd:element ref="dcterms:created" minOccurs="0" maxOccurs="1"/>
+        <xsd:element ref="dc:identifier" minOccurs="0" maxOccurs="1"/>
+        <xsd:element name="contentType" minOccurs="0" maxOccurs="1" type="xsd:string" ma:index="0" ma:displayName="Тип вмісту"/>
+        <xsd:element ref="dc:title" minOccurs="0" maxOccurs="1" ma:index="4" ma:displayName="Заголовок"/>
+        <xsd:element ref="dc:subject" minOccurs="0" maxOccurs="1"/>
+        <xsd:element ref="dc:description" minOccurs="0" maxOccurs="1"/>
+        <xsd:element name="keywords" minOccurs="0" maxOccurs="1" type="xsd:string"/>
+        <xsd:element ref="dc:language" minOccurs="0" maxOccurs="1"/>
+        <xsd:element name="category" minOccurs="0" maxOccurs="1" type="xsd:string"/>
+        <xsd:element name="version" minOccurs="0" maxOccurs="1" type="xsd:string"/>
+        <xsd:element name="revision" minOccurs="0" maxOccurs="1" type="xsd:string">
+          <xsd:annotation>
+            <xsd:documentation>
+                        This value indicates the number of saves or revisions. The application is responsible for updating this value after each revision.
+                    </xsd:documentation>
+          </xsd:annotation>
+        </xsd:element>
+        <xsd:element name="lastModifiedBy" minOccurs="0" maxOccurs="1" type="xsd:string"/>
+        <xsd:element ref="dcterms:modified" minOccurs="0" maxOccurs="1"/>
+        <xsd:element name="contentStatus" minOccurs="0" maxOccurs="1" type="xsd:string"/>
+      </xsd:all>
+    </xsd:complexType>
+  </xsd:schema>
+  <xs:schema xmlns:pc="http://schemas.microsoft.com/office/infopath/2007/PartnerControls" xmlns:xs="http://www.w3.org/2001/XMLSchema" targetNamespace="http://schemas.microsoft.com/office/infopath/2007/PartnerControls" elementFormDefault="qualified" attributeFormDefault="unqualified">
+    <xs:element name="Person">
+      <xs:complexType>
+        <xs:sequence>
+          <xs:element ref="pc:DisplayName" minOccurs="0"/>
+          <xs:element ref="pc:AccountId" minOccurs="0"/>
+          <xs:element ref="pc:AccountType" minOccurs="0"/>
+        </xs:sequence>
+      </xs:complexType>
+    </xs:element>
+    <xs:element name="DisplayName" type="xs:string"/>
+    <xs:element name="AccountId" type="xs:string"/>
+    <xs:element name="AccountType" type="xs:string"/>
+    <xs:element name="BDCAssociatedEntity">
+      <xs:complexType>
+        <xs:sequence>
+          <xs:element ref="pc:BDCEntity" minOccurs="0" maxOccurs="unbounded"/>
+        </xs:sequence>
+        <xs:attribute ref="pc:EntityNamespace"/>
+        <xs:attribute ref="pc:EntityName"/>
+        <xs:attribute ref="pc:SystemInstanceName"/>
+        <xs:attribute ref="pc:AssociationName"/>
+      </xs:complexType>
+    </xs:element>
+    <xs:attribute name="EntityNamespace" type="xs:string"/>
+    <xs:attribute name="EntityName" type="xs:string"/>
+    <xs:attribute name="SystemInstanceName" type="xs:string"/>
+    <xs:attribute name="AssociationName" type="xs:string"/>
+    <xs:element name="BDCEntity">
+      <xs:complexType>
+        <xs:sequence>
+          <xs:element ref="pc:EntityDisplayName" minOccurs="0"/>
+          <xs:element ref="pc:EntityInstanceReference" minOccurs="0"/>
+          <xs:element ref="pc:EntityId1" minOccurs="0"/>
+          <xs:element ref="pc:EntityId2" minOccurs="0"/>
+          <xs:element ref="pc:EntityId3" minOccurs="0"/>
+          <xs:element ref="pc:EntityId4" minOccurs="0"/>
+          <xs:element ref="pc:EntityId5" minOccurs="0"/>
+        </xs:sequence>
+      </xs:complexType>
+    </xs:element>
+    <xs:element name="EntityDisplayName" type="xs:string"/>
+    <xs:element name="EntityInstanceReference" type="xs:string"/>
+    <xs:element name="EntityId1" type="xs:string"/>
+    <xs:element name="EntityId2" type="xs:string"/>
+    <xs:element name="EntityId3" type="xs:string"/>
+    <xs:element name="EntityId4" type="xs:string"/>
+    <xs:element name="EntityId5" type="xs:string"/>
+    <xs:element name="Terms">
+      <xs:complexType>
+        <xs:sequence>
+          <xs:element ref="pc:TermInfo" minOccurs="0" maxOccurs="unbounded"/>
+        </xs:sequence>
+      </xs:complexType>
+    </xs:element>
+    <xs:element name="TermInfo">
+      <xs:complexType>
+        <xs:sequence>
+          <xs:element ref="pc:TermName" minOccurs="0"/>
+          <xs:element ref="pc:TermId" minOccurs="0"/>
+        </xs:sequence>
+      </xs:complexType>
+    </xs:element>
+    <xs:element name="TermName" type="xs:string"/>
+    <xs:element name="TermId" type="xs:string"/>
+  </xs:schema>
+</ct:contentTypeSchema>
+</file>
+
+<file path=customXml/item2.xml><?xml version="1.0" encoding="utf-8"?>
+<?mso-contentType ?>
+<FormTemplates xmlns="http://schemas.microsoft.com/sharepoint/v3/contenttype/forms">
+  <Display>DocumentLibraryForm</Display>
+  <Edit>DocumentLibraryForm</Edit>
+  <New>DocumentLibraryForm</New>
+</FormTemplates>
+</file>
+
+<file path=customXml/item3.xml><?xml version="1.0" encoding="utf-8"?>
+<p:properties xmlns:p="http://schemas.microsoft.com/office/2006/metadata/properties" xmlns:xsi="http://www.w3.org/2001/XMLSchema-instance" xmlns:pc="http://schemas.microsoft.com/office/infopath/2007/PartnerControls">
+  <documentManagement>
+    <_activity xmlns="a9a11c19-95cd-42c1-858b-a9d35f558a38" xsi:nil="true"/>
+  </documentManagement>
+</p:properties>
+</file>
+
+<file path=customXml/itemProps1.xml><?xml version="1.0" encoding="utf-8"?>
+<ds:datastoreItem xmlns:ds="http://schemas.openxmlformats.org/officeDocument/2006/customXml" ds:itemID="{5BA07331-47E4-4A3F-94ED-9578E54CA170}">
+  <ds:schemaRefs>
+    <ds:schemaRef ds:uri="http://schemas.microsoft.com/office/2006/metadata/contentType"/>
+    <ds:schemaRef ds:uri="http://schemas.microsoft.com/office/2006/metadata/properties/metaAttributes"/>
+    <ds:schemaRef ds:uri="http://www.w3.org/2001/XMLSchema"/>
+    <ds:schemaRef ds:uri="http://schemas.microsoft.com/office/2006/metadata/properties"/>
+    <ds:schemaRef ds:uri="a9a11c19-95cd-42c1-858b-a9d35f558a38"/>
+    <ds:schemaRef ds:uri="0a567a5d-4551-454c-ad02-88c79d93fc00"/>
+    <ds:schemaRef ds:uri="http://schemas.microsoft.com/office/2006/documentManagement/types"/>
+    <ds:schemaRef ds:uri="http://schemas.microsoft.com/office/infopath/2007/PartnerControls"/>
+    <ds:schemaRef ds:uri="http://schemas.openxmlformats.org/package/2006/metadata/core-properties"/>
+    <ds:schemaRef ds:uri="http://purl.org/dc/elements/1.1/"/>
+    <ds:schemaRef ds:uri="http://purl.org/dc/terms/"/>
+    <ds:schemaRef ds:uri="http://schemas.microsoft.com/internal/obd"/>
+  </ds:schemaRefs>
+</ds:datastoreItem>
+</file>
+
+<file path=customXml/itemProps2.xml><?xml version="1.0" encoding="utf-8"?>
+<ds:datastoreItem xmlns:ds="http://schemas.openxmlformats.org/officeDocument/2006/customXml" ds:itemID="{8FF15A0D-F40E-4293-BC7B-A73C9974050D}">
+  <ds:schemaRefs>
+    <ds:schemaRef ds:uri="http://schemas.microsoft.com/sharepoint/v3/contenttype/forms"/>
+  </ds:schemaRefs>
+</ds:datastoreItem>
+</file>
+
+<file path=customXml/itemProps3.xml><?xml version="1.0" encoding="utf-8"?>
+<ds:datastoreItem xmlns:ds="http://schemas.openxmlformats.org/officeDocument/2006/customXml" ds:itemID="{E98E7960-1DBD-464D-9CD0-23FFFC702B6F}">
+  <ds:schemaRefs>
+    <ds:schemaRef ds:uri="http://schemas.microsoft.com/office/2006/metadata/properties"/>
+    <ds:schemaRef ds:uri="http://schemas.microsoft.com/office/infopath/2007/PartnerControls"/>
+    <ds:schemaRef ds:uri="a9a11c19-95cd-42c1-858b-a9d35f558a38"/>
+  </ds:schemaRefs>
+</ds:datastoreItem>
 </file>
--- a/documents/documents_templates/Анкета 1.docx
+++ b/documents/documents_templates/Анкета 1.docx
@@ -703,6 +703,21 @@
                 <w:rFonts w:ascii="Times New Roman" w:hAnsi="Times New Roman" w:cs="Times New Roman"/>
                 <w:sz w:val="24"/>
                 <w:szCs w:val="24"/>
+                <w:lang w:val="en-US"/>
+              </w:rPr>
+            </w:pPr>
+          </w:p>
+          <w:p>
+            <w:pPr>
+              <w:tabs>
+                <w:tab w:val="left" w:pos="1471"/>
+                <w:tab w:val="left" w:pos="3416"/>
+              </w:tabs>
+              <w:spacing w:line="252" w:lineRule="auto"/>
+              <w:rPr>
+                <w:rFonts w:ascii="Times New Roman" w:hAnsi="Times New Roman" w:cs="Times New Roman"/>
+                <w:sz w:val="24"/>
+                <w:szCs w:val="24"/>
                 <w:lang w:val="uk-UA"/>
               </w:rPr>
             </w:pPr>
@@ -1123,6 +1138,21 @@
               </w:rPr>
               <w:t>}}</w:t>
             </w:r>
+          </w:p>
+          <w:p>
+            <w:pPr>
+              <w:tabs>
+                <w:tab w:val="left" w:pos="1471"/>
+                <w:tab w:val="left" w:pos="3416"/>
+              </w:tabs>
+              <w:spacing w:line="252" w:lineRule="auto"/>
+              <w:rPr>
+                <w:rFonts w:ascii="Times New Roman" w:hAnsi="Times New Roman" w:cs="Times New Roman"/>
+                <w:sz w:val="24"/>
+                <w:szCs w:val="24"/>
+                <w:lang w:val="en-US"/>
+              </w:rPr>
+            </w:pPr>
           </w:p>
           <w:p>
             <w:pPr>
@@ -2843,6 +2873,23 @@
 </file>
 
 <file path=customXml/item1.xml><?xml version="1.0" encoding="utf-8"?>
+<p:properties xmlns:p="http://schemas.microsoft.com/office/2006/metadata/properties" xmlns:xsi="http://www.w3.org/2001/XMLSchema-instance" xmlns:pc="http://schemas.microsoft.com/office/infopath/2007/PartnerControls">
+  <documentManagement>
+    <_activity xmlns="a9a11c19-95cd-42c1-858b-a9d35f558a38" xsi:nil="true"/>
+  </documentManagement>
+</p:properties>
+</file>
+
+<file path=customXml/item2.xml><?xml version="1.0" encoding="utf-8"?>
+<?mso-contentType ?>
+<FormTemplates xmlns="http://schemas.microsoft.com/sharepoint/v3/contenttype/forms">
+  <Display>DocumentLibraryForm</Display>
+  <Edit>DocumentLibraryForm</Edit>
+  <New>DocumentLibraryForm</New>
+</FormTemplates>
+</file>
+
+<file path=customXml/item3.xml><?xml version="1.0" encoding="utf-8"?>
 <ct:contentTypeSchema xmlns:ct="http://schemas.microsoft.com/office/2006/metadata/contentType" xmlns:ma="http://schemas.microsoft.com/office/2006/metadata/properties/metaAttributes" ct:_="" ma:_="" ma:contentTypeName="Документ" ma:contentTypeID="0x01010043CEF7A00FDDCD4B914A179430D8CA2B" ma:contentTypeVersion="13" ma:contentTypeDescription="Створення нового документа." ma:contentTypeScope="" ma:versionID="805b8fc817a636533aa1cbbf639e63b6">
   <xsd:schema xmlns:xsd="http://www.w3.org/2001/XMLSchema" xmlns:xs="http://www.w3.org/2001/XMLSchema" xmlns:p="http://schemas.microsoft.com/office/2006/metadata/properties" xmlns:ns3="a9a11c19-95cd-42c1-858b-a9d35f558a38" xmlns:ns4="0a567a5d-4551-454c-ad02-88c79d93fc00" targetNamespace="http://schemas.microsoft.com/office/2006/metadata/properties" ma:root="true" ma:fieldsID="f2e2e4c033e7ea56c0db7276d9fb2c6a" ns3:_="" ns4:_="">
     <xsd:import namespace="a9a11c19-95cd-42c1-858b-a9d35f558a38"/>
@@ -3063,24 +3110,25 @@
 </ct:contentTypeSchema>
 </file>
 
-<file path=customXml/item2.xml><?xml version="1.0" encoding="utf-8"?>
-<?mso-contentType ?>
-<FormTemplates xmlns="http://schemas.microsoft.com/sharepoint/v3/contenttype/forms">
-  <Display>DocumentLibraryForm</Display>
-  <Edit>DocumentLibraryForm</Edit>
-  <New>DocumentLibraryForm</New>
-</FormTemplates>
+<file path=customXml/itemProps1.xml><?xml version="1.0" encoding="utf-8"?>
+<ds:datastoreItem xmlns:ds="http://schemas.openxmlformats.org/officeDocument/2006/customXml" ds:itemID="{E98E7960-1DBD-464D-9CD0-23FFFC702B6F}">
+  <ds:schemaRefs>
+    <ds:schemaRef ds:uri="http://schemas.microsoft.com/office/2006/metadata/properties"/>
+    <ds:schemaRef ds:uri="http://schemas.microsoft.com/office/infopath/2007/PartnerControls"/>
+    <ds:schemaRef ds:uri="a9a11c19-95cd-42c1-858b-a9d35f558a38"/>
+  </ds:schemaRefs>
+</ds:datastoreItem>
 </file>
 
-<file path=customXml/item3.xml><?xml version="1.0" encoding="utf-8"?>
-<p:properties xmlns:p="http://schemas.microsoft.com/office/2006/metadata/properties" xmlns:xsi="http://www.w3.org/2001/XMLSchema-instance" xmlns:pc="http://schemas.microsoft.com/office/infopath/2007/PartnerControls">
-  <documentManagement>
-    <_activity xmlns="a9a11c19-95cd-42c1-858b-a9d35f558a38" xsi:nil="true"/>
-  </documentManagement>
-</p:properties>
+<file path=customXml/itemProps2.xml><?xml version="1.0" encoding="utf-8"?>
+<ds:datastoreItem xmlns:ds="http://schemas.openxmlformats.org/officeDocument/2006/customXml" ds:itemID="{8FF15A0D-F40E-4293-BC7B-A73C9974050D}">
+  <ds:schemaRefs>
+    <ds:schemaRef ds:uri="http://schemas.microsoft.com/sharepoint/v3/contenttype/forms"/>
+  </ds:schemaRefs>
+</ds:datastoreItem>
 </file>
 
-<file path=customXml/itemProps1.xml><?xml version="1.0" encoding="utf-8"?>
+<file path=customXml/itemProps3.xml><?xml version="1.0" encoding="utf-8"?>
 <ds:datastoreItem xmlns:ds="http://schemas.openxmlformats.org/officeDocument/2006/customXml" ds:itemID="{5BA07331-47E4-4A3F-94ED-9578E54CA170}">
   <ds:schemaRefs>
     <ds:schemaRef ds:uri="http://schemas.microsoft.com/office/2006/metadata/contentType"/>
@@ -3097,22 +3145,4 @@
     <ds:schemaRef ds:uri="http://schemas.microsoft.com/internal/obd"/>
   </ds:schemaRefs>
 </ds:datastoreItem>
-</file>
-
-<file path=customXml/itemProps2.xml><?xml version="1.0" encoding="utf-8"?>
-<ds:datastoreItem xmlns:ds="http://schemas.openxmlformats.org/officeDocument/2006/customXml" ds:itemID="{8FF15A0D-F40E-4293-BC7B-A73C9974050D}">
-  <ds:schemaRefs>
-    <ds:schemaRef ds:uri="http://schemas.microsoft.com/sharepoint/v3/contenttype/forms"/>
-  </ds:schemaRefs>
-</ds:datastoreItem>
-</file>
-
-<file path=customXml/itemProps3.xml><?xml version="1.0" encoding="utf-8"?>
-<ds:datastoreItem xmlns:ds="http://schemas.openxmlformats.org/officeDocument/2006/customXml" ds:itemID="{E98E7960-1DBD-464D-9CD0-23FFFC702B6F}">
-  <ds:schemaRefs>
-    <ds:schemaRef ds:uri="http://schemas.microsoft.com/office/2006/metadata/properties"/>
-    <ds:schemaRef ds:uri="http://schemas.microsoft.com/office/infopath/2007/PartnerControls"/>
-    <ds:schemaRef ds:uri="a9a11c19-95cd-42c1-858b-a9d35f558a38"/>
-  </ds:schemaRefs>
-</ds:datastoreItem>
 </file>
--- a/documents/documents_templates/Анкета 1.docx
+++ b/documents/documents_templates/Анкета 1.docx
@@ -31,7 +31,6 @@
           <w:lang w:val="en-US"/>
         </w:rPr>
       </w:pPr>
-      <w:proofErr w:type="gramStart"/>
       <w:r>
         <w:rPr>
           <w:rFonts w:ascii="Times New Roman" w:hAnsi="Times New Roman" w:cs="Times New Roman"/>
@@ -42,7 +41,6 @@
         </w:rPr>
         <w:t xml:space="preserve">{{ </w:t>
       </w:r>
-      <w:proofErr w:type="spellStart"/>
       <w:r>
         <w:rPr>
           <w:rFonts w:ascii="Times New Roman" w:hAnsi="Times New Roman" w:cs="Times New Roman"/>
@@ -53,7 +51,6 @@
         </w:rPr>
         <w:t>faculty</w:t>
       </w:r>
-      <w:proofErr w:type="gramEnd"/>
       <w:r>
         <w:rPr>
           <w:rFonts w:ascii="Times New Roman" w:hAnsi="Times New Roman" w:cs="Times New Roman"/>
@@ -94,7 +91,6 @@
         </w:rPr>
         <w:t>name</w:t>
       </w:r>
-      <w:proofErr w:type="spellEnd"/>
       <w:r>
         <w:rPr>
           <w:rFonts w:ascii="Times New Roman" w:hAnsi="Times New Roman" w:cs="Times New Roman"/>
@@ -219,29 +215,7 @@
           <w:u w:val="single"/>
           <w:lang w:val="en-US"/>
         </w:rPr>
-        <w:t xml:space="preserve">{{ </w:t>
-      </w:r>
-      <w:proofErr w:type="spellStart"/>
-      <w:r>
-        <w:rPr>
-          <w:rFonts w:ascii="Times New Roman" w:hAnsi="Times New Roman" w:cs="Times New Roman"/>
-          <w:sz w:val="28"/>
-          <w:szCs w:val="28"/>
-          <w:u w:val="single"/>
-          <w:lang w:val="en-US"/>
-        </w:rPr>
-        <w:t>speciality.code_and_name</w:t>
-      </w:r>
-      <w:proofErr w:type="spellEnd"/>
-      <w:r>
-        <w:rPr>
-          <w:rFonts w:ascii="Times New Roman" w:hAnsi="Times New Roman" w:cs="Times New Roman"/>
-          <w:sz w:val="28"/>
-          <w:szCs w:val="28"/>
-          <w:u w:val="single"/>
-          <w:lang w:val="en-US"/>
-        </w:rPr>
-        <w:t xml:space="preserve"> }}</w:t>
+        <w:t>{{ speciality.code_and_name }}</w:t>
       </w:r>
     </w:p>
     <w:p>
@@ -250,9 +224,55 @@
           <w:rFonts w:ascii="Times New Roman" w:hAnsi="Times New Roman" w:cs="Times New Roman"/>
           <w:sz w:val="28"/>
           <w:szCs w:val="28"/>
+          <w:lang w:val="en-US"/>
+        </w:rPr>
+      </w:pPr>
+      <w:r>
+        <w:rPr>
+          <w:rFonts w:ascii="Times New Roman" w:hAnsi="Times New Roman" w:cs="Times New Roman"/>
+          <w:sz w:val="28"/>
+          <w:szCs w:val="28"/>
+          <w:lang w:val="en-US"/>
+        </w:rPr>
+        <w:t xml:space="preserve">{% if </w:t>
+      </w:r>
+      <w:r>
+        <w:rPr>
+          <w:rFonts w:ascii="Times New Roman" w:hAnsi="Times New Roman" w:cs="Times New Roman"/>
+          <w:sz w:val="28"/>
+          <w:szCs w:val="28"/>
+          <w:u w:val="single"/>
+          <w:lang w:val="en-US"/>
+        </w:rPr>
+        <w:t>speciality</w:t>
+      </w:r>
+      <w:r>
+        <w:rPr>
+          <w:rFonts w:ascii="Times New Roman" w:hAnsi="Times New Roman" w:cs="Times New Roman"/>
+          <w:sz w:val="28"/>
+          <w:szCs w:val="28"/>
+          <w:lang w:val="en-US"/>
+        </w:rPr>
+        <w:t>.specialization_code %}</w:t>
+      </w:r>
+      <w:r>
+        <w:rPr>
+          <w:rFonts w:ascii="Times New Roman" w:hAnsi="Times New Roman" w:cs="Times New Roman"/>
+          <w:sz w:val="28"/>
+          <w:szCs w:val="28"/>
           <w:lang w:val="uk-UA"/>
         </w:rPr>
-      </w:pPr>
+        <w:t xml:space="preserve">Спеціалізація: </w:t>
+      </w:r>
+      <w:r>
+        <w:rPr>
+          <w:rFonts w:ascii="Times New Roman" w:hAnsi="Times New Roman" w:cs="Times New Roman"/>
+          <w:sz w:val="28"/>
+          <w:szCs w:val="28"/>
+          <w:lang w:val="en-US"/>
+        </w:rPr>
+        <w:t>{{ speciality.code_and_name_s }} {% endif %}</w:t>
+      </w:r>
     </w:p>
     <w:p>
       <w:pPr>
@@ -337,29 +357,7 @@
           <w:u w:val="single"/>
           <w:lang w:val="en-US"/>
         </w:rPr>
-        <w:t xml:space="preserve">{{ </w:t>
-      </w:r>
-      <w:proofErr w:type="spellStart"/>
-      <w:r>
-        <w:rPr>
-          <w:rFonts w:ascii="Times New Roman" w:hAnsi="Times New Roman" w:cs="Times New Roman"/>
-          <w:sz w:val="28"/>
-          <w:szCs w:val="28"/>
-          <w:u w:val="single"/>
-          <w:lang w:val="en-US"/>
-        </w:rPr>
-        <w:t>abiturient.full_name</w:t>
-      </w:r>
-      <w:proofErr w:type="spellEnd"/>
-      <w:r>
-        <w:rPr>
-          <w:rFonts w:ascii="Times New Roman" w:hAnsi="Times New Roman" w:cs="Times New Roman"/>
-          <w:sz w:val="28"/>
-          <w:szCs w:val="28"/>
-          <w:u w:val="single"/>
-          <w:lang w:val="en-US"/>
-        </w:rPr>
-        <w:t xml:space="preserve"> }}</w:t>
+        <w:t>{{ abiturient.full_name }}</w:t>
       </w:r>
     </w:p>
     <w:tbl>
@@ -429,45 +427,14 @@
                 <w:lang w:val="en-US"/>
               </w:rPr>
             </w:pPr>
-            <w:proofErr w:type="gramStart"/>
-            <w:r>
-              <w:rPr>
-                <w:rFonts w:ascii="Times New Roman" w:hAnsi="Times New Roman" w:cs="Times New Roman"/>
-                <w:sz w:val="24"/>
-                <w:szCs w:val="24"/>
-                <w:lang w:val="en-US"/>
-              </w:rPr>
-              <w:t xml:space="preserve">{{ </w:t>
-            </w:r>
-            <w:proofErr w:type="spellStart"/>
-            <w:r>
-              <w:rPr>
-                <w:rFonts w:ascii="Times New Roman" w:hAnsi="Times New Roman" w:cs="Times New Roman"/>
-                <w:sz w:val="24"/>
-                <w:szCs w:val="24"/>
-                <w:lang w:val="en-US"/>
-              </w:rPr>
-              <w:t>abiturient.get</w:t>
-            </w:r>
-            <w:proofErr w:type="gramEnd"/>
-            <w:r>
-              <w:rPr>
-                <w:rFonts w:ascii="Times New Roman" w:hAnsi="Times New Roman" w:cs="Times New Roman"/>
-                <w:sz w:val="24"/>
-                <w:szCs w:val="24"/>
-                <w:lang w:val="en-US"/>
-              </w:rPr>
-              <w:t>_gender_label</w:t>
-            </w:r>
-            <w:proofErr w:type="spellEnd"/>
-            <w:r>
-              <w:rPr>
-                <w:rFonts w:ascii="Times New Roman" w:hAnsi="Times New Roman" w:cs="Times New Roman"/>
-                <w:sz w:val="24"/>
-                <w:szCs w:val="24"/>
-                <w:lang w:val="en-US"/>
-              </w:rPr>
-              <w:t xml:space="preserve"> }}</w:t>
+            <w:r>
+              <w:rPr>
+                <w:rFonts w:ascii="Times New Roman" w:hAnsi="Times New Roman" w:cs="Times New Roman"/>
+                <w:sz w:val="24"/>
+                <w:szCs w:val="24"/>
+                <w:lang w:val="en-US"/>
+              </w:rPr>
+              <w:t>{{ abiturient.get_gender_label }}</w:t>
             </w:r>
           </w:p>
         </w:tc>
@@ -557,35 +524,14 @@
                 <w:lang w:val="en-US"/>
               </w:rPr>
             </w:pPr>
-            <w:proofErr w:type="gramStart"/>
-            <w:r>
-              <w:rPr>
-                <w:rFonts w:ascii="Times New Roman" w:hAnsi="Times New Roman" w:cs="Times New Roman"/>
-                <w:sz w:val="24"/>
-                <w:szCs w:val="24"/>
-                <w:lang w:val="en-US"/>
-              </w:rPr>
-              <w:t xml:space="preserve">{{ </w:t>
-            </w:r>
-            <w:proofErr w:type="spellStart"/>
-            <w:r>
-              <w:rPr>
-                <w:rFonts w:ascii="Times New Roman" w:hAnsi="Times New Roman" w:cs="Times New Roman"/>
-                <w:sz w:val="24"/>
-                <w:szCs w:val="24"/>
-                <w:lang w:val="en-US"/>
-              </w:rPr>
-              <w:t>abiturient</w:t>
-            </w:r>
-            <w:proofErr w:type="gramEnd"/>
-            <w:r>
-              <w:rPr>
-                <w:rFonts w:ascii="Times New Roman" w:hAnsi="Times New Roman" w:cs="Times New Roman"/>
-                <w:sz w:val="24"/>
-                <w:szCs w:val="24"/>
-                <w:lang w:val="en-US"/>
-              </w:rPr>
-              <w:t>.birth_date</w:t>
+            <w:r>
+              <w:rPr>
+                <w:rFonts w:ascii="Times New Roman" w:hAnsi="Times New Roman" w:cs="Times New Roman"/>
+                <w:sz w:val="24"/>
+                <w:szCs w:val="24"/>
+                <w:lang w:val="en-US"/>
+              </w:rPr>
+              <w:t>{{ abiturient.birth_date</w:t>
             </w:r>
             <w:r>
               <w:rPr>
@@ -596,7 +542,6 @@
               </w:rPr>
               <w:t>_str</w:t>
             </w:r>
-            <w:proofErr w:type="spellEnd"/>
             <w:r>
               <w:rPr>
                 <w:rFonts w:ascii="Times New Roman" w:hAnsi="Times New Roman" w:cs="Times New Roman"/>
@@ -651,150 +596,77 @@
                 <w:lang w:val="en-US"/>
               </w:rPr>
             </w:pPr>
-            <w:proofErr w:type="gramStart"/>
-            <w:r>
-              <w:rPr>
-                <w:rFonts w:ascii="Times New Roman" w:hAnsi="Times New Roman" w:cs="Times New Roman"/>
-                <w:sz w:val="24"/>
-                <w:szCs w:val="24"/>
-                <w:lang w:val="en-US"/>
-              </w:rPr>
-              <w:t xml:space="preserve">{{ </w:t>
-            </w:r>
-            <w:proofErr w:type="spellStart"/>
-            <w:r>
-              <w:rPr>
-                <w:rFonts w:ascii="Times New Roman" w:hAnsi="Times New Roman" w:cs="Times New Roman"/>
-                <w:sz w:val="24"/>
-                <w:szCs w:val="24"/>
-                <w:lang w:val="en-US"/>
-              </w:rPr>
-              <w:t>abiturient</w:t>
-            </w:r>
-            <w:proofErr w:type="gramEnd"/>
-            <w:r>
-              <w:rPr>
-                <w:rFonts w:ascii="Times New Roman" w:hAnsi="Times New Roman" w:cs="Times New Roman"/>
-                <w:sz w:val="24"/>
-                <w:szCs w:val="24"/>
-                <w:lang w:val="en-US"/>
-              </w:rPr>
-              <w:t>.father_full_name</w:t>
-            </w:r>
-            <w:proofErr w:type="spellEnd"/>
-            <w:r>
-              <w:rPr>
-                <w:rFonts w:ascii="Times New Roman" w:hAnsi="Times New Roman" w:cs="Times New Roman"/>
-                <w:sz w:val="24"/>
-                <w:szCs w:val="24"/>
-                <w:lang w:val="en-US"/>
-              </w:rPr>
-              <w:t>}}</w:t>
-            </w:r>
-          </w:p>
-          <w:p>
-            <w:pPr>
-              <w:tabs>
-                <w:tab w:val="left" w:pos="1471"/>
-                <w:tab w:val="left" w:pos="3416"/>
-              </w:tabs>
-              <w:spacing w:line="252" w:lineRule="auto"/>
-              <w:rPr>
-                <w:rFonts w:ascii="Times New Roman" w:hAnsi="Times New Roman" w:cs="Times New Roman"/>
-                <w:sz w:val="24"/>
-                <w:szCs w:val="24"/>
-                <w:lang w:val="en-US"/>
-              </w:rPr>
-            </w:pPr>
-          </w:p>
-          <w:p>
-            <w:pPr>
-              <w:tabs>
-                <w:tab w:val="left" w:pos="1471"/>
-                <w:tab w:val="left" w:pos="3416"/>
-              </w:tabs>
-              <w:spacing w:line="252" w:lineRule="auto"/>
-              <w:rPr>
-                <w:rFonts w:ascii="Times New Roman" w:hAnsi="Times New Roman" w:cs="Times New Roman"/>
-                <w:sz w:val="24"/>
-                <w:szCs w:val="24"/>
-                <w:lang w:val="uk-UA"/>
-              </w:rPr>
-            </w:pPr>
-            <w:proofErr w:type="spellStart"/>
-            <w:r>
-              <w:rPr>
-                <w:rFonts w:ascii="Times New Roman" w:hAnsi="Times New Roman" w:cs="Times New Roman"/>
-                <w:sz w:val="24"/>
-                <w:szCs w:val="24"/>
-                <w:lang w:val="uk-UA"/>
-              </w:rPr>
-              <w:t>Тел</w:t>
-            </w:r>
-            <w:proofErr w:type="spellEnd"/>
-            <w:r>
-              <w:rPr>
-                <w:rFonts w:ascii="Times New Roman" w:hAnsi="Times New Roman" w:cs="Times New Roman"/>
-                <w:sz w:val="24"/>
-                <w:szCs w:val="24"/>
-                <w:lang w:val="uk-UA"/>
-              </w:rPr>
-              <w:t>.</w:t>
-            </w:r>
-          </w:p>
-          <w:p>
-            <w:pPr>
-              <w:tabs>
-                <w:tab w:val="left" w:pos="1471"/>
-                <w:tab w:val="left" w:pos="3416"/>
-              </w:tabs>
-              <w:spacing w:line="252" w:lineRule="auto"/>
-              <w:rPr>
-                <w:rFonts w:ascii="Times New Roman" w:hAnsi="Times New Roman" w:cs="Times New Roman"/>
-                <w:sz w:val="24"/>
-                <w:szCs w:val="24"/>
-                <w:lang w:val="en-US"/>
-              </w:rPr>
-            </w:pPr>
-            <w:proofErr w:type="gramStart"/>
-            <w:r>
-              <w:rPr>
-                <w:rFonts w:ascii="Times New Roman" w:hAnsi="Times New Roman" w:cs="Times New Roman"/>
-                <w:sz w:val="24"/>
-                <w:szCs w:val="24"/>
-                <w:lang w:val="en-US"/>
-              </w:rPr>
-              <w:t xml:space="preserve">{{ </w:t>
-            </w:r>
-            <w:proofErr w:type="spellStart"/>
-            <w:r>
-              <w:rPr>
-                <w:rFonts w:ascii="Times New Roman" w:hAnsi="Times New Roman" w:cs="Times New Roman"/>
-                <w:sz w:val="24"/>
-                <w:szCs w:val="24"/>
-                <w:lang w:val="en-US"/>
-              </w:rPr>
-              <w:t>abiturient</w:t>
-            </w:r>
-            <w:proofErr w:type="gramEnd"/>
-            <w:r>
-              <w:rPr>
-                <w:rFonts w:ascii="Times New Roman" w:hAnsi="Times New Roman" w:cs="Times New Roman"/>
-                <w:sz w:val="24"/>
-                <w:szCs w:val="24"/>
-                <w:lang w:val="en-US"/>
-              </w:rPr>
-              <w:t>.father_phone_number</w:t>
-            </w:r>
-            <w:proofErr w:type="spellEnd"/>
-            <w:r>
-              <w:rPr>
-                <w:rFonts w:ascii="Times New Roman" w:hAnsi="Times New Roman" w:cs="Times New Roman"/>
-                <w:sz w:val="24"/>
-                <w:szCs w:val="24"/>
-                <w:lang w:val="en-US"/>
-              </w:rPr>
-              <w:t xml:space="preserve"> }}</w:t>
+            <w:r>
+              <w:rPr>
+                <w:rFonts w:ascii="Times New Roman" w:hAnsi="Times New Roman" w:cs="Times New Roman"/>
+                <w:sz w:val="24"/>
+                <w:szCs w:val="24"/>
+                <w:lang w:val="en-US"/>
+              </w:rPr>
+              <w:t>{{ abiturient.father_full_name}}</w:t>
+            </w:r>
+          </w:p>
+          <w:p>
+            <w:pPr>
+              <w:tabs>
+                <w:tab w:val="left" w:pos="1471"/>
+                <w:tab w:val="left" w:pos="3416"/>
+              </w:tabs>
+              <w:spacing w:line="252" w:lineRule="auto"/>
+              <w:rPr>
+                <w:rFonts w:ascii="Times New Roman" w:hAnsi="Times New Roman" w:cs="Times New Roman"/>
+                <w:sz w:val="24"/>
+                <w:szCs w:val="24"/>
+                <w:lang w:val="en-US"/>
+              </w:rPr>
+            </w:pPr>
+          </w:p>
+          <w:p>
+            <w:pPr>
+              <w:tabs>
+                <w:tab w:val="left" w:pos="1471"/>
+                <w:tab w:val="left" w:pos="3416"/>
+              </w:tabs>
+              <w:spacing w:line="252" w:lineRule="auto"/>
+              <w:rPr>
+                <w:rFonts w:ascii="Times New Roman" w:hAnsi="Times New Roman" w:cs="Times New Roman"/>
+                <w:sz w:val="24"/>
+                <w:szCs w:val="24"/>
+                <w:lang w:val="uk-UA"/>
+              </w:rPr>
+            </w:pPr>
+            <w:r>
+              <w:rPr>
+                <w:rFonts w:ascii="Times New Roman" w:hAnsi="Times New Roman" w:cs="Times New Roman"/>
+                <w:sz w:val="24"/>
+                <w:szCs w:val="24"/>
+                <w:lang w:val="uk-UA"/>
+              </w:rPr>
+              <w:t>Тел.</w:t>
+            </w:r>
+          </w:p>
+          <w:p>
+            <w:pPr>
+              <w:tabs>
+                <w:tab w:val="left" w:pos="1471"/>
+                <w:tab w:val="left" w:pos="3416"/>
+              </w:tabs>
+              <w:spacing w:line="252" w:lineRule="auto"/>
+              <w:rPr>
+                <w:rFonts w:ascii="Times New Roman" w:hAnsi="Times New Roman" w:cs="Times New Roman"/>
+                <w:sz w:val="24"/>
+                <w:szCs w:val="24"/>
+                <w:lang w:val="en-US"/>
+              </w:rPr>
+            </w:pPr>
+            <w:r>
+              <w:rPr>
+                <w:rFonts w:ascii="Times New Roman" w:hAnsi="Times New Roman" w:cs="Times New Roman"/>
+                <w:sz w:val="24"/>
+                <w:szCs w:val="24"/>
+                <w:lang w:val="en-US"/>
+              </w:rPr>
+              <w:t>{{ abiturient.father_phone_number }}</w:t>
             </w:r>
           </w:p>
         </w:tc>
@@ -893,45 +765,14 @@
                 <w:lang w:val="en-US"/>
               </w:rPr>
             </w:pPr>
-            <w:proofErr w:type="gramStart"/>
-            <w:r>
-              <w:rPr>
-                <w:rFonts w:ascii="Times New Roman" w:hAnsi="Times New Roman" w:cs="Times New Roman"/>
-                <w:sz w:val="24"/>
-                <w:szCs w:val="24"/>
-                <w:lang w:val="en-US"/>
-              </w:rPr>
-              <w:t xml:space="preserve">{{ </w:t>
-            </w:r>
-            <w:proofErr w:type="spellStart"/>
-            <w:r>
-              <w:rPr>
-                <w:rFonts w:ascii="Times New Roman" w:hAnsi="Times New Roman" w:cs="Times New Roman"/>
-                <w:sz w:val="24"/>
-                <w:szCs w:val="24"/>
-                <w:lang w:val="en-US"/>
-              </w:rPr>
-              <w:t>abiturient</w:t>
-            </w:r>
-            <w:proofErr w:type="gramEnd"/>
-            <w:r>
-              <w:rPr>
-                <w:rFonts w:ascii="Times New Roman" w:hAnsi="Times New Roman" w:cs="Times New Roman"/>
-                <w:sz w:val="24"/>
-                <w:szCs w:val="24"/>
-                <w:lang w:val="en-US"/>
-              </w:rPr>
-              <w:t>.birth_place</w:t>
-            </w:r>
-            <w:proofErr w:type="spellEnd"/>
-            <w:r>
-              <w:rPr>
-                <w:rFonts w:ascii="Times New Roman" w:hAnsi="Times New Roman" w:cs="Times New Roman"/>
-                <w:sz w:val="24"/>
-                <w:szCs w:val="24"/>
-                <w:lang w:val="en-US"/>
-              </w:rPr>
-              <w:t xml:space="preserve"> }}</w:t>
+            <w:r>
+              <w:rPr>
+                <w:rFonts w:ascii="Times New Roman" w:hAnsi="Times New Roman" w:cs="Times New Roman"/>
+                <w:sz w:val="24"/>
+                <w:szCs w:val="24"/>
+                <w:lang w:val="en-US"/>
+              </w:rPr>
+              <w:t>{{ abiturient.birth_place }}</w:t>
             </w:r>
           </w:p>
         </w:tc>
@@ -1013,45 +854,14 @@
                 <w:lang w:val="en-US"/>
               </w:rPr>
             </w:pPr>
-            <w:proofErr w:type="gramStart"/>
-            <w:r>
-              <w:rPr>
-                <w:rFonts w:ascii="Times New Roman" w:hAnsi="Times New Roman" w:cs="Times New Roman"/>
-                <w:sz w:val="24"/>
-                <w:szCs w:val="24"/>
-                <w:lang w:val="en-US"/>
-              </w:rPr>
-              <w:t xml:space="preserve">{{ </w:t>
-            </w:r>
-            <w:proofErr w:type="spellStart"/>
-            <w:r>
-              <w:rPr>
-                <w:rFonts w:ascii="Times New Roman" w:hAnsi="Times New Roman" w:cs="Times New Roman"/>
-                <w:sz w:val="24"/>
-                <w:szCs w:val="24"/>
-                <w:lang w:val="en-US"/>
-              </w:rPr>
-              <w:t>abiturient</w:t>
-            </w:r>
-            <w:proofErr w:type="gramEnd"/>
-            <w:r>
-              <w:rPr>
-                <w:rFonts w:ascii="Times New Roman" w:hAnsi="Times New Roman" w:cs="Times New Roman"/>
-                <w:sz w:val="24"/>
-                <w:szCs w:val="24"/>
-                <w:lang w:val="en-US"/>
-              </w:rPr>
-              <w:t>.nationality</w:t>
-            </w:r>
-            <w:proofErr w:type="spellEnd"/>
-            <w:r>
-              <w:rPr>
-                <w:rFonts w:ascii="Times New Roman" w:hAnsi="Times New Roman" w:cs="Times New Roman"/>
-                <w:sz w:val="24"/>
-                <w:szCs w:val="24"/>
-                <w:lang w:val="en-US"/>
-              </w:rPr>
-              <w:t xml:space="preserve"> }}</w:t>
+            <w:r>
+              <w:rPr>
+                <w:rFonts w:ascii="Times New Roman" w:hAnsi="Times New Roman" w:cs="Times New Roman"/>
+                <w:sz w:val="24"/>
+                <w:szCs w:val="24"/>
+                <w:lang w:val="en-US"/>
+              </w:rPr>
+              <w:t>{{ abiturient.nationality }}</w:t>
             </w:r>
           </w:p>
         </w:tc>
@@ -1098,150 +908,77 @@
                 <w:lang w:val="en-US"/>
               </w:rPr>
             </w:pPr>
-            <w:proofErr w:type="gramStart"/>
-            <w:r>
-              <w:rPr>
-                <w:rFonts w:ascii="Times New Roman" w:hAnsi="Times New Roman" w:cs="Times New Roman"/>
-                <w:sz w:val="24"/>
-                <w:szCs w:val="24"/>
-                <w:lang w:val="en-US"/>
-              </w:rPr>
-              <w:t xml:space="preserve">{{ </w:t>
-            </w:r>
-            <w:proofErr w:type="spellStart"/>
-            <w:r>
-              <w:rPr>
-                <w:rFonts w:ascii="Times New Roman" w:hAnsi="Times New Roman" w:cs="Times New Roman"/>
-                <w:sz w:val="24"/>
-                <w:szCs w:val="24"/>
-                <w:lang w:val="en-US"/>
-              </w:rPr>
-              <w:t>abiturient</w:t>
-            </w:r>
-            <w:proofErr w:type="gramEnd"/>
-            <w:r>
-              <w:rPr>
-                <w:rFonts w:ascii="Times New Roman" w:hAnsi="Times New Roman" w:cs="Times New Roman"/>
-                <w:sz w:val="24"/>
-                <w:szCs w:val="24"/>
-                <w:lang w:val="en-US"/>
-              </w:rPr>
-              <w:t>.father_full_name</w:t>
-            </w:r>
-            <w:proofErr w:type="spellEnd"/>
-            <w:r>
-              <w:rPr>
-                <w:rFonts w:ascii="Times New Roman" w:hAnsi="Times New Roman" w:cs="Times New Roman"/>
-                <w:sz w:val="24"/>
-                <w:szCs w:val="24"/>
-                <w:lang w:val="en-US"/>
-              </w:rPr>
-              <w:t>}}</w:t>
-            </w:r>
-          </w:p>
-          <w:p>
-            <w:pPr>
-              <w:tabs>
-                <w:tab w:val="left" w:pos="1471"/>
-                <w:tab w:val="left" w:pos="3416"/>
-              </w:tabs>
-              <w:spacing w:line="252" w:lineRule="auto"/>
-              <w:rPr>
-                <w:rFonts w:ascii="Times New Roman" w:hAnsi="Times New Roman" w:cs="Times New Roman"/>
-                <w:sz w:val="24"/>
-                <w:szCs w:val="24"/>
-                <w:lang w:val="en-US"/>
-              </w:rPr>
-            </w:pPr>
-          </w:p>
-          <w:p>
-            <w:pPr>
-              <w:tabs>
-                <w:tab w:val="left" w:pos="1471"/>
-                <w:tab w:val="left" w:pos="3416"/>
-              </w:tabs>
-              <w:spacing w:line="252" w:lineRule="auto"/>
-              <w:rPr>
-                <w:rFonts w:ascii="Times New Roman" w:hAnsi="Times New Roman" w:cs="Times New Roman"/>
-                <w:sz w:val="24"/>
-                <w:szCs w:val="24"/>
-                <w:lang w:val="uk-UA"/>
-              </w:rPr>
-            </w:pPr>
-            <w:proofErr w:type="spellStart"/>
-            <w:r>
-              <w:rPr>
-                <w:rFonts w:ascii="Times New Roman" w:hAnsi="Times New Roman" w:cs="Times New Roman"/>
-                <w:sz w:val="24"/>
-                <w:szCs w:val="24"/>
-                <w:lang w:val="uk-UA"/>
-              </w:rPr>
-              <w:t>Тел</w:t>
-            </w:r>
-            <w:proofErr w:type="spellEnd"/>
-            <w:r>
-              <w:rPr>
-                <w:rFonts w:ascii="Times New Roman" w:hAnsi="Times New Roman" w:cs="Times New Roman"/>
-                <w:sz w:val="24"/>
-                <w:szCs w:val="24"/>
-                <w:lang w:val="uk-UA"/>
-              </w:rPr>
-              <w:t>.</w:t>
-            </w:r>
-          </w:p>
-          <w:p>
-            <w:pPr>
-              <w:tabs>
-                <w:tab w:val="left" w:pos="1471"/>
-                <w:tab w:val="left" w:pos="3416"/>
-              </w:tabs>
-              <w:spacing w:line="252" w:lineRule="auto"/>
-              <w:rPr>
-                <w:rFonts w:ascii="Times New Roman" w:hAnsi="Times New Roman" w:cs="Times New Roman"/>
-                <w:sz w:val="24"/>
-                <w:szCs w:val="24"/>
-                <w:lang w:val="uk-UA"/>
-              </w:rPr>
-            </w:pPr>
-            <w:proofErr w:type="gramStart"/>
-            <w:r>
-              <w:rPr>
-                <w:rFonts w:ascii="Times New Roman" w:hAnsi="Times New Roman" w:cs="Times New Roman"/>
-                <w:sz w:val="24"/>
-                <w:szCs w:val="24"/>
-                <w:lang w:val="en-US"/>
-              </w:rPr>
-              <w:t xml:space="preserve">{{ </w:t>
-            </w:r>
-            <w:proofErr w:type="spellStart"/>
-            <w:r>
-              <w:rPr>
-                <w:rFonts w:ascii="Times New Roman" w:hAnsi="Times New Roman" w:cs="Times New Roman"/>
-                <w:sz w:val="24"/>
-                <w:szCs w:val="24"/>
-                <w:lang w:val="en-US"/>
-              </w:rPr>
-              <w:t>abiturient</w:t>
-            </w:r>
-            <w:proofErr w:type="gramEnd"/>
-            <w:r>
-              <w:rPr>
-                <w:rFonts w:ascii="Times New Roman" w:hAnsi="Times New Roman" w:cs="Times New Roman"/>
-                <w:sz w:val="24"/>
-                <w:szCs w:val="24"/>
-                <w:lang w:val="en-US"/>
-              </w:rPr>
-              <w:t>.father_phone_number</w:t>
-            </w:r>
-            <w:proofErr w:type="spellEnd"/>
-            <w:r>
-              <w:rPr>
-                <w:rFonts w:ascii="Times New Roman" w:hAnsi="Times New Roman" w:cs="Times New Roman"/>
-                <w:sz w:val="24"/>
-                <w:szCs w:val="24"/>
-                <w:lang w:val="en-US"/>
-              </w:rPr>
-              <w:t xml:space="preserve"> }}</w:t>
+            <w:r>
+              <w:rPr>
+                <w:rFonts w:ascii="Times New Roman" w:hAnsi="Times New Roman" w:cs="Times New Roman"/>
+                <w:sz w:val="24"/>
+                <w:szCs w:val="24"/>
+                <w:lang w:val="en-US"/>
+              </w:rPr>
+              <w:t>{{ abiturient.father_full_name}}</w:t>
+            </w:r>
+          </w:p>
+          <w:p>
+            <w:pPr>
+              <w:tabs>
+                <w:tab w:val="left" w:pos="1471"/>
+                <w:tab w:val="left" w:pos="3416"/>
+              </w:tabs>
+              <w:spacing w:line="252" w:lineRule="auto"/>
+              <w:rPr>
+                <w:rFonts w:ascii="Times New Roman" w:hAnsi="Times New Roman" w:cs="Times New Roman"/>
+                <w:sz w:val="24"/>
+                <w:szCs w:val="24"/>
+                <w:lang w:val="en-US"/>
+              </w:rPr>
+            </w:pPr>
+          </w:p>
+          <w:p>
+            <w:pPr>
+              <w:tabs>
+                <w:tab w:val="left" w:pos="1471"/>
+                <w:tab w:val="left" w:pos="3416"/>
+              </w:tabs>
+              <w:spacing w:line="252" w:lineRule="auto"/>
+              <w:rPr>
+                <w:rFonts w:ascii="Times New Roman" w:hAnsi="Times New Roman" w:cs="Times New Roman"/>
+                <w:sz w:val="24"/>
+                <w:szCs w:val="24"/>
+                <w:lang w:val="uk-UA"/>
+              </w:rPr>
+            </w:pPr>
+            <w:r>
+              <w:rPr>
+                <w:rFonts w:ascii="Times New Roman" w:hAnsi="Times New Roman" w:cs="Times New Roman"/>
+                <w:sz w:val="24"/>
+                <w:szCs w:val="24"/>
+                <w:lang w:val="uk-UA"/>
+              </w:rPr>
+              <w:t>Тел.</w:t>
+            </w:r>
+          </w:p>
+          <w:p>
+            <w:pPr>
+              <w:tabs>
+                <w:tab w:val="left" w:pos="1471"/>
+                <w:tab w:val="left" w:pos="3416"/>
+              </w:tabs>
+              <w:spacing w:line="252" w:lineRule="auto"/>
+              <w:rPr>
+                <w:rFonts w:ascii="Times New Roman" w:hAnsi="Times New Roman" w:cs="Times New Roman"/>
+                <w:sz w:val="24"/>
+                <w:szCs w:val="24"/>
+                <w:lang w:val="uk-UA"/>
+              </w:rPr>
+            </w:pPr>
+            <w:r>
+              <w:rPr>
+                <w:rFonts w:ascii="Times New Roman" w:hAnsi="Times New Roman" w:cs="Times New Roman"/>
+                <w:sz w:val="24"/>
+                <w:szCs w:val="24"/>
+                <w:lang w:val="en-US"/>
+              </w:rPr>
+              <w:t>{{ abiturient.father_phone_number }}</w:t>
             </w:r>
           </w:p>
         </w:tc>
@@ -1301,45 +1038,14 @@
                 <w:lang w:val="en-US"/>
               </w:rPr>
             </w:pPr>
-            <w:proofErr w:type="gramStart"/>
-            <w:r>
-              <w:rPr>
-                <w:rFonts w:ascii="Times New Roman" w:hAnsi="Times New Roman" w:cs="Times New Roman"/>
-                <w:sz w:val="24"/>
-                <w:szCs w:val="24"/>
-                <w:lang w:val="en-US"/>
-              </w:rPr>
-              <w:t xml:space="preserve">{{ </w:t>
-            </w:r>
-            <w:proofErr w:type="spellStart"/>
-            <w:r>
-              <w:rPr>
-                <w:rFonts w:ascii="Times New Roman" w:hAnsi="Times New Roman" w:cs="Times New Roman"/>
-                <w:sz w:val="24"/>
-                <w:szCs w:val="24"/>
-                <w:lang w:val="en-US"/>
-              </w:rPr>
-              <w:t>abiturient</w:t>
-            </w:r>
-            <w:proofErr w:type="gramEnd"/>
-            <w:r>
-              <w:rPr>
-                <w:rFonts w:ascii="Times New Roman" w:hAnsi="Times New Roman" w:cs="Times New Roman"/>
-                <w:sz w:val="24"/>
-                <w:szCs w:val="24"/>
-                <w:lang w:val="en-US"/>
-              </w:rPr>
-              <w:t>.education</w:t>
-            </w:r>
-            <w:proofErr w:type="spellEnd"/>
-            <w:r>
-              <w:rPr>
-                <w:rFonts w:ascii="Times New Roman" w:hAnsi="Times New Roman" w:cs="Times New Roman"/>
-                <w:sz w:val="24"/>
-                <w:szCs w:val="24"/>
-                <w:lang w:val="en-US"/>
-              </w:rPr>
-              <w:t xml:space="preserve"> }}</w:t>
+            <w:r>
+              <w:rPr>
+                <w:rFonts w:ascii="Times New Roman" w:hAnsi="Times New Roman" w:cs="Times New Roman"/>
+                <w:sz w:val="24"/>
+                <w:szCs w:val="24"/>
+                <w:lang w:val="en-US"/>
+              </w:rPr>
+              <w:t>{{ abiturient.education }}</w:t>
             </w:r>
           </w:p>
         </w:tc>
@@ -1420,45 +1126,14 @@
                 <w:lang w:val="en-US"/>
               </w:rPr>
             </w:pPr>
-            <w:proofErr w:type="gramStart"/>
-            <w:r>
-              <w:rPr>
-                <w:rFonts w:ascii="Times New Roman" w:hAnsi="Times New Roman" w:cs="Times New Roman"/>
-                <w:sz w:val="24"/>
-                <w:szCs w:val="24"/>
-                <w:lang w:val="en-US"/>
-              </w:rPr>
-              <w:t xml:space="preserve">{{ </w:t>
-            </w:r>
-            <w:proofErr w:type="spellStart"/>
-            <w:r>
-              <w:rPr>
-                <w:rFonts w:ascii="Times New Roman" w:hAnsi="Times New Roman" w:cs="Times New Roman"/>
-                <w:sz w:val="24"/>
-                <w:szCs w:val="24"/>
-                <w:lang w:val="en-US"/>
-              </w:rPr>
-              <w:t>abiturient</w:t>
-            </w:r>
-            <w:proofErr w:type="gramEnd"/>
-            <w:r>
-              <w:rPr>
-                <w:rFonts w:ascii="Times New Roman" w:hAnsi="Times New Roman" w:cs="Times New Roman"/>
-                <w:sz w:val="24"/>
-                <w:szCs w:val="24"/>
-                <w:lang w:val="en-US"/>
-              </w:rPr>
-              <w:t>.work</w:t>
-            </w:r>
-            <w:proofErr w:type="spellEnd"/>
-            <w:r>
-              <w:rPr>
-                <w:rFonts w:ascii="Times New Roman" w:hAnsi="Times New Roman" w:cs="Times New Roman"/>
-                <w:sz w:val="24"/>
-                <w:szCs w:val="24"/>
-                <w:lang w:val="en-US"/>
-              </w:rPr>
-              <w:t xml:space="preserve"> }}</w:t>
+            <w:r>
+              <w:rPr>
+                <w:rFonts w:ascii="Times New Roman" w:hAnsi="Times New Roman" w:cs="Times New Roman"/>
+                <w:sz w:val="24"/>
+                <w:szCs w:val="24"/>
+                <w:lang w:val="en-US"/>
+              </w:rPr>
+              <w:t>{{ abiturient.work }}</w:t>
             </w:r>
           </w:p>
         </w:tc>
@@ -1505,35 +1180,14 @@
                 <w:lang w:val="en-US"/>
               </w:rPr>
             </w:pPr>
-            <w:proofErr w:type="gramStart"/>
-            <w:r>
-              <w:rPr>
-                <w:rFonts w:ascii="Times New Roman" w:hAnsi="Times New Roman" w:cs="Times New Roman"/>
-                <w:sz w:val="24"/>
-                <w:szCs w:val="24"/>
-                <w:lang w:val="en-US"/>
-              </w:rPr>
-              <w:t xml:space="preserve">{{ </w:t>
-            </w:r>
-            <w:proofErr w:type="spellStart"/>
-            <w:r>
-              <w:rPr>
-                <w:rFonts w:ascii="Times New Roman" w:hAnsi="Times New Roman" w:cs="Times New Roman"/>
-                <w:sz w:val="24"/>
-                <w:szCs w:val="24"/>
-                <w:lang w:val="en-US"/>
-              </w:rPr>
-              <w:t>abiturient</w:t>
-            </w:r>
-            <w:proofErr w:type="gramEnd"/>
-            <w:r>
-              <w:rPr>
-                <w:rFonts w:ascii="Times New Roman" w:hAnsi="Times New Roman" w:cs="Times New Roman"/>
-                <w:sz w:val="24"/>
-                <w:szCs w:val="24"/>
-                <w:lang w:val="en-US"/>
-              </w:rPr>
-              <w:t>.registered</w:t>
+            <w:r>
+              <w:rPr>
+                <w:rFonts w:ascii="Times New Roman" w:hAnsi="Times New Roman" w:cs="Times New Roman"/>
+                <w:sz w:val="24"/>
+                <w:szCs w:val="24"/>
+                <w:lang w:val="en-US"/>
+              </w:rPr>
+              <w:t>{{ abiturient.registered</w:t>
             </w:r>
             <w:r>
               <w:rPr>
@@ -1551,17 +1205,7 @@
                 <w:szCs w:val="24"/>
                 <w:lang w:val="en-US"/>
               </w:rPr>
-              <w:t>address</w:t>
-            </w:r>
-            <w:proofErr w:type="spellEnd"/>
-            <w:r>
-              <w:rPr>
-                <w:rFonts w:ascii="Times New Roman" w:hAnsi="Times New Roman" w:cs="Times New Roman"/>
-                <w:sz w:val="24"/>
-                <w:szCs w:val="24"/>
-                <w:lang w:val="en-US"/>
-              </w:rPr>
-              <w:t xml:space="preserve"> }}</w:t>
+              <w:t>address }}</w:t>
             </w:r>
           </w:p>
         </w:tc>
@@ -1621,45 +1265,14 @@
                 <w:lang w:val="en-US"/>
               </w:rPr>
             </w:pPr>
-            <w:proofErr w:type="gramStart"/>
-            <w:r>
-              <w:rPr>
-                <w:rFonts w:ascii="Times New Roman" w:hAnsi="Times New Roman" w:cs="Times New Roman"/>
-                <w:sz w:val="24"/>
-                <w:szCs w:val="24"/>
-                <w:lang w:val="en-US"/>
-              </w:rPr>
-              <w:t xml:space="preserve">{{ </w:t>
-            </w:r>
-            <w:proofErr w:type="spellStart"/>
-            <w:r>
-              <w:rPr>
-                <w:rFonts w:ascii="Times New Roman" w:hAnsi="Times New Roman" w:cs="Times New Roman"/>
-                <w:sz w:val="24"/>
-                <w:szCs w:val="24"/>
-                <w:lang w:val="en-US"/>
-              </w:rPr>
-              <w:t>abiturient.get</w:t>
-            </w:r>
-            <w:proofErr w:type="gramEnd"/>
-            <w:r>
-              <w:rPr>
-                <w:rFonts w:ascii="Times New Roman" w:hAnsi="Times New Roman" w:cs="Times New Roman"/>
-                <w:sz w:val="24"/>
-                <w:szCs w:val="24"/>
-                <w:lang w:val="en-US"/>
-              </w:rPr>
-              <w:t>_martial_status_label</w:t>
-            </w:r>
-            <w:proofErr w:type="spellEnd"/>
-            <w:r>
-              <w:rPr>
-                <w:rFonts w:ascii="Times New Roman" w:hAnsi="Times New Roman" w:cs="Times New Roman"/>
-                <w:sz w:val="24"/>
-                <w:szCs w:val="24"/>
-                <w:lang w:val="en-US"/>
-              </w:rPr>
-              <w:t xml:space="preserve"> }}</w:t>
+            <w:r>
+              <w:rPr>
+                <w:rFonts w:ascii="Times New Roman" w:hAnsi="Times New Roman" w:cs="Times New Roman"/>
+                <w:sz w:val="24"/>
+                <w:szCs w:val="24"/>
+                <w:lang w:val="en-US"/>
+              </w:rPr>
+              <w:t>{{ abiturient.get_martial_status_label }}</w:t>
             </w:r>
           </w:p>
         </w:tc>
@@ -1740,45 +1353,14 @@
                 <w:lang w:val="en-US"/>
               </w:rPr>
             </w:pPr>
-            <w:proofErr w:type="gramStart"/>
-            <w:r>
-              <w:rPr>
-                <w:rFonts w:ascii="Times New Roman" w:hAnsi="Times New Roman" w:cs="Times New Roman"/>
-                <w:sz w:val="24"/>
-                <w:szCs w:val="24"/>
-                <w:lang w:val="en-US"/>
-              </w:rPr>
-              <w:t xml:space="preserve">{{ </w:t>
-            </w:r>
-            <w:proofErr w:type="spellStart"/>
-            <w:r>
-              <w:rPr>
-                <w:rFonts w:ascii="Times New Roman" w:hAnsi="Times New Roman" w:cs="Times New Roman"/>
-                <w:sz w:val="24"/>
-                <w:szCs w:val="24"/>
-                <w:lang w:val="en-US"/>
-              </w:rPr>
-              <w:t>abiturient</w:t>
-            </w:r>
-            <w:proofErr w:type="gramEnd"/>
-            <w:r>
-              <w:rPr>
-                <w:rFonts w:ascii="Times New Roman" w:hAnsi="Times New Roman" w:cs="Times New Roman"/>
-                <w:sz w:val="24"/>
-                <w:szCs w:val="24"/>
-                <w:lang w:val="en-US"/>
-              </w:rPr>
-              <w:t>.foreign_language</w:t>
-            </w:r>
-            <w:proofErr w:type="spellEnd"/>
-            <w:r>
-              <w:rPr>
-                <w:rFonts w:ascii="Times New Roman" w:hAnsi="Times New Roman" w:cs="Times New Roman"/>
-                <w:sz w:val="24"/>
-                <w:szCs w:val="24"/>
-                <w:lang w:val="en-US"/>
-              </w:rPr>
-              <w:t xml:space="preserve"> }}</w:t>
+            <w:r>
+              <w:rPr>
+                <w:rFonts w:ascii="Times New Roman" w:hAnsi="Times New Roman" w:cs="Times New Roman"/>
+                <w:sz w:val="24"/>
+                <w:szCs w:val="24"/>
+                <w:lang w:val="en-US"/>
+              </w:rPr>
+              <w:t>{{ abiturient.foreign_language }}</w:t>
             </w:r>
           </w:p>
         </w:tc>
@@ -1825,45 +1407,14 @@
                 <w:lang w:val="uk-UA"/>
               </w:rPr>
             </w:pPr>
-            <w:proofErr w:type="gramStart"/>
-            <w:r>
-              <w:rPr>
-                <w:rFonts w:ascii="Times New Roman" w:hAnsi="Times New Roman" w:cs="Times New Roman"/>
-                <w:sz w:val="24"/>
-                <w:szCs w:val="24"/>
-                <w:lang w:val="en-US"/>
-              </w:rPr>
-              <w:t xml:space="preserve">{{ </w:t>
-            </w:r>
-            <w:proofErr w:type="spellStart"/>
-            <w:r>
-              <w:rPr>
-                <w:rFonts w:ascii="Times New Roman" w:hAnsi="Times New Roman" w:cs="Times New Roman"/>
-                <w:sz w:val="24"/>
-                <w:szCs w:val="24"/>
-                <w:lang w:val="en-US"/>
-              </w:rPr>
-              <w:t>abiturient</w:t>
-            </w:r>
-            <w:proofErr w:type="gramEnd"/>
-            <w:r>
-              <w:rPr>
-                <w:rFonts w:ascii="Times New Roman" w:hAnsi="Times New Roman" w:cs="Times New Roman"/>
-                <w:sz w:val="24"/>
-                <w:szCs w:val="24"/>
-                <w:lang w:val="en-US"/>
-              </w:rPr>
-              <w:t>.living_address</w:t>
-            </w:r>
-            <w:proofErr w:type="spellEnd"/>
-            <w:r>
-              <w:rPr>
-                <w:rFonts w:ascii="Times New Roman" w:hAnsi="Times New Roman" w:cs="Times New Roman"/>
-                <w:sz w:val="24"/>
-                <w:szCs w:val="24"/>
-                <w:lang w:val="en-US"/>
-              </w:rPr>
-              <w:t xml:space="preserve"> }}</w:t>
+            <w:r>
+              <w:rPr>
+                <w:rFonts w:ascii="Times New Roman" w:hAnsi="Times New Roman" w:cs="Times New Roman"/>
+                <w:sz w:val="24"/>
+                <w:szCs w:val="24"/>
+                <w:lang w:val="en-US"/>
+              </w:rPr>
+              <w:t>{{ abiturient.living_address }}</w:t>
             </w:r>
           </w:p>
         </w:tc>
@@ -1923,54 +1474,23 @@
                 <w:lang w:val="en-US"/>
               </w:rPr>
             </w:pPr>
-            <w:proofErr w:type="gramStart"/>
-            <w:r>
-              <w:rPr>
-                <w:rFonts w:ascii="Times New Roman" w:hAnsi="Times New Roman" w:cs="Times New Roman"/>
-                <w:sz w:val="24"/>
-                <w:szCs w:val="24"/>
-                <w:lang w:val="en-US"/>
-              </w:rPr>
-              <w:t xml:space="preserve">{{ </w:t>
-            </w:r>
-            <w:proofErr w:type="spellStart"/>
-            <w:r>
-              <w:rPr>
-                <w:rFonts w:ascii="Times New Roman" w:hAnsi="Times New Roman" w:cs="Times New Roman"/>
-                <w:sz w:val="24"/>
-                <w:szCs w:val="24"/>
-                <w:lang w:val="en-US"/>
-              </w:rPr>
-              <w:t>abiturient</w:t>
-            </w:r>
-            <w:proofErr w:type="gramEnd"/>
-            <w:r>
-              <w:rPr>
-                <w:rFonts w:ascii="Times New Roman" w:hAnsi="Times New Roman" w:cs="Times New Roman"/>
-                <w:sz w:val="24"/>
-                <w:szCs w:val="24"/>
-                <w:lang w:val="en-US"/>
-              </w:rPr>
-              <w:t>.</w:t>
-            </w:r>
-            <w:r>
-              <w:rPr>
-                <w:rFonts w:ascii="Times New Roman" w:hAnsi="Times New Roman" w:cs="Times New Roman"/>
-                <w:sz w:val="24"/>
-                <w:szCs w:val="24"/>
-                <w:lang w:val="en-US"/>
-              </w:rPr>
-              <w:t>phone_number</w:t>
-            </w:r>
-            <w:proofErr w:type="spellEnd"/>
-            <w:r>
-              <w:rPr>
-                <w:rFonts w:ascii="Times New Roman" w:hAnsi="Times New Roman" w:cs="Times New Roman"/>
-                <w:sz w:val="24"/>
-                <w:szCs w:val="24"/>
-                <w:lang w:val="en-US"/>
-              </w:rPr>
-              <w:t xml:space="preserve"> }}</w:t>
+            <w:r>
+              <w:rPr>
+                <w:rFonts w:ascii="Times New Roman" w:hAnsi="Times New Roman" w:cs="Times New Roman"/>
+                <w:sz w:val="24"/>
+                <w:szCs w:val="24"/>
+                <w:lang w:val="en-US"/>
+              </w:rPr>
+              <w:t>{{ abiturient.</w:t>
+            </w:r>
+            <w:r>
+              <w:rPr>
+                <w:rFonts w:ascii="Times New Roman" w:hAnsi="Times New Roman" w:cs="Times New Roman"/>
+                <w:sz w:val="24"/>
+                <w:szCs w:val="24"/>
+                <w:lang w:val="en-US"/>
+              </w:rPr>
+              <w:t>phone_number }}</w:t>
             </w:r>
           </w:p>
         </w:tc>
@@ -2873,23 +2393,6 @@
 </file>
 
 <file path=customXml/item1.xml><?xml version="1.0" encoding="utf-8"?>
-<p:properties xmlns:p="http://schemas.microsoft.com/office/2006/metadata/properties" xmlns:xsi="http://www.w3.org/2001/XMLSchema-instance" xmlns:pc="http://schemas.microsoft.com/office/infopath/2007/PartnerControls">
-  <documentManagement>
-    <_activity xmlns="a9a11c19-95cd-42c1-858b-a9d35f558a38" xsi:nil="true"/>
-  </documentManagement>
-</p:properties>
-</file>
-
-<file path=customXml/item2.xml><?xml version="1.0" encoding="utf-8"?>
-<?mso-contentType ?>
-<FormTemplates xmlns="http://schemas.microsoft.com/sharepoint/v3/contenttype/forms">
-  <Display>DocumentLibraryForm</Display>
-  <Edit>DocumentLibraryForm</Edit>
-  <New>DocumentLibraryForm</New>
-</FormTemplates>
-</file>
-
-<file path=customXml/item3.xml><?xml version="1.0" encoding="utf-8"?>
 <ct:contentTypeSchema xmlns:ct="http://schemas.microsoft.com/office/2006/metadata/contentType" xmlns:ma="http://schemas.microsoft.com/office/2006/metadata/properties/metaAttributes" ct:_="" ma:_="" ma:contentTypeName="Документ" ma:contentTypeID="0x01010043CEF7A00FDDCD4B914A179430D8CA2B" ma:contentTypeVersion="13" ma:contentTypeDescription="Створення нового документа." ma:contentTypeScope="" ma:versionID="805b8fc817a636533aa1cbbf639e63b6">
   <xsd:schema xmlns:xsd="http://www.w3.org/2001/XMLSchema" xmlns:xs="http://www.w3.org/2001/XMLSchema" xmlns:p="http://schemas.microsoft.com/office/2006/metadata/properties" xmlns:ns3="a9a11c19-95cd-42c1-858b-a9d35f558a38" xmlns:ns4="0a567a5d-4551-454c-ad02-88c79d93fc00" targetNamespace="http://schemas.microsoft.com/office/2006/metadata/properties" ma:root="true" ma:fieldsID="f2e2e4c033e7ea56c0db7276d9fb2c6a" ns3:_="" ns4:_="">
     <xsd:import namespace="a9a11c19-95cd-42c1-858b-a9d35f558a38"/>
@@ -3110,25 +2613,24 @@
 </ct:contentTypeSchema>
 </file>
 
-<file path=customXml/itemProps1.xml><?xml version="1.0" encoding="utf-8"?>
-<ds:datastoreItem xmlns:ds="http://schemas.openxmlformats.org/officeDocument/2006/customXml" ds:itemID="{E98E7960-1DBD-464D-9CD0-23FFFC702B6F}">
-  <ds:schemaRefs>
-    <ds:schemaRef ds:uri="http://schemas.microsoft.com/office/2006/metadata/properties"/>
-    <ds:schemaRef ds:uri="http://schemas.microsoft.com/office/infopath/2007/PartnerControls"/>
-    <ds:schemaRef ds:uri="a9a11c19-95cd-42c1-858b-a9d35f558a38"/>
-  </ds:schemaRefs>
-</ds:datastoreItem>
+<file path=customXml/item2.xml><?xml version="1.0" encoding="utf-8"?>
+<?mso-contentType ?>
+<FormTemplates xmlns="http://schemas.microsoft.com/sharepoint/v3/contenttype/forms">
+  <Display>DocumentLibraryForm</Display>
+  <Edit>DocumentLibraryForm</Edit>
+  <New>DocumentLibraryForm</New>
+</FormTemplates>
 </file>
 
-<file path=customXml/itemProps2.xml><?xml version="1.0" encoding="utf-8"?>
-<ds:datastoreItem xmlns:ds="http://schemas.openxmlformats.org/officeDocument/2006/customXml" ds:itemID="{8FF15A0D-F40E-4293-BC7B-A73C9974050D}">
-  <ds:schemaRefs>
-    <ds:schemaRef ds:uri="http://schemas.microsoft.com/sharepoint/v3/contenttype/forms"/>
-  </ds:schemaRefs>
-</ds:datastoreItem>
+<file path=customXml/item3.xml><?xml version="1.0" encoding="utf-8"?>
+<p:properties xmlns:p="http://schemas.microsoft.com/office/2006/metadata/properties" xmlns:xsi="http://www.w3.org/2001/XMLSchema-instance" xmlns:pc="http://schemas.microsoft.com/office/infopath/2007/PartnerControls">
+  <documentManagement>
+    <_activity xmlns="a9a11c19-95cd-42c1-858b-a9d35f558a38" xsi:nil="true"/>
+  </documentManagement>
+</p:properties>
 </file>
 
-<file path=customXml/itemProps3.xml><?xml version="1.0" encoding="utf-8"?>
+<file path=customXml/itemProps1.xml><?xml version="1.0" encoding="utf-8"?>
 <ds:datastoreItem xmlns:ds="http://schemas.openxmlformats.org/officeDocument/2006/customXml" ds:itemID="{5BA07331-47E4-4A3F-94ED-9578E54CA170}">
   <ds:schemaRefs>
     <ds:schemaRef ds:uri="http://schemas.microsoft.com/office/2006/metadata/contentType"/>
@@ -3145,4 +2647,22 @@
     <ds:schemaRef ds:uri="http://schemas.microsoft.com/internal/obd"/>
   </ds:schemaRefs>
 </ds:datastoreItem>
+</file>
+
+<file path=customXml/itemProps2.xml><?xml version="1.0" encoding="utf-8"?>
+<ds:datastoreItem xmlns:ds="http://schemas.openxmlformats.org/officeDocument/2006/customXml" ds:itemID="{8FF15A0D-F40E-4293-BC7B-A73C9974050D}">
+  <ds:schemaRefs>
+    <ds:schemaRef ds:uri="http://schemas.microsoft.com/sharepoint/v3/contenttype/forms"/>
+  </ds:schemaRefs>
+</ds:datastoreItem>
+</file>
+
+<file path=customXml/itemProps3.xml><?xml version="1.0" encoding="utf-8"?>
+<ds:datastoreItem xmlns:ds="http://schemas.openxmlformats.org/officeDocument/2006/customXml" ds:itemID="{E98E7960-1DBD-464D-9CD0-23FFFC702B6F}">
+  <ds:schemaRefs>
+    <ds:schemaRef ds:uri="http://schemas.microsoft.com/office/2006/metadata/properties"/>
+    <ds:schemaRef ds:uri="http://schemas.microsoft.com/office/infopath/2007/PartnerControls"/>
+    <ds:schemaRef ds:uri="a9a11c19-95cd-42c1-858b-a9d35f558a38"/>
+  </ds:schemaRefs>
+</ds:datastoreItem>
 </file>